--- a/Informe Grupal Chacana-Maza-Zarco.docx
+++ b/Informe Grupal Chacana-Maza-Zarco.docx
@@ -74,13 +74,6 @@
           <w:u w:val="single"/>
         </w:rPr>
         <w:br/>
-      </w:r>
-      <w:r>
-        <w:rPr>
-          <w:b/>
-          <w:bCs/>
-          <w:u w:val="single"/>
-        </w:rPr>
         <w:t>Comisión:</w:t>
       </w:r>
       <w:r>
@@ -170,8 +163,6 @@
       </w:r>
       <w:r>
         <w:br/>
-      </w:r>
-      <w:r>
         <w:t>César Luis Zaccagnini</w:t>
       </w:r>
       <w:r>
@@ -179,8 +170,6 @@
       </w:r>
       <w:r>
         <w:br/>
-      </w:r>
-      <w:r>
         <w:t>Sergio Daniel Loyola</w:t>
       </w:r>
       <w:r>
@@ -188,8 +177,6 @@
       </w:r>
       <w:r>
         <w:br/>
-      </w:r>
-      <w:r>
         <w:t xml:space="preserve">Leonardo </w:t>
       </w:r>
       <w:proofErr w:type="spellStart"/>
@@ -572,35 +559,7 @@
           <w:rFonts w:ascii="Arial" w:hAnsi="Arial" w:cs="Arial"/>
           <w:lang w:val="es-AR"/>
         </w:rPr>
-        <w:t xml:space="preserve">Fama </w:t>
-      </w:r>
-      <w:r>
-        <w:rPr>
-          <w:rFonts w:ascii="Arial" w:hAnsi="Arial" w:cs="Arial"/>
-          <w:lang w:val="es-AR"/>
-        </w:rPr>
-        <w:t>S.</w:t>
-      </w:r>
-      <w:r>
-        <w:rPr>
-          <w:rFonts w:ascii="Arial" w:hAnsi="Arial" w:cs="Arial"/>
-          <w:lang w:val="es-AR"/>
-        </w:rPr>
-        <w:t>R</w:t>
-      </w:r>
-      <w:r>
-        <w:rPr>
-          <w:rFonts w:ascii="Arial" w:hAnsi="Arial" w:cs="Arial"/>
-          <w:lang w:val="es-AR"/>
-        </w:rPr>
-        <w:t>.</w:t>
-      </w:r>
-      <w:r>
-        <w:rPr>
-          <w:rFonts w:ascii="Arial" w:hAnsi="Arial" w:cs="Arial"/>
-          <w:lang w:val="es-AR"/>
-        </w:rPr>
-        <w:t>L.</w:t>
+        <w:t>Fama S.R.L.</w:t>
       </w:r>
     </w:p>
     <w:p>
@@ -1112,55 +1071,7 @@
         <w:rPr>
           <w:rFonts w:ascii="Arial" w:hAnsi="Arial" w:cs="Arial"/>
         </w:rPr>
-        <w:t>El servidor de correo</w:t>
-      </w:r>
-      <w:r>
-        <w:rPr>
-          <w:rFonts w:ascii="Arial" w:hAnsi="Arial" w:cs="Arial"/>
-        </w:rPr>
-        <w:t xml:space="preserve"> electrónico de la sede</w:t>
-      </w:r>
-      <w:r>
-        <w:rPr>
-          <w:rFonts w:ascii="Arial" w:hAnsi="Arial" w:cs="Arial"/>
-        </w:rPr>
-        <w:t xml:space="preserve"> (</w:t>
-      </w:r>
-      <w:r>
-        <w:rPr>
-          <w:rFonts w:ascii="Arial" w:hAnsi="Arial" w:cs="Arial"/>
-        </w:rPr>
-        <w:t>10.68.14.76</w:t>
-      </w:r>
-      <w:r>
-        <w:rPr>
-          <w:rFonts w:ascii="Arial" w:hAnsi="Arial" w:cs="Arial"/>
-        </w:rPr>
-        <w:t>) utiliza protocolos SMTP para</w:t>
-      </w:r>
-      <w:r>
-        <w:rPr>
-          <w:rFonts w:ascii="Arial" w:hAnsi="Arial" w:cs="Arial"/>
-        </w:rPr>
-        <w:t xml:space="preserve"> </w:t>
-      </w:r>
-      <w:r>
-        <w:rPr>
-          <w:rFonts w:ascii="Arial" w:hAnsi="Arial" w:cs="Arial"/>
-        </w:rPr>
-        <w:t>el envío de mensajes y POP3 para la recepción, configurados para facilitar la</w:t>
-      </w:r>
-      <w:r>
-        <w:rPr>
-          <w:rFonts w:ascii="Arial" w:hAnsi="Arial" w:cs="Arial"/>
-        </w:rPr>
-        <w:t xml:space="preserve"> </w:t>
-      </w:r>
-      <w:r>
-        <w:rPr>
-          <w:rFonts w:ascii="Arial" w:hAnsi="Arial" w:cs="Arial"/>
-        </w:rPr>
-        <w:t>comunicación interna entre los usuarios.</w:t>
+        <w:t>El servidor de correo electrónico de la sede (10.68.14.76) utiliza protocolos SMTP para el envío de mensajes y POP3 para la recepción, configurados para facilitar la comunicación interna entre los usuarios.</w:t>
       </w:r>
     </w:p>
     <w:p/>
@@ -1199,49 +1110,7 @@
           <w:rFonts w:ascii="Arial" w:eastAsia="ArialMT" w:hAnsi="Arial" w:cs="Arial"/>
           <w:kern w:val="0"/>
         </w:rPr>
-        <w:t>La capa de transporte utiliza principalmente TCP para garantizar una comunicación</w:t>
-      </w:r>
-      <w:r>
-        <w:rPr>
-          <w:rFonts w:ascii="Arial" w:eastAsia="ArialMT" w:hAnsi="Arial" w:cs="Arial"/>
-          <w:kern w:val="0"/>
-        </w:rPr>
-        <w:t xml:space="preserve"> </w:t>
-      </w:r>
-      <w:r>
-        <w:rPr>
-          <w:rFonts w:ascii="Arial" w:eastAsia="ArialMT" w:hAnsi="Arial" w:cs="Arial"/>
-          <w:kern w:val="0"/>
-        </w:rPr>
-        <w:t xml:space="preserve">confiable en los servicios críticos, como HTTP/HTTPS para los servidores web </w:t>
-      </w:r>
-      <w:r>
-        <w:rPr>
-          <w:rFonts w:ascii="Arial" w:eastAsia="ArialMT" w:hAnsi="Arial" w:cs="Arial"/>
-          <w:kern w:val="0"/>
-        </w:rPr>
-        <w:t xml:space="preserve">y </w:t>
-      </w:r>
-      <w:r>
-        <w:rPr>
-          <w:rFonts w:ascii="Arial" w:eastAsia="ArialMT" w:hAnsi="Arial" w:cs="Arial"/>
-          <w:kern w:val="0"/>
-        </w:rPr>
-        <w:t>SMTP/POP3 para el correo electrónico, donde es esencial el aseguramiento de la</w:t>
-      </w:r>
-      <w:r>
-        <w:rPr>
-          <w:rFonts w:ascii="Arial" w:eastAsia="ArialMT" w:hAnsi="Arial" w:cs="Arial"/>
-          <w:kern w:val="0"/>
-        </w:rPr>
-        <w:t xml:space="preserve"> </w:t>
-      </w:r>
-      <w:r>
-        <w:rPr>
-          <w:rFonts w:ascii="Arial" w:eastAsia="ArialMT" w:hAnsi="Arial" w:cs="Arial"/>
-          <w:kern w:val="0"/>
-        </w:rPr>
-        <w:t>entrega y el orden de los paquetes.</w:t>
+        <w:t>La capa de transporte utiliza principalmente TCP para garantizar una comunicación confiable en los servicios críticos, como HTTP/HTTPS para los servidores web y SMTP/POP3 para el correo electrónico, donde es esencial el aseguramiento de la entrega y el orden de los paquetes.</w:t>
       </w:r>
     </w:p>
     <w:p>
@@ -1300,7 +1169,19 @@
         <w:rPr>
           <w:rFonts w:ascii="Arial" w:hAnsi="Arial" w:cs="Arial"/>
         </w:rPr>
-        <w:t xml:space="preserve">. El enrutador (10.68.14.65) conecta la sede de Santa Fe proporcionando acceso a Internet. </w:t>
+        <w:t>. El enrutador (</w:t>
+      </w:r>
+      <w:r>
+        <w:rPr>
+          <w:rFonts w:ascii="Arial" w:hAnsi="Arial" w:cs="Arial"/>
+        </w:rPr>
+        <w:t xml:space="preserve">IP </w:t>
+      </w:r>
+      <w:r>
+        <w:rPr>
+          <w:rFonts w:ascii="Arial" w:hAnsi="Arial" w:cs="Arial"/>
+        </w:rPr>
+        <w:t xml:space="preserve">10.68.14.65) conecta la sede de Santa Fe proporcionando acceso a Internet. </w:t>
       </w:r>
       <w:r>
         <w:rPr>
@@ -1364,21 +1245,7 @@
           <w:rFonts w:ascii="Arial" w:eastAsia="ArialMT" w:hAnsi="Arial" w:cs="Arial"/>
           <w:kern w:val="0"/>
         </w:rPr>
-        <w:t>La red se implementa con una combinación de conectividad cableada e inalámbrica.</w:t>
-      </w:r>
-      <w:r>
-        <w:rPr>
-          <w:rFonts w:ascii="Arial" w:eastAsia="ArialMT" w:hAnsi="Arial" w:cs="Arial"/>
-          <w:kern w:val="0"/>
-        </w:rPr>
-        <w:t xml:space="preserve"> </w:t>
-      </w:r>
-      <w:r>
-        <w:rPr>
-          <w:rFonts w:ascii="Arial" w:eastAsia="ArialMT" w:hAnsi="Arial" w:cs="Arial"/>
-          <w:kern w:val="0"/>
-        </w:rPr>
-        <w:t xml:space="preserve">Cada piso tiene conectividad conmutada hacia el </w:t>
+        <w:t xml:space="preserve">La red se implementa con una combinación de conectividad cableada e inalámbrica. Cada piso tiene conectividad conmutada hacia el </w:t>
       </w:r>
       <w:proofErr w:type="spellStart"/>
       <w:r>
@@ -1421,49 +1288,37 @@
           <w:rFonts w:ascii="Arial" w:eastAsia="ArialMT" w:hAnsi="Arial" w:cs="Arial"/>
           <w:kern w:val="0"/>
         </w:rPr>
-        <w:t>e</w:t>
-      </w:r>
+        <w:t>e han implementado dos puntos de acceso inalámbricos (SSID: "</w:t>
+      </w:r>
+      <w:proofErr w:type="spellStart"/>
       <w:r>
         <w:rPr>
           <w:rFonts w:ascii="Arial" w:eastAsia="ArialMT" w:hAnsi="Arial" w:cs="Arial"/>
           <w:kern w:val="0"/>
         </w:rPr>
-        <w:t xml:space="preserve"> </w:t>
-      </w:r>
+        <w:t>Wi</w:t>
+      </w:r>
+      <w:proofErr w:type="spellEnd"/>
       <w:r>
         <w:rPr>
           <w:rFonts w:ascii="Arial" w:eastAsia="ArialMT" w:hAnsi="Arial" w:cs="Arial"/>
           <w:kern w:val="0"/>
         </w:rPr>
-        <w:t>han implementado dos puntos de acceso inalámbricos (SSID: "LSA2024")</w:t>
+        <w:t>-Fi FAMA</w:t>
       </w:r>
       <w:r>
         <w:rPr>
           <w:rFonts w:ascii="Arial" w:eastAsia="ArialMT" w:hAnsi="Arial" w:cs="Arial"/>
           <w:kern w:val="0"/>
         </w:rPr>
-        <w:t>, asegurando su acceso</w:t>
+        <w:t>")</w:t>
       </w:r>
       <w:r>
         <w:rPr>
           <w:rFonts w:ascii="Arial" w:eastAsia="ArialMT" w:hAnsi="Arial" w:cs="Arial"/>
           <w:kern w:val="0"/>
         </w:rPr>
-        <w:t xml:space="preserve"> con</w:t>
-      </w:r>
-      <w:r>
-        <w:rPr>
-          <w:rFonts w:ascii="Arial" w:eastAsia="ArialMT" w:hAnsi="Arial" w:cs="Arial"/>
-          <w:kern w:val="0"/>
-        </w:rPr>
-        <w:t xml:space="preserve"> </w:t>
-      </w:r>
-      <w:r>
-        <w:rPr>
-          <w:rFonts w:ascii="Arial" w:eastAsia="ArialMT" w:hAnsi="Arial" w:cs="Arial"/>
-          <w:kern w:val="0"/>
-        </w:rPr>
-        <w:t>WPA2-PSK y cifrado AES.</w:t>
+        <w:t>-</w:t>
       </w:r>
     </w:p>
     <w:p>
@@ -1552,6 +1407,25 @@
           <w:rFonts w:ascii="Arial" w:hAnsi="Arial" w:cs="Arial"/>
         </w:rPr>
         <w:t xml:space="preserve"> firewalls configurados para proteger el acceso al servidor web de intranet.</w:t>
+      </w:r>
+    </w:p>
+    <w:p>
+      <w:pPr>
+        <w:pStyle w:val="Prrafodelista"/>
+        <w:numPr>
+          <w:ilvl w:val="0"/>
+          <w:numId w:val="2"/>
+        </w:numPr>
+        <w:jc w:val="both"/>
+        <w:rPr>
+          <w:rFonts w:ascii="Arial" w:hAnsi="Arial" w:cs="Arial"/>
+        </w:rPr>
+      </w:pPr>
+      <w:r>
+        <w:rPr>
+          <w:rFonts w:ascii="Arial" w:hAnsi="Arial" w:cs="Arial"/>
+        </w:rPr>
+        <w:t>Se aseguran los puntos de acceso inalámbrico con WPA2-PSK con cifrado AES.</w:t>
       </w:r>
     </w:p>
     <w:p>
@@ -1577,8 +1451,10 @@
           <w:kern w:val="0"/>
           <w14:ligatures w14:val="none"/>
         </w:rPr>
-        <w:t>Con el objet</w:t>
-      </w:r>
+        <w:lastRenderedPageBreak/>
+        <w:t xml:space="preserve">Con el objetivo de analizar el tráfico de la red, se instaló un </w:t>
+      </w:r>
+      <w:proofErr w:type="spellStart"/>
       <w:r>
         <w:rPr>
           <w:rFonts w:ascii="Arial" w:eastAsia="Times New Roman" w:hAnsi="Arial" w:cs="Arial"/>
@@ -1586,8 +1462,9 @@
           <w:kern w:val="0"/>
           <w14:ligatures w14:val="none"/>
         </w:rPr>
-        <w:t>iv</w:t>
-      </w:r>
+        <w:t>sniffer</w:t>
+      </w:r>
+      <w:proofErr w:type="spellEnd"/>
       <w:r>
         <w:rPr>
           <w:rFonts w:ascii="Arial" w:eastAsia="Times New Roman" w:hAnsi="Arial" w:cs="Arial"/>
@@ -1595,81 +1472,7 @@
           <w:kern w:val="0"/>
           <w14:ligatures w14:val="none"/>
         </w:rPr>
-        <w:t>o de analizar el tráfico de la red</w:t>
-      </w:r>
-      <w:r>
-        <w:rPr>
-          <w:rFonts w:ascii="Arial" w:eastAsia="Times New Roman" w:hAnsi="Arial" w:cs="Arial"/>
-          <w:color w:val="00000A"/>
-          <w:kern w:val="0"/>
-          <w14:ligatures w14:val="none"/>
-        </w:rPr>
-        <w:t>,</w:t>
-      </w:r>
-      <w:r>
-        <w:rPr>
-          <w:rFonts w:ascii="Arial" w:eastAsia="Times New Roman" w:hAnsi="Arial" w:cs="Arial"/>
-          <w:color w:val="00000A"/>
-          <w:kern w:val="0"/>
-          <w14:ligatures w14:val="none"/>
-        </w:rPr>
-        <w:t xml:space="preserve"> se instal</w:t>
-      </w:r>
-      <w:r>
-        <w:rPr>
-          <w:rFonts w:ascii="Arial" w:eastAsia="Times New Roman" w:hAnsi="Arial" w:cs="Arial"/>
-          <w:color w:val="00000A"/>
-          <w:kern w:val="0"/>
-          <w14:ligatures w14:val="none"/>
-        </w:rPr>
-        <w:t>ó</w:t>
-      </w:r>
-      <w:r>
-        <w:rPr>
-          <w:rFonts w:ascii="Arial" w:eastAsia="Times New Roman" w:hAnsi="Arial" w:cs="Arial"/>
-          <w:color w:val="00000A"/>
-          <w:kern w:val="0"/>
-          <w14:ligatures w14:val="none"/>
-        </w:rPr>
-        <w:t xml:space="preserve"> un </w:t>
-      </w:r>
-      <w:proofErr w:type="spellStart"/>
-      <w:r>
-        <w:rPr>
-          <w:rFonts w:ascii="Arial" w:eastAsia="Times New Roman" w:hAnsi="Arial" w:cs="Arial"/>
-          <w:color w:val="00000A"/>
-          <w:kern w:val="0"/>
-          <w14:ligatures w14:val="none"/>
-        </w:rPr>
-        <w:t>sniffer</w:t>
-      </w:r>
-      <w:proofErr w:type="spellEnd"/>
-      <w:r>
-        <w:rPr>
-          <w:rFonts w:ascii="Arial" w:eastAsia="Times New Roman" w:hAnsi="Arial" w:cs="Arial"/>
-          <w:color w:val="00000A"/>
-          <w:kern w:val="0"/>
-          <w14:ligatures w14:val="none"/>
-        </w:rPr>
-        <w:t xml:space="preserve"> ubicado de manera</w:t>
-      </w:r>
-      <w:r>
-        <w:rPr>
-          <w:rFonts w:ascii="Arial" w:eastAsia="Times New Roman" w:hAnsi="Arial" w:cs="Arial"/>
-          <w:color w:val="00000A"/>
-          <w:kern w:val="0"/>
-          <w14:ligatures w14:val="none"/>
-        </w:rPr>
-        <w:t xml:space="preserve"> </w:t>
-      </w:r>
-      <w:r>
-        <w:rPr>
-          <w:rFonts w:ascii="Arial" w:eastAsia="Times New Roman" w:hAnsi="Arial" w:cs="Arial"/>
-          <w:color w:val="00000A"/>
-          <w:kern w:val="0"/>
-          <w14:ligatures w14:val="none"/>
-        </w:rPr>
-        <w:t>de poder revisar el flujo de datos de la red con Internet.</w:t>
+        <w:t xml:space="preserve"> ubicado de manera de poder revisar el flujo de datos de la red con Internet.</w:t>
       </w:r>
     </w:p>
     <w:p>
@@ -1713,73 +1516,49 @@
         <w:rPr>
           <w:rFonts w:ascii="Arial" w:hAnsi="Arial" w:cs="Arial"/>
         </w:rPr>
-        <w:t>Se inició asignando</w:t>
-      </w:r>
-      <w:r>
-        <w:rPr>
-          <w:rFonts w:ascii="Arial" w:hAnsi="Arial" w:cs="Arial"/>
-        </w:rPr>
-        <w:t xml:space="preserve"> direcciones IP</w:t>
-      </w:r>
-      <w:r>
-        <w:rPr>
-          <w:rFonts w:ascii="Arial" w:hAnsi="Arial" w:cs="Arial"/>
-        </w:rPr>
-        <w:t xml:space="preserve"> </w:t>
-      </w:r>
-      <w:r>
-        <w:rPr>
-          <w:rFonts w:ascii="Arial" w:hAnsi="Arial" w:cs="Arial"/>
-        </w:rPr>
-        <w:t>estáticas a los servidores y a</w:t>
-      </w:r>
-      <w:r>
-        <w:rPr>
-          <w:rFonts w:ascii="Arial" w:hAnsi="Arial" w:cs="Arial"/>
-        </w:rPr>
-        <w:t xml:space="preserve"> las computadoras de los cuatro puestos de trabajo del</w:t>
-      </w:r>
-      <w:r>
-        <w:rPr>
-          <w:rFonts w:ascii="Arial" w:hAnsi="Arial" w:cs="Arial"/>
-        </w:rPr>
-        <w:t xml:space="preserve"> equipo del Departamento de Administración. Este</w:t>
-      </w:r>
-      <w:r>
-        <w:rPr>
-          <w:rFonts w:ascii="Arial" w:hAnsi="Arial" w:cs="Arial"/>
-        </w:rPr>
-        <w:t xml:space="preserve"> </w:t>
-      </w:r>
-      <w:r>
-        <w:rPr>
-          <w:rFonts w:ascii="Arial" w:hAnsi="Arial" w:cs="Arial"/>
-        </w:rPr>
-        <w:t>último requería configuraciones específicas de IP en el firewall para que solo sus</w:t>
-      </w:r>
-      <w:r>
-        <w:rPr>
-          <w:rFonts w:ascii="Arial" w:hAnsi="Arial" w:cs="Arial"/>
-        </w:rPr>
-        <w:t xml:space="preserve"> </w:t>
-      </w:r>
-      <w:r>
-        <w:rPr>
-          <w:rFonts w:ascii="Arial" w:hAnsi="Arial" w:cs="Arial"/>
-        </w:rPr>
-        <w:t>direcciones fueran autorizadas a acceder al servidor web seguro de intranet. Así, se</w:t>
-      </w:r>
-      <w:r>
-        <w:rPr>
-          <w:rFonts w:ascii="Arial" w:hAnsi="Arial" w:cs="Arial"/>
-        </w:rPr>
-        <w:t xml:space="preserve"> </w:t>
-      </w:r>
-      <w:r>
-        <w:rPr>
-          <w:rFonts w:ascii="Arial" w:hAnsi="Arial" w:cs="Arial"/>
-        </w:rPr>
-        <w:t xml:space="preserve">aseguraba que solo las </w:t>
+        <w:t>Se inició</w:t>
+      </w:r>
+      <w:r>
+        <w:rPr>
+          <w:rFonts w:ascii="Arial" w:hAnsi="Arial" w:cs="Arial"/>
+        </w:rPr>
+        <w:t xml:space="preserve"> el desarrollo de este esquema de red</w:t>
+      </w:r>
+      <w:r>
+        <w:rPr>
+          <w:rFonts w:ascii="Arial" w:hAnsi="Arial" w:cs="Arial"/>
+        </w:rPr>
+        <w:t xml:space="preserve"> asignando direcciones IP estáticas a los servidores</w:t>
+      </w:r>
+      <w:r>
+        <w:rPr>
+          <w:rFonts w:ascii="Arial" w:hAnsi="Arial" w:cs="Arial"/>
+        </w:rPr>
+        <w:t xml:space="preserve"> importantes de la sede</w:t>
+      </w:r>
+      <w:r>
+        <w:rPr>
+          <w:rFonts w:ascii="Arial" w:hAnsi="Arial" w:cs="Arial"/>
+        </w:rPr>
+        <w:t xml:space="preserve"> y a</w:t>
+      </w:r>
+      <w:r>
+        <w:rPr>
+          <w:rFonts w:ascii="Arial" w:hAnsi="Arial" w:cs="Arial"/>
+        </w:rPr>
+        <w:t xml:space="preserve"> las computadoras de los cuatro puestos de trabajo</w:t>
+      </w:r>
+      <w:r>
+        <w:rPr>
+          <w:rFonts w:ascii="Arial" w:hAnsi="Arial" w:cs="Arial"/>
+        </w:rPr>
+        <w:t xml:space="preserve"> en </w:t>
+      </w:r>
+      <w:r>
+        <w:rPr>
+          <w:rFonts w:ascii="Arial" w:hAnsi="Arial" w:cs="Arial"/>
+        </w:rPr>
+        <w:t xml:space="preserve">el Departamento de Administración. Este último requería configuraciones específicas de IP en el firewall para que solo sus direcciones fueran autorizadas a acceder al servidor web seguro de intranet. Así, se aseguraba que solo las </w:t>
       </w:r>
       <w:proofErr w:type="spellStart"/>
       <w:r>
@@ -1793,19 +1572,19 @@
         <w:rPr>
           <w:rFonts w:ascii="Arial" w:hAnsi="Arial" w:cs="Arial"/>
         </w:rPr>
-        <w:t xml:space="preserve"> de dicho departamento pudieran realizar conexiones</w:t>
-      </w:r>
-      <w:r>
-        <w:rPr>
-          <w:rFonts w:ascii="Arial" w:hAnsi="Arial" w:cs="Arial"/>
-        </w:rPr>
-        <w:t xml:space="preserve"> </w:t>
-      </w:r>
-      <w:r>
-        <w:rPr>
-          <w:rFonts w:ascii="Arial" w:hAnsi="Arial" w:cs="Arial"/>
-        </w:rPr>
-        <w:t>hacia ese recurso.</w:t>
+        <w:t xml:space="preserve"> de dicho departamento pudieran realizar conexiones hacia ese </w:t>
+      </w:r>
+      <w:r>
+        <w:rPr>
+          <w:rFonts w:ascii="Arial" w:hAnsi="Arial" w:cs="Arial"/>
+        </w:rPr>
+        <w:t>servidor</w:t>
+      </w:r>
+      <w:r>
+        <w:rPr>
+          <w:rFonts w:ascii="Arial" w:hAnsi="Arial" w:cs="Arial"/>
+        </w:rPr>
+        <w:t>.</w:t>
       </w:r>
     </w:p>
     <w:p>
@@ -1871,31 +1650,31 @@
         <w:rPr>
           <w:rFonts w:ascii="Arial" w:hAnsi="Arial" w:cs="Arial"/>
         </w:rPr>
-        <w:t xml:space="preserve"> ya asignadas, la</w:t>
-      </w:r>
-      <w:r>
-        <w:rPr>
-          <w:rFonts w:ascii="Arial" w:hAnsi="Arial" w:cs="Arial"/>
-        </w:rPr>
-        <w:t xml:space="preserve"> </w:t>
-      </w:r>
-      <w:r>
-        <w:rPr>
-          <w:rFonts w:ascii="Arial" w:hAnsi="Arial" w:cs="Arial"/>
-        </w:rPr>
-        <w:t>dirección de</w:t>
-      </w:r>
-      <w:r>
-        <w:rPr>
-          <w:rFonts w:ascii="Arial" w:hAnsi="Arial" w:cs="Arial"/>
-        </w:rPr>
-        <w:t xml:space="preserve"> </w:t>
-      </w:r>
-      <w:r>
-        <w:rPr>
-          <w:rFonts w:ascii="Arial" w:hAnsi="Arial" w:cs="Arial"/>
-        </w:rPr>
-        <w:t>red (</w:t>
+        <w:t xml:space="preserve"> ya asignadas</w:t>
+      </w:r>
+      <w:r>
+        <w:rPr>
+          <w:rFonts w:ascii="Arial" w:hAnsi="Arial" w:cs="Arial"/>
+        </w:rPr>
+        <w:t>,</w:t>
+      </w:r>
+      <w:r>
+        <w:rPr>
+          <w:rFonts w:ascii="Arial" w:hAnsi="Arial" w:cs="Arial"/>
+        </w:rPr>
+        <w:t xml:space="preserve"> al igual que</w:t>
+      </w:r>
+      <w:r>
+        <w:rPr>
+          <w:rFonts w:ascii="Arial" w:hAnsi="Arial" w:cs="Arial"/>
+        </w:rPr>
+        <w:t xml:space="preserve"> la</w:t>
+      </w:r>
+      <w:r>
+        <w:rPr>
+          <w:rFonts w:ascii="Arial" w:hAnsi="Arial" w:cs="Arial"/>
+        </w:rPr>
+        <w:t xml:space="preserve"> dirección de red (</w:t>
       </w:r>
       <w:r>
         <w:rPr>
@@ -1907,13 +1686,7 @@
         <w:rPr>
           <w:rFonts w:ascii="Arial" w:hAnsi="Arial" w:cs="Arial"/>
         </w:rPr>
-        <w:t>.64) y la dirección de broadcast</w:t>
-      </w:r>
-      <w:r>
-        <w:rPr>
-          <w:rFonts w:ascii="Arial" w:hAnsi="Arial" w:cs="Arial"/>
-        </w:rPr>
-        <w:t xml:space="preserve"> (</w:t>
+        <w:t>.64) y la dirección de broadcast (</w:t>
       </w:r>
       <w:r>
         <w:rPr>
@@ -1925,19 +1698,7 @@
         <w:rPr>
           <w:rFonts w:ascii="Arial" w:hAnsi="Arial" w:cs="Arial"/>
         </w:rPr>
-        <w:t>)</w:t>
-      </w:r>
-      <w:r>
-        <w:rPr>
-          <w:rFonts w:ascii="Arial" w:hAnsi="Arial" w:cs="Arial"/>
-        </w:rPr>
-        <w:t>.</w:t>
-      </w:r>
-      <w:r>
-        <w:rPr>
-          <w:rFonts w:ascii="Arial" w:hAnsi="Arial" w:cs="Arial"/>
-        </w:rPr>
-        <w:t xml:space="preserve"> </w:t>
+        <w:t xml:space="preserve">). </w:t>
       </w:r>
     </w:p>
     <w:p>
@@ -2213,6 +1974,7 @@
           <w:ilvl w:val="0"/>
           <w:numId w:val="4"/>
         </w:numPr>
+        <w:jc w:val="both"/>
         <w:rPr>
           <w:rFonts w:ascii="Arial" w:hAnsi="Arial" w:cs="Arial"/>
           <w:u w:val="single"/>
@@ -2271,6 +2033,7 @@
           <w:ilvl w:val="0"/>
           <w:numId w:val="4"/>
         </w:numPr>
+        <w:jc w:val="both"/>
         <w:rPr>
           <w:rFonts w:ascii="Arial" w:hAnsi="Arial" w:cs="Arial"/>
         </w:rPr>
@@ -2282,6 +2045,7 @@
           <w:bCs/>
           <w:u w:val="single"/>
         </w:rPr>
+        <w:lastRenderedPageBreak/>
         <w:t>www.logistica.fama.com.ar:</w:t>
       </w:r>
       <w:r>
@@ -2294,31 +2058,13 @@
         <w:rPr>
           <w:rFonts w:ascii="Arial" w:hAnsi="Arial" w:cs="Arial"/>
         </w:rPr>
-        <w:t>Sitio web para el</w:t>
-      </w:r>
-      <w:r>
-        <w:rPr>
-          <w:rFonts w:ascii="Arial" w:hAnsi="Arial" w:cs="Arial"/>
-        </w:rPr>
-        <w:t xml:space="preserve"> </w:t>
-      </w:r>
-      <w:r>
-        <w:rPr>
-          <w:rFonts w:ascii="Arial" w:hAnsi="Arial" w:cs="Arial"/>
-        </w:rPr>
-        <w:t>Departamento de Logística y Transporte con información general y listado de</w:t>
-      </w:r>
-      <w:r>
-        <w:rPr>
-          <w:rFonts w:ascii="Arial" w:hAnsi="Arial" w:cs="Arial"/>
-        </w:rPr>
-        <w:t xml:space="preserve"> </w:t>
-      </w:r>
-      <w:r>
-        <w:rPr>
-          <w:rFonts w:ascii="Arial" w:hAnsi="Arial" w:cs="Arial"/>
-        </w:rPr>
-        <w:t>sucursales.</w:t>
+        <w:t>s</w:t>
+      </w:r>
+      <w:r>
+        <w:rPr>
+          <w:rFonts w:ascii="Arial" w:hAnsi="Arial" w:cs="Arial"/>
+        </w:rPr>
+        <w:t>itio web para el Departamento de Logística y Transporte con información general y listado de sucursales.</w:t>
       </w:r>
     </w:p>
     <w:p>
@@ -2328,6 +2074,7 @@
           <w:ilvl w:val="0"/>
           <w:numId w:val="4"/>
         </w:numPr>
+        <w:jc w:val="both"/>
         <w:rPr>
           <w:rFonts w:ascii="Arial" w:hAnsi="Arial" w:cs="Arial"/>
         </w:rPr>
@@ -2361,6 +2108,7 @@
           <w:ilvl w:val="0"/>
           <w:numId w:val="4"/>
         </w:numPr>
+        <w:jc w:val="both"/>
         <w:rPr>
           <w:rFonts w:ascii="Arial" w:hAnsi="Arial" w:cs="Arial"/>
         </w:rPr>
@@ -2372,7 +2120,6 @@
           <w:bCs/>
           <w:u w:val="single"/>
         </w:rPr>
-        <w:lastRenderedPageBreak/>
         <w:t>www.admin.fama.com.ar:</w:t>
       </w:r>
       <w:r>
@@ -2409,6 +2156,7 @@
     </w:p>
     <w:p>
       <w:pPr>
+        <w:jc w:val="both"/>
         <w:rPr>
           <w:rFonts w:ascii="Arial" w:hAnsi="Arial" w:cs="Arial"/>
         </w:rPr>
@@ -2454,10 +2202,22 @@
       <w:r>
         <w:rPr>
           <w:rFonts w:ascii="Arial" w:hAnsi="Arial" w:cs="Arial"/>
+        </w:rPr>
+        <w:t>“</w:t>
+      </w:r>
+      <w:r>
+        <w:rPr>
+          <w:rFonts w:ascii="Arial" w:hAnsi="Arial" w:cs="Arial"/>
           <w:i/>
           <w:iCs/>
         </w:rPr>
         <w:t>usuario@fama.com.ar</w:t>
+      </w:r>
+      <w:r>
+        <w:rPr>
+          <w:rFonts w:ascii="Arial" w:hAnsi="Arial" w:cs="Arial"/>
+        </w:rPr>
+        <w:t>”</w:t>
       </w:r>
       <w:r>
         <w:rPr>
@@ -2546,45 +2306,93 @@
       </w:r>
     </w:p>
     <w:p>
-      <w:r>
+      <w:pPr>
+        <w:jc w:val="both"/>
+        <w:rPr>
+          <w:rFonts w:ascii="Arial" w:hAnsi="Arial" w:cs="Arial"/>
+        </w:rPr>
+      </w:pPr>
+      <w:r>
+        <w:rPr>
+          <w:rFonts w:ascii="Arial" w:hAnsi="Arial" w:cs="Arial"/>
+        </w:rPr>
         <w:t>Se añadieron dos puntos de acceso inalámbrico</w:t>
       </w:r>
       <w:r>
+        <w:rPr>
+          <w:rFonts w:ascii="Arial" w:hAnsi="Arial" w:cs="Arial"/>
+        </w:rPr>
         <w:t xml:space="preserve"> (</w:t>
       </w:r>
       <w:r>
+        <w:rPr>
+          <w:rFonts w:ascii="Arial" w:hAnsi="Arial" w:cs="Arial"/>
+        </w:rPr>
         <w:t>SSID</w:t>
       </w:r>
       <w:r>
+        <w:rPr>
+          <w:rFonts w:ascii="Arial" w:hAnsi="Arial" w:cs="Arial"/>
+        </w:rPr>
         <w:t>:</w:t>
       </w:r>
       <w:r>
+        <w:rPr>
+          <w:rFonts w:ascii="Arial" w:hAnsi="Arial" w:cs="Arial"/>
+        </w:rPr>
         <w:t xml:space="preserve"> “</w:t>
       </w:r>
       <w:proofErr w:type="spellStart"/>
       <w:r>
+        <w:rPr>
+          <w:rFonts w:ascii="Arial" w:hAnsi="Arial" w:cs="Arial"/>
+        </w:rPr>
         <w:t>WiFi</w:t>
       </w:r>
       <w:proofErr w:type="spellEnd"/>
       <w:r>
+        <w:rPr>
+          <w:rFonts w:ascii="Arial" w:hAnsi="Arial" w:cs="Arial"/>
+        </w:rPr>
         <w:t>-FAMA”</w:t>
       </w:r>
       <w:r>
+        <w:rPr>
+          <w:rFonts w:ascii="Arial" w:hAnsi="Arial" w:cs="Arial"/>
+        </w:rPr>
         <w:t>)</w:t>
       </w:r>
       <w:r>
+        <w:rPr>
+          <w:rFonts w:ascii="Arial" w:hAnsi="Arial" w:cs="Arial"/>
+        </w:rPr>
         <w:t xml:space="preserve"> con los que se ofrece servicio</w:t>
       </w:r>
       <w:r>
+        <w:rPr>
+          <w:rFonts w:ascii="Arial" w:hAnsi="Arial" w:cs="Arial"/>
+        </w:rPr>
         <w:t xml:space="preserve"> a laptops, </w:t>
       </w:r>
       <w:proofErr w:type="spellStart"/>
       <w:r>
+        <w:rPr>
+          <w:rFonts w:ascii="Arial" w:hAnsi="Arial" w:cs="Arial"/>
+        </w:rPr>
         <w:t>tablets</w:t>
       </w:r>
       <w:proofErr w:type="spellEnd"/>
       <w:r>
-        <w:t>, smartphones, etc.</w:t>
+        <w:rPr>
+          <w:rFonts w:ascii="Arial" w:hAnsi="Arial" w:cs="Arial"/>
+        </w:rPr>
+        <w:t>, smartphones, etc</w:t>
+      </w:r>
+      <w:r>
+        <w:rPr>
+          <w:rFonts w:ascii="Arial" w:hAnsi="Arial" w:cs="Arial"/>
+        </w:rPr>
+        <w:t>étera. Se protege su acceso con tecnología WPA2-PSK con cifrado AES.</w:t>
       </w:r>
     </w:p>
     <w:p/>
@@ -2607,10 +2415,22 @@
       </w:r>
     </w:p>
     <w:p>
-      <w:r>
+      <w:pPr>
+        <w:jc w:val="both"/>
+        <w:rPr>
+          <w:rFonts w:ascii="Arial" w:hAnsi="Arial" w:cs="Arial"/>
+        </w:rPr>
+      </w:pPr>
+      <w:r>
+        <w:rPr>
+          <w:rFonts w:ascii="Arial" w:hAnsi="Arial" w:cs="Arial"/>
+        </w:rPr>
         <w:t>Cada puesto de trabajo</w:t>
       </w:r>
       <w:r>
+        <w:rPr>
+          <w:rFonts w:ascii="Arial" w:hAnsi="Arial" w:cs="Arial"/>
+        </w:rPr>
         <w:t xml:space="preserve"> cuenta con un teléfono IP conectado a la red y a la computadora de su respectivo puesto.</w:t>
       </w:r>
     </w:p>
@@ -2634,15 +2454,30 @@
       </w:r>
     </w:p>
     <w:p>
-      <w:r>
+      <w:pPr>
+        <w:jc w:val="both"/>
+        <w:rPr>
+          <w:rFonts w:ascii="Arial" w:hAnsi="Arial" w:cs="Arial"/>
+        </w:rPr>
+      </w:pPr>
+      <w:r>
+        <w:rPr>
+          <w:rFonts w:ascii="Arial" w:hAnsi="Arial" w:cs="Arial"/>
+        </w:rPr>
         <w:t xml:space="preserve">Hay dos impresoras de red en la sede: una conectada por cable y otra por </w:t>
       </w:r>
       <w:proofErr w:type="spellStart"/>
       <w:r>
+        <w:rPr>
+          <w:rFonts w:ascii="Arial" w:hAnsi="Arial" w:cs="Arial"/>
+        </w:rPr>
         <w:t>Wi</w:t>
       </w:r>
       <w:proofErr w:type="spellEnd"/>
       <w:r>
+        <w:rPr>
+          <w:rFonts w:ascii="Arial" w:hAnsi="Arial" w:cs="Arial"/>
+        </w:rPr>
         <w:t>-Fi.</w:t>
       </w:r>
     </w:p>
@@ -2673,324 +2508,183 @@
       </w:r>
     </w:p>
     <w:p>
-      <w:r>
-        <w:t>El esquema de est</w:t>
-      </w:r>
-      <w:r>
-        <w:t xml:space="preserve">a red fue </w:t>
-      </w:r>
-      <w:proofErr w:type="gramStart"/>
-      <w:r>
-        <w:t>desarrollada</w:t>
-      </w:r>
-      <w:proofErr w:type="gramEnd"/>
-      <w:r>
+      <w:pPr>
+        <w:jc w:val="both"/>
+        <w:rPr>
+          <w:rFonts w:ascii="Arial" w:hAnsi="Arial" w:cs="Arial"/>
+        </w:rPr>
+      </w:pPr>
+      <w:r>
+        <w:rPr>
+          <w:rFonts w:ascii="Arial" w:hAnsi="Arial" w:cs="Arial"/>
+        </w:rPr>
+        <w:t xml:space="preserve">El esquema de </w:t>
+      </w:r>
+      <w:r>
+        <w:rPr>
+          <w:rFonts w:ascii="Arial" w:hAnsi="Arial" w:cs="Arial"/>
+        </w:rPr>
+        <w:t>la</w:t>
+      </w:r>
+      <w:r>
+        <w:rPr>
+          <w:rFonts w:ascii="Arial" w:hAnsi="Arial" w:cs="Arial"/>
+        </w:rPr>
+        <w:t xml:space="preserve"> red fue </w:t>
+      </w:r>
+      <w:r>
+        <w:rPr>
+          <w:rFonts w:ascii="Arial" w:hAnsi="Arial" w:cs="Arial"/>
+        </w:rPr>
+        <w:t>desarrollado</w:t>
+      </w:r>
+      <w:r>
+        <w:rPr>
+          <w:rFonts w:ascii="Arial" w:hAnsi="Arial" w:cs="Arial"/>
+        </w:rPr>
         <w:t xml:space="preserve"> en Cisco </w:t>
       </w:r>
       <w:proofErr w:type="spellStart"/>
       <w:r>
+        <w:rPr>
+          <w:rFonts w:ascii="Arial" w:hAnsi="Arial" w:cs="Arial"/>
+        </w:rPr>
         <w:t>Packet</w:t>
       </w:r>
       <w:proofErr w:type="spellEnd"/>
       <w:r>
+        <w:rPr>
+          <w:rFonts w:ascii="Arial" w:hAnsi="Arial" w:cs="Arial"/>
+        </w:rPr>
         <w:t xml:space="preserve"> </w:t>
       </w:r>
       <w:proofErr w:type="spellStart"/>
       <w:r>
+        <w:rPr>
+          <w:rFonts w:ascii="Arial" w:hAnsi="Arial" w:cs="Arial"/>
+        </w:rPr>
         <w:t>Tracer</w:t>
       </w:r>
       <w:proofErr w:type="spellEnd"/>
       <w:r>
-        <w:t>, respetando el esquema de distribución física del edificio:</w:t>
+        <w:rPr>
+          <w:rFonts w:ascii="Arial" w:hAnsi="Arial" w:cs="Arial"/>
+        </w:rPr>
+        <w:t>, respetando el esquema de distribución física del edificio</w:t>
+      </w:r>
+      <w:r>
+        <w:rPr>
+          <w:rFonts w:ascii="Arial" w:hAnsi="Arial" w:cs="Arial"/>
+        </w:rPr>
+        <w:t xml:space="preserve">. </w:t>
+      </w:r>
+      <w:r>
+        <w:rPr>
+          <w:rFonts w:ascii="Arial" w:hAnsi="Arial" w:cs="Arial"/>
+        </w:rPr>
+        <w:t xml:space="preserve">La emulación incluye la configuración completa de switches, </w:t>
+      </w:r>
+      <w:r>
+        <w:rPr>
+          <w:rFonts w:ascii="Arial" w:hAnsi="Arial" w:cs="Arial"/>
+        </w:rPr>
+        <w:t>en</w:t>
+      </w:r>
+      <w:r>
+        <w:rPr>
+          <w:rFonts w:ascii="Arial" w:hAnsi="Arial" w:cs="Arial"/>
+        </w:rPr>
+        <w:t>rut</w:t>
+      </w:r>
+      <w:r>
+        <w:rPr>
+          <w:rFonts w:ascii="Arial" w:hAnsi="Arial" w:cs="Arial"/>
+        </w:rPr>
+        <w:t>ador</w:t>
+      </w:r>
+      <w:r>
+        <w:rPr>
+          <w:rFonts w:ascii="Arial" w:hAnsi="Arial" w:cs="Arial"/>
+        </w:rPr>
+        <w:t xml:space="preserve">es, </w:t>
+      </w:r>
+      <w:r>
+        <w:rPr>
+          <w:rFonts w:ascii="Arial" w:hAnsi="Arial" w:cs="Arial"/>
+        </w:rPr>
+        <w:t>puntos de acceso</w:t>
+      </w:r>
+      <w:r>
+        <w:rPr>
+          <w:rFonts w:ascii="Arial" w:hAnsi="Arial" w:cs="Arial"/>
+        </w:rPr>
+        <w:t xml:space="preserve"> y </w:t>
+      </w:r>
+      <w:proofErr w:type="spellStart"/>
+      <w:r>
+        <w:rPr>
+          <w:rFonts w:ascii="Arial" w:hAnsi="Arial" w:cs="Arial"/>
+        </w:rPr>
+        <w:t>PCs</w:t>
+      </w:r>
+      <w:proofErr w:type="spellEnd"/>
+      <w:r>
+        <w:rPr>
+          <w:rFonts w:ascii="Arial" w:hAnsi="Arial" w:cs="Arial"/>
+        </w:rPr>
+        <w:t>, con asignación de IP estática a los servidores y dispositivos especiales, y asignación dinámica vía DHCP al resto</w:t>
+      </w:r>
+      <w:r>
+        <w:rPr>
+          <w:rFonts w:ascii="Arial" w:hAnsi="Arial" w:cs="Arial"/>
+        </w:rPr>
+        <w:t xml:space="preserve"> </w:t>
+      </w:r>
+      <w:r>
+        <w:rPr>
+          <w:rFonts w:ascii="Arial" w:hAnsi="Arial" w:cs="Arial"/>
+        </w:rPr>
+        <w:t>de los hosts.</w:t>
       </w:r>
     </w:p>
     <w:p>
       <w:pPr>
-        <w:rPr>
-          <w:lang w:val="en-US"/>
-        </w:rPr>
-      </w:pPr>
-      <w:r>
-        <w:rPr>
-          <w:b/>
-          <w:bCs/>
-          <w:lang w:val="en-US"/>
-        </w:rPr>
-        <w:t xml:space="preserve">Primer </w:t>
+        <w:jc w:val="both"/>
+        <w:rPr>
+          <w:rFonts w:ascii="Arial" w:hAnsi="Arial" w:cs="Arial"/>
+        </w:rPr>
+      </w:pPr>
+      <w:r>
+        <w:rPr>
+          <w:rFonts w:ascii="Arial" w:hAnsi="Arial" w:cs="Arial"/>
+        </w:rPr>
+        <w:lastRenderedPageBreak/>
+        <w:t>Adicionalmente, c</w:t>
+      </w:r>
+      <w:r>
+        <w:rPr>
+          <w:rFonts w:ascii="Arial" w:hAnsi="Arial" w:cs="Arial"/>
+        </w:rPr>
+        <w:t>on el objetivo de emular cómo estarían otros dispositivos conectados mediante los puntos de acceso, se añadieron teléfonos</w:t>
+      </w:r>
+      <w:r>
+        <w:rPr>
+          <w:rFonts w:ascii="Arial" w:hAnsi="Arial" w:cs="Arial"/>
+        </w:rPr>
+        <w:t xml:space="preserve"> móviles y </w:t>
       </w:r>
       <w:proofErr w:type="spellStart"/>
       <w:r>
         <w:rPr>
-          <w:b/>
-          <w:bCs/>
-          <w:lang w:val="en-US"/>
-        </w:rPr>
-        <w:t>piso</w:t>
+          <w:rFonts w:ascii="Arial" w:hAnsi="Arial" w:cs="Arial"/>
+        </w:rPr>
+        <w:t>laptos</w:t>
       </w:r>
       <w:proofErr w:type="spellEnd"/>
       <w:r>
         <w:rPr>
-          <w:b/>
-          <w:bCs/>
-          <w:lang w:val="en-US"/>
-        </w:rPr>
-        <w:t>:</w:t>
-      </w:r>
-    </w:p>
-    <w:p>
-      <w:pPr>
-        <w:numPr>
-          <w:ilvl w:val="0"/>
-          <w:numId w:val="5"/>
-        </w:numPr>
-        <w:rPr>
-          <w:lang w:val="en-US"/>
-        </w:rPr>
-      </w:pPr>
-      <w:proofErr w:type="spellStart"/>
-      <w:r>
-        <w:rPr>
-          <w:u w:val="single"/>
-          <w:lang w:val="en-US"/>
-        </w:rPr>
-        <w:t>Producción</w:t>
-      </w:r>
-      <w:proofErr w:type="spellEnd"/>
-      <w:r>
-        <w:rPr>
-          <w:u w:val="single"/>
-          <w:lang w:val="en-US"/>
-        </w:rPr>
-        <w:t>:</w:t>
-      </w:r>
-      <w:r>
-        <w:rPr>
-          <w:lang w:val="en-US"/>
-        </w:rPr>
-        <w:t xml:space="preserve"> 20 </w:t>
-      </w:r>
-      <w:proofErr w:type="spellStart"/>
-      <w:r>
-        <w:rPr>
-          <w:lang w:val="en-US"/>
-        </w:rPr>
-        <w:t>puestos</w:t>
-      </w:r>
-      <w:proofErr w:type="spellEnd"/>
-    </w:p>
-    <w:p>
-      <w:pPr>
-        <w:numPr>
-          <w:ilvl w:val="0"/>
-          <w:numId w:val="5"/>
-        </w:numPr>
-        <w:rPr>
-          <w:lang w:val="en-US"/>
-        </w:rPr>
-      </w:pPr>
-      <w:proofErr w:type="spellStart"/>
-      <w:r>
-        <w:rPr>
-          <w:u w:val="single"/>
-          <w:lang w:val="en-US"/>
-        </w:rPr>
-        <w:t>Logística</w:t>
-      </w:r>
-      <w:proofErr w:type="spellEnd"/>
-      <w:r>
-        <w:rPr>
-          <w:u w:val="single"/>
-          <w:lang w:val="en-US"/>
-        </w:rPr>
-        <w:t xml:space="preserve"> y Transporte:</w:t>
-      </w:r>
-      <w:r>
-        <w:rPr>
-          <w:lang w:val="en-US"/>
-        </w:rPr>
-        <w:t xml:space="preserve"> 5 </w:t>
-      </w:r>
-      <w:proofErr w:type="spellStart"/>
-      <w:r>
-        <w:rPr>
-          <w:lang w:val="en-US"/>
-        </w:rPr>
-        <w:t>puestos</w:t>
-      </w:r>
-      <w:proofErr w:type="spellEnd"/>
-    </w:p>
-    <w:p>
-      <w:pPr>
-        <w:numPr>
-          <w:ilvl w:val="0"/>
-          <w:numId w:val="5"/>
-        </w:numPr>
-        <w:rPr>
-          <w:lang w:val="en-US"/>
-        </w:rPr>
-      </w:pPr>
-      <w:proofErr w:type="spellStart"/>
-      <w:r>
-        <w:rPr>
-          <w:u w:val="single"/>
-          <w:lang w:val="en-US"/>
-        </w:rPr>
-        <w:t>Comercial</w:t>
-      </w:r>
-      <w:proofErr w:type="spellEnd"/>
-      <w:r>
-        <w:rPr>
-          <w:u w:val="single"/>
-          <w:lang w:val="en-US"/>
-        </w:rPr>
-        <w:t>:</w:t>
-      </w:r>
-      <w:r>
-        <w:rPr>
-          <w:lang w:val="en-US"/>
-        </w:rPr>
-        <w:t xml:space="preserve"> 3 </w:t>
-      </w:r>
-      <w:proofErr w:type="spellStart"/>
-      <w:r>
-        <w:rPr>
-          <w:lang w:val="en-US"/>
-        </w:rPr>
-        <w:t>puestos</w:t>
-      </w:r>
-      <w:proofErr w:type="spellEnd"/>
-    </w:p>
-    <w:p>
-      <w:pPr>
-        <w:rPr>
-          <w:lang w:val="en-US"/>
-        </w:rPr>
-      </w:pPr>
-      <w:r>
-        <w:rPr>
-          <w:b/>
-          <w:bCs/>
-          <w:lang w:val="en-US"/>
-        </w:rPr>
-        <w:t xml:space="preserve">Segundo </w:t>
-      </w:r>
-      <w:proofErr w:type="spellStart"/>
-      <w:r>
-        <w:rPr>
-          <w:b/>
-          <w:bCs/>
-          <w:lang w:val="en-US"/>
-        </w:rPr>
-        <w:t>piso</w:t>
-      </w:r>
-      <w:proofErr w:type="spellEnd"/>
-      <w:r>
-        <w:rPr>
-          <w:b/>
-          <w:bCs/>
-          <w:lang w:val="en-US"/>
-        </w:rPr>
-        <w:t>:</w:t>
-      </w:r>
-    </w:p>
-    <w:p>
-      <w:pPr>
-        <w:numPr>
-          <w:ilvl w:val="0"/>
-          <w:numId w:val="6"/>
-        </w:numPr>
-        <w:rPr>
-          <w:lang w:val="en-US"/>
-        </w:rPr>
-      </w:pPr>
-      <w:r>
-        <w:rPr>
-          <w:u w:val="single"/>
-          <w:lang w:val="en-US"/>
-        </w:rPr>
-        <w:lastRenderedPageBreak/>
-        <w:t>Administración:</w:t>
-      </w:r>
-      <w:r>
-        <w:rPr>
-          <w:lang w:val="en-US"/>
-        </w:rPr>
-        <w:t xml:space="preserve"> 4 </w:t>
-      </w:r>
-      <w:proofErr w:type="spellStart"/>
-      <w:r>
-        <w:rPr>
-          <w:lang w:val="en-US"/>
-        </w:rPr>
-        <w:t>puestos</w:t>
-      </w:r>
-      <w:proofErr w:type="spellEnd"/>
-    </w:p>
-    <w:p>
-      <w:pPr>
-        <w:numPr>
-          <w:ilvl w:val="0"/>
-          <w:numId w:val="6"/>
-        </w:numPr>
-      </w:pPr>
-      <w:r>
-        <w:rPr>
-          <w:u w:val="single"/>
-        </w:rPr>
-        <w:t>Cuarto de servidores:</w:t>
-      </w:r>
-      <w:r>
-        <w:t xml:space="preserve"> 16 servidores (DNS, Web, Mail, DHCP, Intranet, etc.)</w:t>
-      </w:r>
-    </w:p>
-    <w:p>
-      <w:r>
-        <w:t xml:space="preserve">La emulación incluye la configuración completa de switches, </w:t>
-      </w:r>
-      <w:proofErr w:type="spellStart"/>
-      <w:r>
-        <w:t>routers</w:t>
-      </w:r>
-      <w:proofErr w:type="spellEnd"/>
-      <w:r>
-        <w:t xml:space="preserve">, </w:t>
-      </w:r>
-      <w:proofErr w:type="spellStart"/>
-      <w:r>
-        <w:t>APs</w:t>
-      </w:r>
-      <w:proofErr w:type="spellEnd"/>
-      <w:r>
-        <w:t xml:space="preserve">, y </w:t>
-      </w:r>
-      <w:proofErr w:type="spellStart"/>
-      <w:r>
-        <w:t>PCs</w:t>
-      </w:r>
-      <w:proofErr w:type="spellEnd"/>
-      <w:r>
-        <w:t>, con asignación de IP estática a los servidores y dispositivos especiales, y asignación dinámica vía DHCP al resto</w:t>
-      </w:r>
-      <w:r>
-        <w:t xml:space="preserve"> </w:t>
-      </w:r>
-      <w:r>
-        <w:t>de los hosts.</w:t>
-      </w:r>
-    </w:p>
-    <w:p>
-      <w:r>
-        <w:t>Con el objetivo de emular cómo estarían otros dispositivos conectados mediante los puntos de acceso, se añadieron teléfonos</w:t>
-      </w:r>
-      <w:r>
-        <w:t xml:space="preserve"> móviles y </w:t>
-      </w:r>
-      <w:proofErr w:type="spellStart"/>
-      <w:r>
-        <w:t>laptos</w:t>
-      </w:r>
-      <w:proofErr w:type="spellEnd"/>
-      <w:r>
+          <w:rFonts w:ascii="Arial" w:hAnsi="Arial" w:cs="Arial"/>
+        </w:rPr>
         <w:t xml:space="preserve"> conectados a la red mediante los mismos, igual que la impresora.</w:t>
       </w:r>
     </w:p>
@@ -3011,13 +2705,7 @@
         <w:rPr>
           <w:u w:val="single"/>
         </w:rPr>
-        <w:t>Di</w:t>
-      </w:r>
-      <w:r>
-        <w:rPr>
-          <w:u w:val="single"/>
-        </w:rPr>
-        <w:t>ficultades encontradas</w:t>
+        <w:t>Dificultades encontradas</w:t>
       </w:r>
     </w:p>
     <w:p/>
@@ -3084,14 +2772,15 @@
                 <w:rFonts w:ascii="Arial" w:hAnsi="Arial" w:cs="Arial"/>
                 <w:b/>
                 <w:bCs/>
-              </w:rPr>
-            </w:pPr>
-            <w:proofErr w:type="spellStart"/>
+                <w:lang w:val="en-US"/>
+              </w:rPr>
+            </w:pPr>
             <w:r>
               <w:rPr>
                 <w:rFonts w:ascii="Arial" w:hAnsi="Arial" w:cs="Arial"/>
                 <w:b/>
                 <w:bCs/>
+                <w:lang w:val="en-US"/>
               </w:rPr>
               <w:t>F</w:t>
             </w:r>
@@ -3100,139 +2789,77 @@
                 <w:rFonts w:ascii="Arial" w:hAnsi="Arial" w:cs="Arial"/>
                 <w:b/>
                 <w:bCs/>
-              </w:rPr>
-              <w:t>ully</w:t>
-            </w:r>
-            <w:proofErr w:type="spellEnd"/>
-            <w:r>
+                <w:lang w:val="en-US"/>
+              </w:rPr>
+              <w:t>ully Qualified Domain Name (FQDN)</w:t>
+            </w:r>
+          </w:p>
+        </w:tc>
+        <w:tc>
+          <w:tcPr>
+            <w:tcW w:w="3025" w:type="dxa"/>
+          </w:tcPr>
+          <w:p>
+            <w:pPr>
+              <w:jc w:val="center"/>
               <w:rPr>
                 <w:rFonts w:ascii="Arial" w:hAnsi="Arial" w:cs="Arial"/>
                 <w:b/>
                 <w:bCs/>
               </w:rPr>
-              <w:t xml:space="preserve"> </w:t>
-            </w:r>
-            <w:proofErr w:type="spellStart"/>
+            </w:pPr>
             <w:r>
               <w:rPr>
                 <w:rFonts w:ascii="Arial" w:hAnsi="Arial" w:cs="Arial"/>
                 <w:b/>
                 <w:bCs/>
               </w:rPr>
-              <w:t>Qualified</w:t>
-            </w:r>
-            <w:proofErr w:type="spellEnd"/>
-            <w:r>
+              <w:t>Funciones</w:t>
+            </w:r>
+          </w:p>
+        </w:tc>
+        <w:tc>
+          <w:tcPr>
+            <w:tcW w:w="1984" w:type="dxa"/>
+          </w:tcPr>
+          <w:p>
+            <w:pPr>
+              <w:jc w:val="center"/>
               <w:rPr>
                 <w:rFonts w:ascii="Arial" w:hAnsi="Arial" w:cs="Arial"/>
                 <w:b/>
                 <w:bCs/>
               </w:rPr>
-              <w:t xml:space="preserve"> </w:t>
-            </w:r>
-            <w:proofErr w:type="spellStart"/>
+            </w:pPr>
             <w:r>
               <w:rPr>
                 <w:rFonts w:ascii="Arial" w:hAnsi="Arial" w:cs="Arial"/>
                 <w:b/>
                 <w:bCs/>
               </w:rPr>
-              <w:t>Domain</w:t>
-            </w:r>
-            <w:proofErr w:type="spellEnd"/>
-            <w:r>
+              <w:t>IP / Máscara</w:t>
+            </w:r>
+          </w:p>
+        </w:tc>
+        <w:tc>
+          <w:tcPr>
+            <w:tcW w:w="2126" w:type="dxa"/>
+          </w:tcPr>
+          <w:p>
+            <w:pPr>
+              <w:jc w:val="center"/>
               <w:rPr>
                 <w:rFonts w:ascii="Arial" w:hAnsi="Arial" w:cs="Arial"/>
                 <w:b/>
                 <w:bCs/>
               </w:rPr>
-              <w:t xml:space="preserve"> </w:t>
-            </w:r>
-            <w:proofErr w:type="spellStart"/>
+            </w:pPr>
             <w:r>
               <w:rPr>
                 <w:rFonts w:ascii="Arial" w:hAnsi="Arial" w:cs="Arial"/>
                 <w:b/>
                 <w:bCs/>
               </w:rPr>
-              <w:t>Name</w:t>
-            </w:r>
-            <w:proofErr w:type="spellEnd"/>
-            <w:r>
-              <w:rPr>
-                <w:rFonts w:ascii="Arial" w:hAnsi="Arial" w:cs="Arial"/>
-                <w:b/>
-                <w:bCs/>
-              </w:rPr>
-              <w:t xml:space="preserve"> (FQDN)</w:t>
-            </w:r>
-          </w:p>
-        </w:tc>
-        <w:tc>
-          <w:tcPr>
-            <w:tcW w:w="3025" w:type="dxa"/>
-          </w:tcPr>
-          <w:p>
-            <w:pPr>
-              <w:jc w:val="center"/>
-              <w:rPr>
-                <w:rFonts w:ascii="Arial" w:hAnsi="Arial" w:cs="Arial"/>
-                <w:b/>
-                <w:bCs/>
-              </w:rPr>
-            </w:pPr>
-            <w:r>
-              <w:rPr>
-                <w:rFonts w:ascii="Arial" w:hAnsi="Arial" w:cs="Arial"/>
-                <w:b/>
-                <w:bCs/>
-              </w:rPr>
-              <w:t>Funciones</w:t>
-            </w:r>
-          </w:p>
-        </w:tc>
-        <w:tc>
-          <w:tcPr>
-            <w:tcW w:w="1984" w:type="dxa"/>
-          </w:tcPr>
-          <w:p>
-            <w:pPr>
-              <w:jc w:val="center"/>
-              <w:rPr>
-                <w:rFonts w:ascii="Arial" w:hAnsi="Arial" w:cs="Arial"/>
-                <w:b/>
-                <w:bCs/>
-              </w:rPr>
-            </w:pPr>
-            <w:r>
-              <w:rPr>
-                <w:rFonts w:ascii="Arial" w:hAnsi="Arial" w:cs="Arial"/>
-                <w:b/>
-                <w:bCs/>
-              </w:rPr>
-              <w:t>IP / Máscara</w:t>
-            </w:r>
-          </w:p>
-        </w:tc>
-        <w:tc>
-          <w:tcPr>
-            <w:tcW w:w="2126" w:type="dxa"/>
-          </w:tcPr>
-          <w:p>
-            <w:pPr>
-              <w:jc w:val="center"/>
-              <w:rPr>
-                <w:rFonts w:ascii="Arial" w:hAnsi="Arial" w:cs="Arial"/>
-                <w:b/>
-                <w:bCs/>
-              </w:rPr>
-            </w:pPr>
-            <w:r>
-              <w:rPr>
-                <w:rFonts w:ascii="Arial" w:hAnsi="Arial" w:cs="Arial"/>
-                <w:b/>
-                <w:bCs/>
-              </w:rPr>
               <w:t>Ubicación</w:t>
             </w:r>
           </w:p>
@@ -3636,13 +3263,15 @@
                 <w:rFonts w:ascii="Arial" w:hAnsi="Arial" w:cs="Arial"/>
                 <w:sz w:val="22"/>
                 <w:szCs w:val="22"/>
-              </w:rPr>
-            </w:pPr>
-            <w:r>
-              <w:rPr>
-                <w:rFonts w:ascii="Arial" w:hAnsi="Arial" w:cs="Arial"/>
-                <w:sz w:val="22"/>
-                <w:szCs w:val="22"/>
+                <w:lang w:val="en-US"/>
+              </w:rPr>
+            </w:pPr>
+            <w:r>
+              <w:rPr>
+                <w:rFonts w:ascii="Arial" w:hAnsi="Arial" w:cs="Arial"/>
+                <w:sz w:val="22"/>
+                <w:szCs w:val="22"/>
+                <w:lang w:val="en-US"/>
               </w:rPr>
               <w:t>dns1-logistica.fama.com.ar</w:t>
             </w:r>
@@ -3730,13 +3359,15 @@
                 <w:rFonts w:ascii="Arial" w:hAnsi="Arial" w:cs="Arial"/>
                 <w:sz w:val="22"/>
                 <w:szCs w:val="22"/>
-              </w:rPr>
-            </w:pPr>
-            <w:r>
-              <w:rPr>
-                <w:rFonts w:ascii="Arial" w:hAnsi="Arial" w:cs="Arial"/>
-                <w:sz w:val="22"/>
-                <w:szCs w:val="22"/>
+                <w:lang w:val="en-US"/>
+              </w:rPr>
+            </w:pPr>
+            <w:r>
+              <w:rPr>
+                <w:rFonts w:ascii="Arial" w:hAnsi="Arial" w:cs="Arial"/>
+                <w:sz w:val="22"/>
+                <w:szCs w:val="22"/>
+                <w:lang w:val="en-US"/>
               </w:rPr>
               <w:t>dns2-logistica.fama.com.ar</w:t>
             </w:r>
@@ -4146,13 +3777,15 @@
                 <w:rFonts w:ascii="Arial" w:hAnsi="Arial" w:cs="Arial"/>
                 <w:sz w:val="22"/>
                 <w:szCs w:val="22"/>
-              </w:rPr>
-            </w:pPr>
-            <w:r>
-              <w:rPr>
-                <w:rFonts w:ascii="Arial" w:hAnsi="Arial" w:cs="Arial"/>
-                <w:sz w:val="22"/>
-                <w:szCs w:val="22"/>
+                <w:lang w:val="en-US"/>
+              </w:rPr>
+            </w:pPr>
+            <w:r>
+              <w:rPr>
+                <w:rFonts w:ascii="Arial" w:hAnsi="Arial" w:cs="Arial"/>
+                <w:sz w:val="22"/>
+                <w:szCs w:val="22"/>
+                <w:lang w:val="en-US"/>
               </w:rPr>
               <w:t>gestion.logistica.fama.com.ar</w:t>
             </w:r>
@@ -6289,6 +5922,7 @@
   <w:style w:type="character" w:default="1" w:styleId="Fuentedeprrafopredeter">
     <w:name w:val="Default Paragraph Font"/>
     <w:uiPriority w:val="1"/>
+    <w:semiHidden/>
     <w:unhideWhenUsed/>
   </w:style>
   <w:style w:type="table" w:default="1" w:styleId="Tablanormal">

--- a/Informe Grupal Chacana-Maza-Zarco.docx
+++ b/Informe Grupal Chacana-Maza-Zarco.docx
@@ -416,7 +416,21 @@
           <w:rFonts w:ascii="Arial" w:hAnsi="Arial" w:cs="Arial"/>
           <w:lang w:val="es-AR"/>
         </w:rPr>
-        <w:t>La red fue desarrollada siguiendo el modelo de capas TCP/IP, incorporando servicios en la capa de aplicación como Web, correo electrónico y DNS, y asegurando la comunicación a través de protocolos de red estándares y mecanismos de seguridad como el cifrado WPA2 en redes inalámbricas y control de acceso en servidores.</w:t>
+        <w:t xml:space="preserve">La red fue desarrollada siguiendo el modelo de capas </w:t>
+      </w:r>
+      <w:r>
+        <w:rPr>
+          <w:rFonts w:ascii="Arial" w:hAnsi="Arial" w:cs="Arial"/>
+          <w:lang w:val="es-AR"/>
+        </w:rPr>
+        <w:t>OSI</w:t>
+      </w:r>
+      <w:r>
+        <w:rPr>
+          <w:rFonts w:ascii="Arial" w:hAnsi="Arial" w:cs="Arial"/>
+          <w:lang w:val="es-AR"/>
+        </w:rPr>
+        <w:t>, incorporando servicios en la capa de aplicación como Web, correo electrónico y DNS, y asegurando la comunicación a través de protocolos de red estándares y mecanismos de seguridad como el cifrado WPA2 en redes inalámbricas y control de acceso en servidores.</w:t>
       </w:r>
       <w:r>
         <w:rPr>
@@ -660,181 +674,460 @@
         <w:jc w:val="both"/>
         <w:rPr>
           <w:rFonts w:ascii="Arial" w:hAnsi="Arial" w:cs="Arial"/>
-        </w:rPr>
-      </w:pPr>
-      <w:r>
-        <w:rPr>
-          <w:rFonts w:ascii="Arial" w:hAnsi="Arial" w:cs="Arial"/>
-        </w:rPr>
-        <w:t>En primer lugar, hay un par de servidores DNS</w:t>
-      </w:r>
-      <w:r>
-        <w:rPr>
-          <w:rFonts w:ascii="Arial" w:hAnsi="Arial" w:cs="Arial"/>
-        </w:rPr>
-        <w:t xml:space="preserve">, </w:t>
-      </w:r>
-      <w:r>
-        <w:rPr>
-          <w:rFonts w:ascii="Arial" w:hAnsi="Arial" w:cs="Arial"/>
-        </w:rPr>
-        <w:t xml:space="preserve">asignadas </w:t>
-      </w:r>
-      <w:r>
-        <w:rPr>
-          <w:rFonts w:ascii="Arial" w:hAnsi="Arial" w:cs="Arial"/>
-        </w:rPr>
-        <w:t xml:space="preserve">con </w:t>
-      </w:r>
-      <w:r>
-        <w:rPr>
-          <w:rFonts w:ascii="Arial" w:hAnsi="Arial" w:cs="Arial"/>
-        </w:rPr>
-        <w:t xml:space="preserve">las </w:t>
-      </w:r>
-      <w:r>
-        <w:rPr>
-          <w:rFonts w:ascii="Arial" w:hAnsi="Arial" w:cs="Arial"/>
-        </w:rPr>
-        <w:t>direcciones IP 10.68.14.67 y 10.68.14.68</w:t>
-      </w:r>
-      <w:r>
-        <w:rPr>
-          <w:rFonts w:ascii="Arial" w:hAnsi="Arial" w:cs="Arial"/>
-        </w:rPr>
-        <w:t>,</w:t>
-      </w:r>
-      <w:r>
-        <w:rPr>
-          <w:rFonts w:ascii="Arial" w:hAnsi="Arial" w:cs="Arial"/>
-        </w:rPr>
-        <w:t xml:space="preserve"> para el dominio </w:t>
-      </w:r>
-      <w:r>
-        <w:rPr>
-          <w:rFonts w:ascii="Arial" w:hAnsi="Arial" w:cs="Arial"/>
-          <w:i/>
-          <w:iCs/>
-        </w:rPr>
-        <w:t>fama.com.ar</w:t>
-      </w:r>
-      <w:r>
-        <w:rPr>
-          <w:rFonts w:ascii="Arial" w:hAnsi="Arial" w:cs="Arial"/>
-        </w:rPr>
-        <w:t xml:space="preserve">, </w:t>
-      </w:r>
-      <w:r>
-        <w:rPr>
-          <w:rFonts w:ascii="Arial" w:hAnsi="Arial" w:cs="Arial"/>
-        </w:rPr>
-        <w:t xml:space="preserve">en donde se encuentran registros </w:t>
-      </w:r>
-      <w:r>
-        <w:rPr>
-          <w:rFonts w:ascii="Arial" w:hAnsi="Arial" w:cs="Arial"/>
-        </w:rPr>
-        <w:t>dedicados a</w:t>
-      </w:r>
-      <w:r>
-        <w:rPr>
-          <w:rFonts w:ascii="Arial" w:hAnsi="Arial" w:cs="Arial"/>
-        </w:rPr>
-        <w:t xml:space="preserve"> la página principal de FAMA y la página web privada de la Intranet</w:t>
-      </w:r>
-      <w:r>
-        <w:rPr>
-          <w:rFonts w:ascii="Arial" w:hAnsi="Arial" w:cs="Arial"/>
-        </w:rPr>
-        <w:t xml:space="preserve"> del Departamento de Administración</w:t>
-      </w:r>
-      <w:r>
-        <w:rPr>
-          <w:rFonts w:ascii="Arial" w:hAnsi="Arial" w:cs="Arial"/>
-        </w:rPr>
-        <w:t>, al igual que el manejo de envío y recepción de correo electrónico</w:t>
-      </w:r>
-      <w:r>
-        <w:rPr>
-          <w:rFonts w:ascii="Arial" w:hAnsi="Arial" w:cs="Arial"/>
-        </w:rPr>
-        <w:t>.</w:t>
-      </w:r>
-    </w:p>
-    <w:p>
-      <w:pPr>
-        <w:pStyle w:val="Prrafodelista"/>
-        <w:jc w:val="both"/>
-        <w:rPr>
-          <w:rFonts w:ascii="Arial" w:hAnsi="Arial" w:cs="Arial"/>
-        </w:rPr>
-      </w:pPr>
-      <w:r>
-        <w:rPr>
-          <w:rFonts w:ascii="Arial" w:hAnsi="Arial" w:cs="Arial"/>
-        </w:rPr>
-        <w:t xml:space="preserve">Luego, se </w:t>
-      </w:r>
-      <w:r>
-        <w:rPr>
-          <w:rFonts w:ascii="Arial" w:hAnsi="Arial" w:cs="Arial"/>
-        </w:rPr>
-        <w:t xml:space="preserve">delegó la administración del subdominio </w:t>
-      </w:r>
-      <w:r>
-        <w:rPr>
-          <w:rFonts w:ascii="Arial" w:hAnsi="Arial" w:cs="Arial"/>
-          <w:i/>
-          <w:iCs/>
-        </w:rPr>
-        <w:t>logística.fama.com.ar</w:t>
-      </w:r>
-      <w:r>
-        <w:rPr>
-          <w:rFonts w:ascii="Arial" w:hAnsi="Arial" w:cs="Arial"/>
-        </w:rPr>
-        <w:t xml:space="preserve"> a dos otros servidores</w:t>
-      </w:r>
-      <w:r>
-        <w:rPr>
-          <w:rFonts w:ascii="Arial" w:hAnsi="Arial" w:cs="Arial"/>
-        </w:rPr>
-        <w:t xml:space="preserve"> con direcciones IP 10.68.14.</w:t>
-      </w:r>
-      <w:r>
-        <w:rPr>
-          <w:rFonts w:ascii="Arial" w:hAnsi="Arial" w:cs="Arial"/>
-        </w:rPr>
-        <w:t>69 y 10.68.14.70</w:t>
-      </w:r>
-      <w:r>
-        <w:rPr>
-          <w:rFonts w:ascii="Arial" w:hAnsi="Arial" w:cs="Arial"/>
-        </w:rPr>
-        <w:t>, con sus propios registro</w:t>
-      </w:r>
-      <w:r>
-        <w:rPr>
-          <w:rFonts w:ascii="Arial" w:hAnsi="Arial" w:cs="Arial"/>
-        </w:rPr>
-        <w:t xml:space="preserve">s dedicados a la página principal del Departamento de Logística y Transporte y la página de </w:t>
-      </w:r>
-      <w:r>
-        <w:rPr>
-          <w:rFonts w:ascii="Arial" w:hAnsi="Arial" w:cs="Arial"/>
-        </w:rPr>
-        <w:t>Acceso al Sistema de Gestión Logística.</w:t>
-      </w:r>
-    </w:p>
-    <w:p>
-      <w:pPr>
-        <w:rPr>
-          <w:rFonts w:ascii="Arial" w:hAnsi="Arial" w:cs="Arial"/>
           <w:b/>
           <w:bCs/>
           <w:u w:val="single"/>
         </w:rPr>
       </w:pPr>
+    </w:p>
+    <w:p>
+      <w:pPr>
+        <w:pStyle w:val="Prrafodelista"/>
+        <w:jc w:val="both"/>
+        <w:rPr>
+          <w:rFonts w:ascii="Arial" w:hAnsi="Arial" w:cs="Arial"/>
+        </w:rPr>
+      </w:pPr>
+      <w:r>
+        <w:rPr>
+          <w:rFonts w:ascii="Arial" w:hAnsi="Arial" w:cs="Arial"/>
+        </w:rPr>
+        <w:t>En primer lugar, hay un par de servidores DNS</w:t>
+      </w:r>
+      <w:r>
+        <w:rPr>
+          <w:rFonts w:ascii="Arial" w:hAnsi="Arial" w:cs="Arial"/>
+        </w:rPr>
+        <w:t xml:space="preserve">, </w:t>
+      </w:r>
+      <w:r>
+        <w:rPr>
+          <w:rFonts w:ascii="Arial" w:hAnsi="Arial" w:cs="Arial"/>
+        </w:rPr>
+        <w:t xml:space="preserve">asignadas </w:t>
+      </w:r>
+      <w:r>
+        <w:rPr>
+          <w:rFonts w:ascii="Arial" w:hAnsi="Arial" w:cs="Arial"/>
+        </w:rPr>
+        <w:t xml:space="preserve">con </w:t>
+      </w:r>
+      <w:r>
+        <w:rPr>
+          <w:rFonts w:ascii="Arial" w:hAnsi="Arial" w:cs="Arial"/>
+        </w:rPr>
+        <w:t xml:space="preserve">las </w:t>
+      </w:r>
+      <w:r>
+        <w:rPr>
+          <w:rFonts w:ascii="Arial" w:hAnsi="Arial" w:cs="Arial"/>
+        </w:rPr>
+        <w:t>direcciones IP 10.68.14.67 y 10.68.14.68</w:t>
+      </w:r>
+      <w:r>
+        <w:rPr>
+          <w:rFonts w:ascii="Arial" w:hAnsi="Arial" w:cs="Arial"/>
+        </w:rPr>
+        <w:t>,</w:t>
+      </w:r>
+      <w:r>
+        <w:rPr>
+          <w:rFonts w:ascii="Arial" w:hAnsi="Arial" w:cs="Arial"/>
+        </w:rPr>
+        <w:t xml:space="preserve"> para el dominio </w:t>
+      </w:r>
+      <w:r>
+        <w:rPr>
+          <w:rFonts w:ascii="Arial" w:hAnsi="Arial" w:cs="Arial"/>
+          <w:i/>
+          <w:iCs/>
+        </w:rPr>
+        <w:t>fama.com.ar</w:t>
+      </w:r>
+      <w:r>
+        <w:rPr>
+          <w:rFonts w:ascii="Arial" w:hAnsi="Arial" w:cs="Arial"/>
+        </w:rPr>
+        <w:t xml:space="preserve">, </w:t>
+      </w:r>
+      <w:r>
+        <w:rPr>
+          <w:rFonts w:ascii="Arial" w:hAnsi="Arial" w:cs="Arial"/>
+        </w:rPr>
+        <w:t xml:space="preserve">en donde se encuentran registros </w:t>
+      </w:r>
+      <w:r>
+        <w:rPr>
+          <w:rFonts w:ascii="Arial" w:hAnsi="Arial" w:cs="Arial"/>
+        </w:rPr>
+        <w:t>dedicados a</w:t>
+      </w:r>
+      <w:r>
+        <w:rPr>
+          <w:rFonts w:ascii="Arial" w:hAnsi="Arial" w:cs="Arial"/>
+        </w:rPr>
+        <w:t xml:space="preserve"> la página principal de FAMA y la página web privada de la Intranet</w:t>
+      </w:r>
+      <w:r>
+        <w:rPr>
+          <w:rFonts w:ascii="Arial" w:hAnsi="Arial" w:cs="Arial"/>
+        </w:rPr>
+        <w:t xml:space="preserve"> del Departamento de Administración</w:t>
+      </w:r>
+      <w:r>
+        <w:rPr>
+          <w:rFonts w:ascii="Arial" w:hAnsi="Arial" w:cs="Arial"/>
+        </w:rPr>
+        <w:t>, al igual que el manejo de envío y recepción de correo electrónico</w:t>
+      </w:r>
+      <w:r>
+        <w:rPr>
+          <w:rFonts w:ascii="Arial" w:hAnsi="Arial" w:cs="Arial"/>
+        </w:rPr>
+        <w:t>.</w:t>
+      </w:r>
+    </w:p>
+    <w:p>
+      <w:pPr>
+        <w:pStyle w:val="Prrafodelista"/>
+        <w:jc w:val="both"/>
+        <w:rPr>
+          <w:rFonts w:ascii="Arial" w:hAnsi="Arial" w:cs="Arial"/>
+        </w:rPr>
+      </w:pPr>
+    </w:p>
+    <w:p>
+      <w:pPr>
+        <w:pStyle w:val="Prrafodelista"/>
+        <w:keepNext/>
+        <w:jc w:val="center"/>
+      </w:pPr>
+      <w:r>
+        <w:rPr>
+          <w:rFonts w:ascii="Arial" w:hAnsi="Arial" w:cs="Arial"/>
+          <w:noProof/>
+        </w:rPr>
+        <w:lastRenderedPageBreak/>
+        <w:drawing>
+          <wp:inline distT="0" distB="0" distL="0" distR="0" wp14:anchorId="013C0814" wp14:editId="1BEF73BF">
+            <wp:extent cx="5437518" cy="6324600"/>
+            <wp:effectExtent l="0" t="0" r="0" b="0"/>
+            <wp:docPr id="1208505845" name="Imagen 1" descr="Interfaz de usuario gráfica, Aplicación, Tabla&#10;&#10;El contenido generado por IA puede ser incorrecto."/>
+            <wp:cNvGraphicFramePr>
+              <a:graphicFrameLocks xmlns:a="http://schemas.openxmlformats.org/drawingml/2006/main" noChangeAspect="1"/>
+            </wp:cNvGraphicFramePr>
+            <a:graphic xmlns:a="http://schemas.openxmlformats.org/drawingml/2006/main">
+              <a:graphicData uri="http://schemas.openxmlformats.org/drawingml/2006/picture">
+                <pic:pic xmlns:pic="http://schemas.openxmlformats.org/drawingml/2006/picture">
+                  <pic:nvPicPr>
+                    <pic:cNvPr id="1208505845" name="Imagen 1" descr="Interfaz de usuario gráfica, Aplicación, Tabla&#10;&#10;El contenido generado por IA puede ser incorrecto."/>
+                    <pic:cNvPicPr/>
+                  </pic:nvPicPr>
+                  <pic:blipFill>
+                    <a:blip r:embed="rId6">
+                      <a:extLst>
+                        <a:ext uri="{28A0092B-C50C-407E-A947-70E740481C1C}">
+                          <a14:useLocalDpi xmlns:a14="http://schemas.microsoft.com/office/drawing/2010/main" val="0"/>
+                        </a:ext>
+                      </a:extLst>
+                    </a:blip>
+                    <a:stretch>
+                      <a:fillRect/>
+                    </a:stretch>
+                  </pic:blipFill>
+                  <pic:spPr>
+                    <a:xfrm>
+                      <a:off x="0" y="0"/>
+                      <a:ext cx="5442071" cy="6329896"/>
+                    </a:xfrm>
+                    <a:prstGeom prst="rect">
+                      <a:avLst/>
+                    </a:prstGeom>
+                    <a:ln>
+                      <a:noFill/>
+                    </a:ln>
+                  </pic:spPr>
+                </pic:pic>
+              </a:graphicData>
+            </a:graphic>
+          </wp:inline>
+        </w:drawing>
+      </w:r>
+    </w:p>
+    <w:p>
+      <w:pPr>
+        <w:pStyle w:val="Descripcin"/>
+        <w:jc w:val="center"/>
+        <w:rPr>
+          <w:rFonts w:ascii="Arial" w:hAnsi="Arial" w:cs="Arial"/>
+          <w:sz w:val="20"/>
+          <w:szCs w:val="20"/>
+        </w:rPr>
+      </w:pPr>
+      <w:r>
+        <w:rPr>
+          <w:sz w:val="20"/>
+          <w:szCs w:val="20"/>
+        </w:rPr>
+        <w:t xml:space="preserve">Ilustración </w:t>
+      </w:r>
+      <w:r>
+        <w:rPr>
+          <w:sz w:val="20"/>
+          <w:szCs w:val="20"/>
+        </w:rPr>
+        <w:fldChar w:fldCharType="begin"/>
+      </w:r>
+      <w:r>
+        <w:rPr>
+          <w:sz w:val="20"/>
+          <w:szCs w:val="20"/>
+        </w:rPr>
+        <w:instrText xml:space="preserve"> SEQ Ilustración \* ARABIC </w:instrText>
+      </w:r>
+      <w:r>
+        <w:rPr>
+          <w:sz w:val="20"/>
+          <w:szCs w:val="20"/>
+        </w:rPr>
+        <w:fldChar w:fldCharType="separate"/>
+      </w:r>
+      <w:r>
+        <w:rPr>
+          <w:noProof/>
+          <w:sz w:val="20"/>
+          <w:szCs w:val="20"/>
+        </w:rPr>
+        <w:t>1</w:t>
+      </w:r>
+      <w:r>
+        <w:rPr>
+          <w:sz w:val="20"/>
+          <w:szCs w:val="20"/>
+        </w:rPr>
+        <w:fldChar w:fldCharType="end"/>
+      </w:r>
+      <w:r>
+        <w:rPr>
+          <w:sz w:val="20"/>
+          <w:szCs w:val="20"/>
+        </w:rPr>
+        <w:t xml:space="preserve"> - Configuración de los servidores DNS principales</w:t>
+      </w:r>
+    </w:p>
+    <w:p>
+      <w:pPr>
+        <w:pStyle w:val="Prrafodelista"/>
+        <w:jc w:val="both"/>
+        <w:rPr>
+          <w:rFonts w:ascii="Arial" w:hAnsi="Arial" w:cs="Arial"/>
+        </w:rPr>
+      </w:pPr>
+    </w:p>
+    <w:p>
+      <w:pPr>
+        <w:pStyle w:val="Prrafodelista"/>
+        <w:jc w:val="both"/>
+        <w:rPr>
+          <w:rFonts w:ascii="Arial" w:hAnsi="Arial" w:cs="Arial"/>
+        </w:rPr>
+      </w:pPr>
+    </w:p>
+    <w:p>
+      <w:pPr>
+        <w:pStyle w:val="Prrafodelista"/>
+        <w:keepNext/>
+        <w:jc w:val="both"/>
+        <w:rPr>
+          <w:rFonts w:ascii="Arial" w:hAnsi="Arial" w:cs="Arial"/>
+        </w:rPr>
+      </w:pPr>
+      <w:r>
+        <w:rPr>
+          <w:rFonts w:ascii="Arial" w:hAnsi="Arial" w:cs="Arial"/>
+        </w:rPr>
+        <w:t xml:space="preserve">Luego, se </w:t>
+      </w:r>
+      <w:r>
+        <w:rPr>
+          <w:rFonts w:ascii="Arial" w:hAnsi="Arial" w:cs="Arial"/>
+        </w:rPr>
+        <w:t xml:space="preserve">delegó la administración del subdominio </w:t>
+      </w:r>
+      <w:r>
+        <w:rPr>
+          <w:rFonts w:ascii="Arial" w:hAnsi="Arial" w:cs="Arial"/>
+          <w:i/>
+          <w:iCs/>
+        </w:rPr>
+        <w:t>logística.fama.com.ar</w:t>
+      </w:r>
+      <w:r>
+        <w:rPr>
+          <w:rFonts w:ascii="Arial" w:hAnsi="Arial" w:cs="Arial"/>
+        </w:rPr>
+        <w:t xml:space="preserve"> a dos otros servidores</w:t>
+      </w:r>
+      <w:r>
+        <w:rPr>
+          <w:rFonts w:ascii="Arial" w:hAnsi="Arial" w:cs="Arial"/>
+        </w:rPr>
+        <w:t xml:space="preserve"> con direcciones IP 10.68.14.</w:t>
+      </w:r>
+      <w:r>
+        <w:rPr>
+          <w:rFonts w:ascii="Arial" w:hAnsi="Arial" w:cs="Arial"/>
+        </w:rPr>
+        <w:t>69 y 10.68.14.70</w:t>
+      </w:r>
+      <w:r>
+        <w:rPr>
+          <w:rFonts w:ascii="Arial" w:hAnsi="Arial" w:cs="Arial"/>
+        </w:rPr>
+        <w:t xml:space="preserve">, con sus propios </w:t>
+      </w:r>
+      <w:r>
+        <w:rPr>
+          <w:rFonts w:ascii="Arial" w:hAnsi="Arial" w:cs="Arial"/>
+        </w:rPr>
+        <w:lastRenderedPageBreak/>
+        <w:t>registro</w:t>
+      </w:r>
+      <w:r>
+        <w:rPr>
+          <w:rFonts w:ascii="Arial" w:hAnsi="Arial" w:cs="Arial"/>
+        </w:rPr>
+        <w:t xml:space="preserve">s dedicados a la página principal del Departamento de Logística y Transporte y la página de </w:t>
+      </w:r>
+      <w:r>
+        <w:rPr>
+          <w:rFonts w:ascii="Arial" w:hAnsi="Arial" w:cs="Arial"/>
+        </w:rPr>
+        <w:t>Acceso al Sistema de Gestión Logística.</w:t>
+      </w:r>
+    </w:p>
+    <w:p>
+      <w:pPr>
+        <w:pStyle w:val="Prrafodelista"/>
+        <w:keepNext/>
+        <w:jc w:val="center"/>
+        <w:rPr>
+          <w:rFonts w:ascii="Arial" w:hAnsi="Arial" w:cs="Arial"/>
+        </w:rPr>
+      </w:pPr>
+      <w:r>
+        <w:rPr>
+          <w:rFonts w:ascii="Arial" w:hAnsi="Arial" w:cs="Arial"/>
+        </w:rPr>
+        <w:br/>
+      </w:r>
+      <w:r>
+        <w:rPr>
+          <w:noProof/>
+        </w:rPr>
+        <w:drawing>
+          <wp:inline distT="0" distB="0" distL="0" distR="0" wp14:anchorId="106B3EB4" wp14:editId="281EF261">
+            <wp:extent cx="5234940" cy="6088974"/>
+            <wp:effectExtent l="0" t="0" r="3810" b="7620"/>
+            <wp:docPr id="1121265" name="Imagen 2" descr="Interfaz de usuario gráfica, Aplicación&#10;&#10;El contenido generado por IA puede ser incorrecto."/>
+            <wp:cNvGraphicFramePr>
+              <a:graphicFrameLocks xmlns:a="http://schemas.openxmlformats.org/drawingml/2006/main" noChangeAspect="1"/>
+            </wp:cNvGraphicFramePr>
+            <a:graphic xmlns:a="http://schemas.openxmlformats.org/drawingml/2006/main">
+              <a:graphicData uri="http://schemas.openxmlformats.org/drawingml/2006/picture">
+                <pic:pic xmlns:pic="http://schemas.openxmlformats.org/drawingml/2006/picture">
+                  <pic:nvPicPr>
+                    <pic:cNvPr id="1121265" name="Imagen 2" descr="Interfaz de usuario gráfica, Aplicación&#10;&#10;El contenido generado por IA puede ser incorrecto."/>
+                    <pic:cNvPicPr/>
+                  </pic:nvPicPr>
+                  <pic:blipFill>
+                    <a:blip r:embed="rId7">
+                      <a:extLst>
+                        <a:ext uri="{28A0092B-C50C-407E-A947-70E740481C1C}">
+                          <a14:useLocalDpi xmlns:a14="http://schemas.microsoft.com/office/drawing/2010/main" val="0"/>
+                        </a:ext>
+                      </a:extLst>
+                    </a:blip>
+                    <a:stretch>
+                      <a:fillRect/>
+                    </a:stretch>
+                  </pic:blipFill>
+                  <pic:spPr>
+                    <a:xfrm>
+                      <a:off x="0" y="0"/>
+                      <a:ext cx="5263239" cy="6121889"/>
+                    </a:xfrm>
+                    <a:prstGeom prst="rect">
+                      <a:avLst/>
+                    </a:prstGeom>
+                  </pic:spPr>
+                </pic:pic>
+              </a:graphicData>
+            </a:graphic>
+          </wp:inline>
+        </w:drawing>
+      </w:r>
+    </w:p>
+    <w:p>
+      <w:pPr>
+        <w:pStyle w:val="Descripcin"/>
+        <w:jc w:val="center"/>
+        <w:rPr>
+          <w:rFonts w:ascii="Arial" w:hAnsi="Arial" w:cs="Arial"/>
+          <w:sz w:val="20"/>
+          <w:szCs w:val="20"/>
+        </w:rPr>
+      </w:pPr>
+      <w:r>
+        <w:rPr>
+          <w:sz w:val="20"/>
+          <w:szCs w:val="20"/>
+        </w:rPr>
+        <w:t xml:space="preserve">Ilustración </w:t>
+      </w:r>
+      <w:r>
+        <w:rPr>
+          <w:sz w:val="20"/>
+          <w:szCs w:val="20"/>
+        </w:rPr>
+        <w:fldChar w:fldCharType="begin"/>
+      </w:r>
+      <w:r>
+        <w:rPr>
+          <w:sz w:val="20"/>
+          <w:szCs w:val="20"/>
+        </w:rPr>
+        <w:instrText xml:space="preserve"> SEQ Ilustración \* ARABIC </w:instrText>
+      </w:r>
+      <w:r>
+        <w:rPr>
+          <w:sz w:val="20"/>
+          <w:szCs w:val="20"/>
+        </w:rPr>
+        <w:fldChar w:fldCharType="separate"/>
+      </w:r>
+      <w:r>
+        <w:rPr>
+          <w:noProof/>
+          <w:sz w:val="20"/>
+          <w:szCs w:val="20"/>
+        </w:rPr>
+        <w:t>2</w:t>
+      </w:r>
+      <w:r>
+        <w:rPr>
+          <w:sz w:val="20"/>
+          <w:szCs w:val="20"/>
+        </w:rPr>
+        <w:fldChar w:fldCharType="end"/>
+      </w:r>
+      <w:r>
+        <w:rPr>
+          <w:sz w:val="20"/>
+          <w:szCs w:val="20"/>
+        </w:rPr>
+        <w:t xml:space="preserve"> - Configuración del Servidor DNS de Logística y Transporte</w:t>
+      </w:r>
     </w:p>
     <w:p>
       <w:pPr>
@@ -893,7 +1186,7 @@
         </w:rPr>
         <w:t xml:space="preserve">* </w:t>
       </w:r>
-      <w:hyperlink r:id="rId5" w:history="1">
+      <w:hyperlink r:id="rId8" w:history="1">
         <w:r>
           <w:rPr>
             <w:rStyle w:val="Hipervnculo"/>
@@ -929,7 +1222,7 @@
         </w:rPr>
         <w:t xml:space="preserve"> </w:t>
       </w:r>
-      <w:hyperlink r:id="rId6" w:history="1">
+      <w:hyperlink r:id="rId9" w:history="1">
         <w:r>
           <w:rPr>
             <w:rStyle w:val="Hipervnculo"/>
@@ -972,7 +1265,7 @@
         <w:lastRenderedPageBreak/>
         <w:t xml:space="preserve">* </w:t>
       </w:r>
-      <w:hyperlink r:id="rId7" w:history="1">
+      <w:hyperlink r:id="rId10" w:history="1">
         <w:r>
           <w:rPr>
             <w:rStyle w:val="Hipervnculo"/>
@@ -1011,7 +1304,7 @@
         </w:rPr>
         <w:t xml:space="preserve">* </w:t>
       </w:r>
-      <w:hyperlink r:id="rId8" w:history="1">
+      <w:hyperlink r:id="rId11" w:history="1">
         <w:r>
           <w:rPr>
             <w:rStyle w:val="Hipervnculo"/>
@@ -1074,7 +1367,125 @@
         <w:t>El servidor de correo electrónico de la sede (10.68.14.76) utiliza protocolos SMTP para el envío de mensajes y POP3 para la recepción, configurados para facilitar la comunicación interna entre los usuarios.</w:t>
       </w:r>
     </w:p>
-    <w:p/>
+    <w:p>
+      <w:pPr>
+        <w:pStyle w:val="Prrafodelista"/>
+        <w:keepNext/>
+        <w:jc w:val="center"/>
+      </w:pPr>
+      <w:r>
+        <w:rPr>
+          <w:rFonts w:ascii="Arial" w:hAnsi="Arial" w:cs="Arial"/>
+          <w:b/>
+          <w:bCs/>
+          <w:u w:val="single"/>
+        </w:rPr>
+        <w:drawing>
+          <wp:inline distT="0" distB="0" distL="0" distR="0" wp14:anchorId="7BE188B7" wp14:editId="26F9A613">
+            <wp:extent cx="4950080" cy="5017770"/>
+            <wp:effectExtent l="19050" t="19050" r="22225" b="11430"/>
+            <wp:docPr id="1838401467" name="Imagen 1" descr="Interfaz de usuario gráfica, Aplicación&#10;&#10;El contenido generado por IA puede ser incorrecto."/>
+            <wp:cNvGraphicFramePr>
+              <a:graphicFrameLocks xmlns:a="http://schemas.openxmlformats.org/drawingml/2006/main" noChangeAspect="1"/>
+            </wp:cNvGraphicFramePr>
+            <a:graphic xmlns:a="http://schemas.openxmlformats.org/drawingml/2006/main">
+              <a:graphicData uri="http://schemas.openxmlformats.org/drawingml/2006/picture">
+                <pic:pic xmlns:pic="http://schemas.openxmlformats.org/drawingml/2006/picture">
+                  <pic:nvPicPr>
+                    <pic:cNvPr id="1838401467" name="Imagen 1" descr="Interfaz de usuario gráfica, Aplicación&#10;&#10;El contenido generado por IA puede ser incorrecto."/>
+                    <pic:cNvPicPr/>
+                  </pic:nvPicPr>
+                  <pic:blipFill>
+                    <a:blip r:embed="rId12"/>
+                    <a:stretch>
+                      <a:fillRect/>
+                    </a:stretch>
+                  </pic:blipFill>
+                  <pic:spPr>
+                    <a:xfrm>
+                      <a:off x="0" y="0"/>
+                      <a:ext cx="4993059" cy="5061337"/>
+                    </a:xfrm>
+                    <a:prstGeom prst="rect">
+                      <a:avLst/>
+                    </a:prstGeom>
+                    <a:ln>
+                      <a:solidFill>
+                        <a:schemeClr val="accent1"/>
+                      </a:solidFill>
+                    </a:ln>
+                  </pic:spPr>
+                </pic:pic>
+              </a:graphicData>
+            </a:graphic>
+          </wp:inline>
+        </w:drawing>
+      </w:r>
+    </w:p>
+    <w:p>
+      <w:pPr>
+        <w:pStyle w:val="Descripcin"/>
+        <w:jc w:val="center"/>
+        <w:rPr>
+          <w:rFonts w:ascii="Arial" w:hAnsi="Arial" w:cs="Arial"/>
+          <w:b/>
+          <w:bCs/>
+          <w:sz w:val="20"/>
+          <w:szCs w:val="20"/>
+          <w:u w:val="single"/>
+        </w:rPr>
+      </w:pPr>
+      <w:r>
+        <w:rPr>
+          <w:sz w:val="20"/>
+          <w:szCs w:val="20"/>
+        </w:rPr>
+        <w:t xml:space="preserve">Ilustración </w:t>
+      </w:r>
+      <w:r>
+        <w:rPr>
+          <w:sz w:val="20"/>
+          <w:szCs w:val="20"/>
+        </w:rPr>
+        <w:fldChar w:fldCharType="begin"/>
+      </w:r>
+      <w:r>
+        <w:rPr>
+          <w:sz w:val="20"/>
+          <w:szCs w:val="20"/>
+        </w:rPr>
+        <w:instrText xml:space="preserve"> SEQ Ilustración \* ARABIC </w:instrText>
+      </w:r>
+      <w:r>
+        <w:rPr>
+          <w:sz w:val="20"/>
+          <w:szCs w:val="20"/>
+        </w:rPr>
+        <w:fldChar w:fldCharType="separate"/>
+      </w:r>
+      <w:r>
+        <w:rPr>
+          <w:noProof/>
+          <w:sz w:val="20"/>
+          <w:szCs w:val="20"/>
+        </w:rPr>
+        <w:t>3</w:t>
+      </w:r>
+      <w:r>
+        <w:rPr>
+          <w:sz w:val="20"/>
+          <w:szCs w:val="20"/>
+        </w:rPr>
+        <w:fldChar w:fldCharType="end"/>
+      </w:r>
+      <w:r>
+        <w:rPr>
+          <w:sz w:val="20"/>
+          <w:szCs w:val="20"/>
+        </w:rPr>
+        <w:t xml:space="preserve"> - Configuración del Servidor de Correo Electrónico</w:t>
+      </w:r>
+    </w:p>
     <w:p>
       <w:pPr>
         <w:pStyle w:val="Ttulo3"/>
@@ -1110,7 +1521,29 @@
           <w:rFonts w:ascii="Arial" w:eastAsia="ArialMT" w:hAnsi="Arial" w:cs="Arial"/>
           <w:kern w:val="0"/>
         </w:rPr>
-        <w:t>La capa de transporte utiliza principalmente TCP para garantizar una comunicación confiable en los servicios críticos, como HTTP/HTTPS para los servidores web y SMTP/POP3 para el correo electrónico, donde es esencial el aseguramiento de la entrega y el orden de los paquetes.</w:t>
+        <w:t>La capa de transporte utiliza principalmente</w:t>
+      </w:r>
+      <w:r>
+        <w:rPr>
+          <w:rFonts w:ascii="Arial" w:eastAsia="ArialMT" w:hAnsi="Arial" w:cs="Arial"/>
+          <w:kern w:val="0"/>
+        </w:rPr>
+        <w:t xml:space="preserve"> el protocolo</w:t>
+      </w:r>
+      <w:r>
+        <w:rPr>
+          <w:rFonts w:ascii="Arial" w:eastAsia="ArialMT" w:hAnsi="Arial" w:cs="Arial"/>
+          <w:kern w:val="0"/>
+        </w:rPr>
+        <w:t xml:space="preserve"> TCP para garantizar una comunicación confiable en los servicios críticos, como HTTP/HTTPS para los servidores </w:t>
+      </w:r>
+      <w:r>
+        <w:rPr>
+          <w:rFonts w:ascii="Arial" w:eastAsia="ArialMT" w:hAnsi="Arial" w:cs="Arial"/>
+          <w:kern w:val="0"/>
+        </w:rPr>
+        <w:lastRenderedPageBreak/>
+        <w:t>web y SMTP/POP3 para el correo electrónico, donde es esencial el aseguramiento de la entrega y el orden de los paquetes.</w:t>
       </w:r>
     </w:p>
     <w:p>
@@ -1204,288 +1637,111 @@
     </w:p>
     <w:p>
       <w:pPr>
-        <w:jc w:val="both"/>
-        <w:rPr>
-          <w:rFonts w:ascii="Arial" w:hAnsi="Arial" w:cs="Arial"/>
-        </w:rPr>
-      </w:pPr>
-    </w:p>
-    <w:p>
-      <w:pPr>
-        <w:pStyle w:val="Ttulo3"/>
-        <w:numPr>
-          <w:ilvl w:val="1"/>
-          <w:numId w:val="1"/>
-        </w:numPr>
-        <w:rPr>
-          <w:u w:val="single"/>
-        </w:rPr>
-      </w:pPr>
-      <w:r>
-        <w:rPr>
-          <w:u w:val="single"/>
-        </w:rPr>
-        <w:t>Capa de Enlace de Datos</w:t>
-      </w:r>
-    </w:p>
-    <w:p>
-      <w:pPr>
-        <w:autoSpaceDE w:val="0"/>
-        <w:autoSpaceDN w:val="0"/>
-        <w:adjustRightInd w:val="0"/>
-        <w:spacing w:after="0" w:line="240" w:lineRule="auto"/>
-        <w:jc w:val="both"/>
-        <w:rPr>
-          <w:rFonts w:ascii="Arial" w:eastAsia="ArialMT" w:hAnsi="Arial" w:cs="Arial"/>
-          <w:kern w:val="0"/>
-        </w:rPr>
-      </w:pPr>
-      <w:r>
-        <w:rPr>
-          <w:rFonts w:ascii="Arial" w:eastAsia="ArialMT" w:hAnsi="Arial" w:cs="Arial"/>
-          <w:kern w:val="0"/>
-        </w:rPr>
-        <w:t xml:space="preserve">La red se implementa con una combinación de conectividad cableada e inalámbrica. Cada piso tiene conectividad conmutada hacia el </w:t>
-      </w:r>
-      <w:proofErr w:type="spellStart"/>
-      <w:r>
-        <w:rPr>
-          <w:rFonts w:ascii="Arial" w:eastAsia="ArialMT" w:hAnsi="Arial" w:cs="Arial"/>
-          <w:kern w:val="0"/>
-        </w:rPr>
-        <w:t>router</w:t>
-      </w:r>
-      <w:proofErr w:type="spellEnd"/>
-      <w:r>
-        <w:rPr>
-          <w:rFonts w:ascii="Arial" w:eastAsia="ArialMT" w:hAnsi="Arial" w:cs="Arial"/>
-          <w:kern w:val="0"/>
-        </w:rPr>
-        <w:t xml:space="preserve"> en la sala de servidores. </w:t>
-      </w:r>
-    </w:p>
-    <w:p>
-      <w:pPr>
-        <w:autoSpaceDE w:val="0"/>
-        <w:autoSpaceDN w:val="0"/>
-        <w:adjustRightInd w:val="0"/>
-        <w:spacing w:after="0" w:line="240" w:lineRule="auto"/>
-        <w:jc w:val="both"/>
-        <w:rPr>
-          <w:rFonts w:ascii="Arial" w:eastAsia="ArialMT" w:hAnsi="Arial" w:cs="Arial"/>
-          <w:kern w:val="0"/>
-        </w:rPr>
-      </w:pPr>
-      <w:r>
-        <w:rPr>
-          <w:rFonts w:ascii="Arial" w:eastAsia="ArialMT" w:hAnsi="Arial" w:cs="Arial"/>
-          <w:kern w:val="0"/>
-        </w:rPr>
-        <w:t>Adicionalmente, s</w:t>
-      </w:r>
-      <w:r>
-        <w:rPr>
-          <w:rFonts w:ascii="Arial" w:eastAsia="ArialMT" w:hAnsi="Arial" w:cs="Arial"/>
-          <w:kern w:val="0"/>
-        </w:rPr>
-        <w:t>e han implementado dos puntos de acceso inalámbricos (SSID: "</w:t>
-      </w:r>
-      <w:proofErr w:type="spellStart"/>
-      <w:r>
-        <w:rPr>
-          <w:rFonts w:ascii="Arial" w:eastAsia="ArialMT" w:hAnsi="Arial" w:cs="Arial"/>
-          <w:kern w:val="0"/>
-        </w:rPr>
-        <w:t>Wi</w:t>
-      </w:r>
-      <w:proofErr w:type="spellEnd"/>
-      <w:r>
-        <w:rPr>
-          <w:rFonts w:ascii="Arial" w:eastAsia="ArialMT" w:hAnsi="Arial" w:cs="Arial"/>
-          <w:kern w:val="0"/>
-        </w:rPr>
-        <w:t>-Fi FAMA</w:t>
-      </w:r>
-      <w:r>
-        <w:rPr>
-          <w:rFonts w:ascii="Arial" w:eastAsia="ArialMT" w:hAnsi="Arial" w:cs="Arial"/>
-          <w:kern w:val="0"/>
-        </w:rPr>
-        <w:t>")</w:t>
-      </w:r>
-      <w:r>
-        <w:rPr>
-          <w:rFonts w:ascii="Arial" w:eastAsia="ArialMT" w:hAnsi="Arial" w:cs="Arial"/>
-          <w:kern w:val="0"/>
-        </w:rPr>
-        <w:t>-</w:t>
-      </w:r>
-    </w:p>
-    <w:p>
-      <w:pPr>
-        <w:jc w:val="both"/>
-        <w:rPr>
-          <w:rFonts w:ascii="Arial" w:hAnsi="Arial" w:cs="Arial"/>
-        </w:rPr>
-      </w:pPr>
-    </w:p>
-    <w:p>
-      <w:pPr>
-        <w:pStyle w:val="Ttulo3"/>
-        <w:numPr>
-          <w:ilvl w:val="1"/>
-          <w:numId w:val="1"/>
-        </w:numPr>
-        <w:rPr>
-          <w:u w:val="single"/>
-        </w:rPr>
-      </w:pPr>
-      <w:r>
-        <w:rPr>
-          <w:u w:val="single"/>
-        </w:rPr>
-        <w:t>Medidas de seguridad</w:t>
-      </w:r>
-    </w:p>
-    <w:p>
-      <w:pPr>
-        <w:pStyle w:val="Prrafodelista"/>
-        <w:numPr>
-          <w:ilvl w:val="0"/>
-          <w:numId w:val="2"/>
-        </w:numPr>
-        <w:jc w:val="both"/>
-        <w:rPr>
-          <w:rFonts w:ascii="Arial" w:hAnsi="Arial" w:cs="Arial"/>
-        </w:rPr>
-      </w:pPr>
-      <w:r>
-        <w:rPr>
-          <w:rFonts w:ascii="Arial" w:hAnsi="Arial" w:cs="Arial"/>
-        </w:rPr>
-        <w:t>Como regla general</w:t>
-      </w:r>
-      <w:r>
-        <w:rPr>
-          <w:rFonts w:ascii="Arial" w:hAnsi="Arial" w:cs="Arial"/>
-        </w:rPr>
-        <w:t xml:space="preserve"> de seguridad</w:t>
-      </w:r>
-      <w:r>
-        <w:rPr>
-          <w:rFonts w:ascii="Arial" w:hAnsi="Arial" w:cs="Arial"/>
-        </w:rPr>
-        <w:t>, los servidores tienen operativos únicamente los servicios</w:t>
-      </w:r>
-      <w:r>
-        <w:rPr>
-          <w:rFonts w:ascii="Arial" w:hAnsi="Arial" w:cs="Arial"/>
-        </w:rPr>
-        <w:t xml:space="preserve"> necesarios para realizar su función.</w:t>
-      </w:r>
-    </w:p>
-    <w:p>
-      <w:pPr>
-        <w:pStyle w:val="Prrafodelista"/>
-        <w:numPr>
-          <w:ilvl w:val="0"/>
-          <w:numId w:val="2"/>
-        </w:numPr>
-        <w:jc w:val="both"/>
-        <w:rPr>
-          <w:rFonts w:ascii="Arial" w:hAnsi="Arial" w:cs="Arial"/>
-        </w:rPr>
-      </w:pPr>
-      <w:r>
-        <w:rPr>
-          <w:rFonts w:ascii="Arial" w:hAnsi="Arial" w:cs="Arial"/>
-        </w:rPr>
-        <w:t>La red cuento con</w:t>
-      </w:r>
-      <w:r>
-        <w:rPr>
-          <w:rFonts w:ascii="Arial" w:hAnsi="Arial" w:cs="Arial"/>
-        </w:rPr>
-        <w:t xml:space="preserve"> firewalls configurados para proteger el acceso al servidor web de intranet.</w:t>
-      </w:r>
-    </w:p>
-    <w:p>
-      <w:pPr>
-        <w:pStyle w:val="Prrafodelista"/>
-        <w:numPr>
-          <w:ilvl w:val="0"/>
-          <w:numId w:val="2"/>
-        </w:numPr>
-        <w:jc w:val="both"/>
-        <w:rPr>
-          <w:rFonts w:ascii="Arial" w:hAnsi="Arial" w:cs="Arial"/>
-        </w:rPr>
-      </w:pPr>
-      <w:r>
-        <w:rPr>
-          <w:rFonts w:ascii="Arial" w:hAnsi="Arial" w:cs="Arial"/>
-        </w:rPr>
-        <w:t>Se aseguran los puntos de acceso inalámbrico con WPA2-PSK con cifrado AES.</w:t>
-      </w:r>
-    </w:p>
-    <w:p>
-      <w:pPr>
-        <w:pStyle w:val="Prrafodelista"/>
-        <w:numPr>
-          <w:ilvl w:val="0"/>
-          <w:numId w:val="2"/>
-        </w:numPr>
-        <w:spacing w:before="100" w:beforeAutospacing="1" w:after="119" w:line="240" w:lineRule="auto"/>
-        <w:jc w:val="both"/>
-        <w:rPr>
-          <w:rFonts w:ascii="Arial" w:eastAsia="Times New Roman" w:hAnsi="Arial" w:cs="Arial"/>
-          <w:color w:val="000000"/>
-          <w:kern w:val="0"/>
-          <w14:ligatures w14:val="none"/>
-        </w:rPr>
-      </w:pPr>
-      <w:r>
-        <w:rPr>
-          <w:rFonts w:ascii="Arial" w:eastAsia="Times New Roman" w:hAnsi="Arial" w:cs="Arial"/>
-          <w:color w:val="00000A"/>
-          <w:kern w:val="0"/>
-          <w14:ligatures w14:val="none"/>
-        </w:rPr>
-        <w:lastRenderedPageBreak/>
-        <w:t xml:space="preserve">Con el objetivo de analizar el tráfico de la red, se instaló un </w:t>
-      </w:r>
-      <w:proofErr w:type="spellStart"/>
-      <w:r>
-        <w:rPr>
-          <w:rFonts w:ascii="Arial" w:eastAsia="Times New Roman" w:hAnsi="Arial" w:cs="Arial"/>
-          <w:color w:val="00000A"/>
-          <w:kern w:val="0"/>
-          <w14:ligatures w14:val="none"/>
-        </w:rPr>
-        <w:t>sniffer</w:t>
-      </w:r>
-      <w:proofErr w:type="spellEnd"/>
-      <w:r>
-        <w:rPr>
-          <w:rFonts w:ascii="Arial" w:eastAsia="Times New Roman" w:hAnsi="Arial" w:cs="Arial"/>
-          <w:color w:val="00000A"/>
-          <w:kern w:val="0"/>
-          <w14:ligatures w14:val="none"/>
-        </w:rPr>
-        <w:t xml:space="preserve"> ubicado de manera de poder revisar el flujo de datos de la red con Internet.</w:t>
-      </w:r>
-    </w:p>
-    <w:p>
-      <w:pPr>
-        <w:spacing w:before="100" w:beforeAutospacing="1" w:after="119" w:line="240" w:lineRule="auto"/>
-        <w:rPr>
-          <w:rFonts w:ascii="Times New Roman" w:eastAsia="Times New Roman" w:hAnsi="Times New Roman" w:cs="Times New Roman"/>
-          <w:color w:val="000000"/>
-          <w:kern w:val="0"/>
-          <w14:ligatures w14:val="none"/>
-        </w:rPr>
-      </w:pPr>
-    </w:p>
+        <w:keepNext/>
+        <w:jc w:val="center"/>
+      </w:pPr>
+      <w:r>
+        <w:rPr>
+          <w:rFonts w:ascii="Arial" w:hAnsi="Arial" w:cs="Arial"/>
+        </w:rPr>
+        <w:drawing>
+          <wp:inline distT="0" distB="0" distL="0" distR="0" wp14:anchorId="60959F80" wp14:editId="3AEA2A55">
+            <wp:extent cx="4863629" cy="4930140"/>
+            <wp:effectExtent l="0" t="0" r="0" b="3810"/>
+            <wp:docPr id="705505848" name="Imagen 1" descr="Interfaz de usuario gráfica, Texto, Aplicación, Correo electrónico&#10;&#10;El contenido generado por IA puede ser incorrecto."/>
+            <wp:cNvGraphicFramePr>
+              <a:graphicFrameLocks xmlns:a="http://schemas.openxmlformats.org/drawingml/2006/main" noChangeAspect="1"/>
+            </wp:cNvGraphicFramePr>
+            <a:graphic xmlns:a="http://schemas.openxmlformats.org/drawingml/2006/main">
+              <a:graphicData uri="http://schemas.openxmlformats.org/drawingml/2006/picture">
+                <pic:pic xmlns:pic="http://schemas.openxmlformats.org/drawingml/2006/picture">
+                  <pic:nvPicPr>
+                    <pic:cNvPr id="705505848" name="Imagen 1" descr="Interfaz de usuario gráfica, Texto, Aplicación, Correo electrónico&#10;&#10;El contenido generado por IA puede ser incorrecto."/>
+                    <pic:cNvPicPr/>
+                  </pic:nvPicPr>
+                  <pic:blipFill>
+                    <a:blip r:embed="rId13"/>
+                    <a:stretch>
+                      <a:fillRect/>
+                    </a:stretch>
+                  </pic:blipFill>
+                  <pic:spPr>
+                    <a:xfrm>
+                      <a:off x="0" y="0"/>
+                      <a:ext cx="4869790" cy="4936385"/>
+                    </a:xfrm>
+                    <a:prstGeom prst="rect">
+                      <a:avLst/>
+                    </a:prstGeom>
+                  </pic:spPr>
+                </pic:pic>
+              </a:graphicData>
+            </a:graphic>
+          </wp:inline>
+        </w:drawing>
+      </w:r>
+    </w:p>
+    <w:p>
+      <w:pPr>
+        <w:pStyle w:val="Descripcin"/>
+        <w:jc w:val="center"/>
+        <w:rPr>
+          <w:sz w:val="20"/>
+          <w:szCs w:val="20"/>
+        </w:rPr>
+      </w:pPr>
+      <w:r>
+        <w:rPr>
+          <w:sz w:val="20"/>
+          <w:szCs w:val="20"/>
+        </w:rPr>
+        <w:t xml:space="preserve">Ilustración </w:t>
+      </w:r>
+      <w:r>
+        <w:rPr>
+          <w:sz w:val="20"/>
+          <w:szCs w:val="20"/>
+        </w:rPr>
+        <w:fldChar w:fldCharType="begin"/>
+      </w:r>
+      <w:r>
+        <w:rPr>
+          <w:sz w:val="20"/>
+          <w:szCs w:val="20"/>
+        </w:rPr>
+        <w:instrText xml:space="preserve"> SEQ Ilustración \* ARABIC </w:instrText>
+      </w:r>
+      <w:r>
+        <w:rPr>
+          <w:sz w:val="20"/>
+          <w:szCs w:val="20"/>
+        </w:rPr>
+        <w:fldChar w:fldCharType="separate"/>
+      </w:r>
+      <w:r>
+        <w:rPr>
+          <w:noProof/>
+          <w:sz w:val="20"/>
+          <w:szCs w:val="20"/>
+        </w:rPr>
+        <w:t>4</w:t>
+      </w:r>
+      <w:r>
+        <w:rPr>
+          <w:sz w:val="20"/>
+          <w:szCs w:val="20"/>
+        </w:rPr>
+        <w:fldChar w:fldCharType="end"/>
+      </w:r>
+      <w:r>
+        <w:rPr>
+          <w:sz w:val="20"/>
+          <w:szCs w:val="20"/>
+        </w:rPr>
+        <w:t xml:space="preserve"> - Configuración de dirección IP del enrutador dentro de la sede</w:t>
+      </w:r>
+    </w:p>
+    <w:p/>
     <w:p>
       <w:pPr>
         <w:pStyle w:val="Ttulo2"/>
@@ -1502,6 +1758,7 @@
         <w:rPr>
           <w:u w:val="single"/>
         </w:rPr>
+        <w:lastRenderedPageBreak/>
         <w:t>Servicio DHCP</w:t>
       </w:r>
     </w:p>
@@ -1585,6 +1842,119 @@
           <w:rFonts w:ascii="Arial" w:hAnsi="Arial" w:cs="Arial"/>
         </w:rPr>
         <w:t>.</w:t>
+      </w:r>
+    </w:p>
+    <w:p>
+      <w:pPr>
+        <w:keepNext/>
+        <w:jc w:val="center"/>
+      </w:pPr>
+      <w:r>
+        <w:rPr>
+          <w:rFonts w:ascii="Arial" w:hAnsi="Arial" w:cs="Arial"/>
+          <w:noProof/>
+        </w:rPr>
+        <w:drawing>
+          <wp:inline distT="0" distB="0" distL="0" distR="0" wp14:anchorId="54F9B5A0" wp14:editId="7E754370">
+            <wp:extent cx="4555425" cy="4617720"/>
+            <wp:effectExtent l="0" t="0" r="0" b="0"/>
+            <wp:docPr id="458778518" name="Imagen 3" descr="Interfaz de usuario gráfica, Texto, Aplicación, Correo electrónico&#10;&#10;El contenido generado por IA puede ser incorrecto."/>
+            <wp:cNvGraphicFramePr>
+              <a:graphicFrameLocks xmlns:a="http://schemas.openxmlformats.org/drawingml/2006/main" noChangeAspect="1"/>
+            </wp:cNvGraphicFramePr>
+            <a:graphic xmlns:a="http://schemas.openxmlformats.org/drawingml/2006/main">
+              <a:graphicData uri="http://schemas.openxmlformats.org/drawingml/2006/picture">
+                <pic:pic xmlns:pic="http://schemas.openxmlformats.org/drawingml/2006/picture">
+                  <pic:nvPicPr>
+                    <pic:cNvPr id="458778518" name="Imagen 3" descr="Interfaz de usuario gráfica, Texto, Aplicación, Correo electrónico&#10;&#10;El contenido generado por IA puede ser incorrecto."/>
+                    <pic:cNvPicPr/>
+                  </pic:nvPicPr>
+                  <pic:blipFill>
+                    <a:blip r:embed="rId14">
+                      <a:extLst>
+                        <a:ext uri="{28A0092B-C50C-407E-A947-70E740481C1C}">
+                          <a14:useLocalDpi xmlns:a14="http://schemas.microsoft.com/office/drawing/2010/main" val="0"/>
+                        </a:ext>
+                      </a:extLst>
+                    </a:blip>
+                    <a:stretch>
+                      <a:fillRect/>
+                    </a:stretch>
+                  </pic:blipFill>
+                  <pic:spPr>
+                    <a:xfrm>
+                      <a:off x="0" y="0"/>
+                      <a:ext cx="4603445" cy="4666397"/>
+                    </a:xfrm>
+                    <a:prstGeom prst="rect">
+                      <a:avLst/>
+                    </a:prstGeom>
+                  </pic:spPr>
+                </pic:pic>
+              </a:graphicData>
+            </a:graphic>
+          </wp:inline>
+        </w:drawing>
+      </w:r>
+    </w:p>
+    <w:p>
+      <w:pPr>
+        <w:pStyle w:val="Descripcin"/>
+        <w:jc w:val="center"/>
+        <w:rPr>
+          <w:sz w:val="20"/>
+          <w:szCs w:val="20"/>
+        </w:rPr>
+      </w:pPr>
+      <w:r>
+        <w:rPr>
+          <w:sz w:val="20"/>
+          <w:szCs w:val="20"/>
+        </w:rPr>
+        <w:t xml:space="preserve">Ilustración </w:t>
+      </w:r>
+      <w:r>
+        <w:rPr>
+          <w:sz w:val="20"/>
+          <w:szCs w:val="20"/>
+        </w:rPr>
+        <w:fldChar w:fldCharType="begin"/>
+      </w:r>
+      <w:r>
+        <w:rPr>
+          <w:sz w:val="20"/>
+          <w:szCs w:val="20"/>
+        </w:rPr>
+        <w:instrText xml:space="preserve"> SEQ Ilustración \* ARABIC </w:instrText>
+      </w:r>
+      <w:r>
+        <w:rPr>
+          <w:sz w:val="20"/>
+          <w:szCs w:val="20"/>
+        </w:rPr>
+        <w:fldChar w:fldCharType="separate"/>
+      </w:r>
+      <w:r>
+        <w:rPr>
+          <w:noProof/>
+          <w:sz w:val="20"/>
+          <w:szCs w:val="20"/>
+        </w:rPr>
+        <w:t>5</w:t>
+      </w:r>
+      <w:r>
+        <w:rPr>
+          <w:sz w:val="20"/>
+          <w:szCs w:val="20"/>
+        </w:rPr>
+        <w:fldChar w:fldCharType="end"/>
+      </w:r>
+      <w:r>
+        <w:rPr>
+          <w:sz w:val="20"/>
+          <w:szCs w:val="20"/>
+        </w:rPr>
+        <w:t xml:space="preserve"> - Configuración de IP estática para una computadora de Administración</w:t>
       </w:r>
     </w:p>
     <w:p>
@@ -1740,6 +2110,7 @@
           <w:b/>
           <w:bCs/>
         </w:rPr>
+        <w:lastRenderedPageBreak/>
         <w:t>Configuración de</w:t>
       </w:r>
       <w:r>
@@ -1929,7 +2300,121 @@
         <w:t xml:space="preserve"> 10.68.14.81 – 10.68.14.126</w:t>
       </w:r>
     </w:p>
-    <w:p/>
+    <w:p>
+      <w:pPr>
+        <w:keepNext/>
+        <w:ind w:left="720"/>
+        <w:jc w:val="center"/>
+      </w:pPr>
+      <w:r>
+        <w:rPr>
+          <w:rFonts w:ascii="Arial" w:hAnsi="Arial" w:cs="Arial"/>
+          <w:noProof/>
+        </w:rPr>
+        <w:drawing>
+          <wp:inline distT="0" distB="0" distL="0" distR="0" wp14:anchorId="0DB94C64" wp14:editId="0BCD37E3">
+            <wp:extent cx="5171836" cy="5242560"/>
+            <wp:effectExtent l="0" t="0" r="0" b="0"/>
+            <wp:docPr id="1542705760" name="Imagen 7" descr="Interfaz de usuario gráfica&#10;&#10;El contenido generado por IA puede ser incorrecto."/>
+            <wp:cNvGraphicFramePr>
+              <a:graphicFrameLocks xmlns:a="http://schemas.openxmlformats.org/drawingml/2006/main" noChangeAspect="1"/>
+            </wp:cNvGraphicFramePr>
+            <a:graphic xmlns:a="http://schemas.openxmlformats.org/drawingml/2006/main">
+              <a:graphicData uri="http://schemas.openxmlformats.org/drawingml/2006/picture">
+                <pic:pic xmlns:pic="http://schemas.openxmlformats.org/drawingml/2006/picture">
+                  <pic:nvPicPr>
+                    <pic:cNvPr id="1542705760" name="Imagen 7" descr="Interfaz de usuario gráfica&#10;&#10;El contenido generado por IA puede ser incorrecto."/>
+                    <pic:cNvPicPr/>
+                  </pic:nvPicPr>
+                  <pic:blipFill>
+                    <a:blip r:embed="rId15">
+                      <a:extLst>
+                        <a:ext uri="{28A0092B-C50C-407E-A947-70E740481C1C}">
+                          <a14:useLocalDpi xmlns:a14="http://schemas.microsoft.com/office/drawing/2010/main" val="0"/>
+                        </a:ext>
+                      </a:extLst>
+                    </a:blip>
+                    <a:stretch>
+                      <a:fillRect/>
+                    </a:stretch>
+                  </pic:blipFill>
+                  <pic:spPr>
+                    <a:xfrm>
+                      <a:off x="0" y="0"/>
+                      <a:ext cx="5216551" cy="5287887"/>
+                    </a:xfrm>
+                    <a:prstGeom prst="rect">
+                      <a:avLst/>
+                    </a:prstGeom>
+                  </pic:spPr>
+                </pic:pic>
+              </a:graphicData>
+            </a:graphic>
+          </wp:inline>
+        </w:drawing>
+      </w:r>
+    </w:p>
+    <w:p>
+      <w:pPr>
+        <w:pStyle w:val="Descripcin"/>
+        <w:jc w:val="center"/>
+        <w:rPr>
+          <w:rFonts w:ascii="Arial" w:hAnsi="Arial" w:cs="Arial"/>
+          <w:sz w:val="20"/>
+          <w:szCs w:val="20"/>
+        </w:rPr>
+      </w:pPr>
+      <w:r>
+        <w:rPr>
+          <w:sz w:val="20"/>
+          <w:szCs w:val="20"/>
+        </w:rPr>
+        <w:t xml:space="preserve">Ilustración </w:t>
+      </w:r>
+      <w:r>
+        <w:rPr>
+          <w:sz w:val="20"/>
+          <w:szCs w:val="20"/>
+        </w:rPr>
+        <w:fldChar w:fldCharType="begin"/>
+      </w:r>
+      <w:r>
+        <w:rPr>
+          <w:sz w:val="20"/>
+          <w:szCs w:val="20"/>
+        </w:rPr>
+        <w:instrText xml:space="preserve"> SEQ Ilustración \* ARABIC </w:instrText>
+      </w:r>
+      <w:r>
+        <w:rPr>
+          <w:sz w:val="20"/>
+          <w:szCs w:val="20"/>
+        </w:rPr>
+        <w:fldChar w:fldCharType="separate"/>
+      </w:r>
+      <w:r>
+        <w:rPr>
+          <w:noProof/>
+          <w:sz w:val="20"/>
+          <w:szCs w:val="20"/>
+        </w:rPr>
+        <w:t>6</w:t>
+      </w:r>
+      <w:r>
+        <w:rPr>
+          <w:sz w:val="20"/>
+          <w:szCs w:val="20"/>
+        </w:rPr>
+        <w:fldChar w:fldCharType="end"/>
+      </w:r>
+      <w:r>
+        <w:rPr>
+          <w:sz w:val="20"/>
+          <w:szCs w:val="20"/>
+        </w:rPr>
+        <w:t xml:space="preserve"> - Configuración de Servidor DHCP</w:t>
+      </w:r>
+    </w:p>
     <w:p>
       <w:pPr>
         <w:pStyle w:val="Ttulo2"/>
@@ -1946,6 +2431,7 @@
         <w:rPr>
           <w:u w:val="single"/>
         </w:rPr>
+        <w:lastRenderedPageBreak/>
         <w:t>Servicios de capa de aplicación</w:t>
       </w:r>
     </w:p>
@@ -2029,42 +2515,122 @@
     <w:p>
       <w:pPr>
         <w:pStyle w:val="Prrafodelista"/>
-        <w:numPr>
-          <w:ilvl w:val="0"/>
-          <w:numId w:val="4"/>
-        </w:numPr>
-        <w:jc w:val="both"/>
-        <w:rPr>
-          <w:rFonts w:ascii="Arial" w:hAnsi="Arial" w:cs="Arial"/>
-        </w:rPr>
+        <w:keepNext/>
+        <w:jc w:val="center"/>
       </w:pPr>
       <w:r>
         <w:rPr>
           <w:rFonts w:ascii="Arial" w:hAnsi="Arial" w:cs="Arial"/>
           <w:b/>
           <w:bCs/>
+          <w:noProof/>
           <w:u w:val="single"/>
         </w:rPr>
-        <w:lastRenderedPageBreak/>
-        <w:t>www.logistica.fama.com.ar:</w:t>
-      </w:r>
-      <w:r>
-        <w:rPr>
-          <w:rFonts w:ascii="Arial" w:hAnsi="Arial" w:cs="Arial"/>
-        </w:rPr>
-        <w:t xml:space="preserve"> </w:t>
-      </w:r>
-      <w:r>
-        <w:rPr>
-          <w:rFonts w:ascii="Arial" w:hAnsi="Arial" w:cs="Arial"/>
-        </w:rPr>
-        <w:t>s</w:t>
-      </w:r>
-      <w:r>
-        <w:rPr>
-          <w:rFonts w:ascii="Arial" w:hAnsi="Arial" w:cs="Arial"/>
-        </w:rPr>
-        <w:t>itio web para el Departamento de Logística y Transporte con información general y listado de sucursales.</w:t>
+        <w:drawing>
+          <wp:inline distT="0" distB="0" distL="0" distR="0" wp14:anchorId="6EE8396A" wp14:editId="0BC66B94">
+            <wp:extent cx="5250180" cy="2788879"/>
+            <wp:effectExtent l="0" t="0" r="7620" b="0"/>
+            <wp:docPr id="1458767538" name="Imagen 8" descr="Interfaz de usuario gráfica, Aplicación&#10;&#10;El contenido generado por IA puede ser incorrecto."/>
+            <wp:cNvGraphicFramePr>
+              <a:graphicFrameLocks xmlns:a="http://schemas.openxmlformats.org/drawingml/2006/main" noChangeAspect="1"/>
+            </wp:cNvGraphicFramePr>
+            <a:graphic xmlns:a="http://schemas.openxmlformats.org/drawingml/2006/main">
+              <a:graphicData uri="http://schemas.openxmlformats.org/drawingml/2006/picture">
+                <pic:pic xmlns:pic="http://schemas.openxmlformats.org/drawingml/2006/picture">
+                  <pic:nvPicPr>
+                    <pic:cNvPr id="1458767538" name="Imagen 8" descr="Interfaz de usuario gráfica, Aplicación&#10;&#10;El contenido generado por IA puede ser incorrecto."/>
+                    <pic:cNvPicPr/>
+                  </pic:nvPicPr>
+                  <pic:blipFill>
+                    <a:blip r:embed="rId16" cstate="print">
+                      <a:extLst>
+                        <a:ext uri="{28A0092B-C50C-407E-A947-70E740481C1C}">
+                          <a14:useLocalDpi xmlns:a14="http://schemas.microsoft.com/office/drawing/2010/main" val="0"/>
+                        </a:ext>
+                      </a:extLst>
+                    </a:blip>
+                    <a:stretch>
+                      <a:fillRect/>
+                    </a:stretch>
+                  </pic:blipFill>
+                  <pic:spPr>
+                    <a:xfrm>
+                      <a:off x="0" y="0"/>
+                      <a:ext cx="5291036" cy="2810582"/>
+                    </a:xfrm>
+                    <a:prstGeom prst="rect">
+                      <a:avLst/>
+                    </a:prstGeom>
+                  </pic:spPr>
+                </pic:pic>
+              </a:graphicData>
+            </a:graphic>
+          </wp:inline>
+        </w:drawing>
+      </w:r>
+    </w:p>
+    <w:p>
+      <w:pPr>
+        <w:pStyle w:val="Descripcin"/>
+        <w:jc w:val="center"/>
+        <w:rPr>
+          <w:rFonts w:ascii="Arial" w:hAnsi="Arial" w:cs="Arial"/>
+          <w:b/>
+          <w:bCs/>
+          <w:sz w:val="20"/>
+          <w:szCs w:val="20"/>
+          <w:u w:val="single"/>
+        </w:rPr>
+      </w:pPr>
+      <w:r>
+        <w:rPr>
+          <w:sz w:val="20"/>
+          <w:szCs w:val="20"/>
+        </w:rPr>
+        <w:t xml:space="preserve">Ilustración </w:t>
+      </w:r>
+      <w:r>
+        <w:rPr>
+          <w:sz w:val="20"/>
+          <w:szCs w:val="20"/>
+        </w:rPr>
+        <w:fldChar w:fldCharType="begin"/>
+      </w:r>
+      <w:r>
+        <w:rPr>
+          <w:sz w:val="20"/>
+          <w:szCs w:val="20"/>
+        </w:rPr>
+        <w:instrText xml:space="preserve"> SEQ Ilustración \* ARABIC </w:instrText>
+      </w:r>
+      <w:r>
+        <w:rPr>
+          <w:sz w:val="20"/>
+          <w:szCs w:val="20"/>
+        </w:rPr>
+        <w:fldChar w:fldCharType="separate"/>
+      </w:r>
+      <w:r>
+        <w:rPr>
+          <w:noProof/>
+          <w:sz w:val="20"/>
+          <w:szCs w:val="20"/>
+        </w:rPr>
+        <w:t>7</w:t>
+      </w:r>
+      <w:r>
+        <w:rPr>
+          <w:sz w:val="20"/>
+          <w:szCs w:val="20"/>
+        </w:rPr>
+        <w:fldChar w:fldCharType="end"/>
+      </w:r>
+      <w:r>
+        <w:rPr>
+          <w:sz w:val="20"/>
+          <w:szCs w:val="20"/>
+        </w:rPr>
+        <w:t xml:space="preserve"> - Página Principal de FAMA S.R.L.</w:t>
       </w:r>
     </w:p>
     <w:p>
@@ -2086,19 +2652,146 @@
           <w:bCs/>
           <w:u w:val="single"/>
         </w:rPr>
-        <w:t>www.gestion.logistica.fama.com.ar:</w:t>
-      </w:r>
-      <w:r>
-        <w:rPr>
-          <w:rFonts w:ascii="Arial" w:hAnsi="Arial" w:cs="Arial"/>
-        </w:rPr>
-        <w:t xml:space="preserve"> portal HTTPS para la pantalla de Acceso de Gestión </w:t>
-      </w:r>
-      <w:r>
-        <w:rPr>
-          <w:rFonts w:ascii="Arial" w:hAnsi="Arial" w:cs="Arial"/>
-        </w:rPr>
-        <w:t>Logística.</w:t>
+        <w:t>www.logistica.fama.com.ar:</w:t>
+      </w:r>
+      <w:r>
+        <w:rPr>
+          <w:rFonts w:ascii="Arial" w:hAnsi="Arial" w:cs="Arial"/>
+        </w:rPr>
+        <w:t xml:space="preserve"> </w:t>
+      </w:r>
+      <w:r>
+        <w:rPr>
+          <w:rFonts w:ascii="Arial" w:hAnsi="Arial" w:cs="Arial"/>
+        </w:rPr>
+        <w:t>s</w:t>
+      </w:r>
+      <w:r>
+        <w:rPr>
+          <w:rFonts w:ascii="Arial" w:hAnsi="Arial" w:cs="Arial"/>
+        </w:rPr>
+        <w:t>itio web para el Departamento de Logística y Transporte con información general y listado de sucursales.</w:t>
+      </w:r>
+    </w:p>
+    <w:p>
+      <w:pPr>
+        <w:pStyle w:val="Prrafodelista"/>
+        <w:keepNext/>
+        <w:jc w:val="center"/>
+      </w:pPr>
+      <w:r>
+        <w:rPr>
+          <w:rFonts w:ascii="Arial" w:hAnsi="Arial" w:cs="Arial"/>
+          <w:b/>
+          <w:bCs/>
+          <w:noProof/>
+          <w:u w:val="single"/>
+        </w:rPr>
+        <w:drawing>
+          <wp:inline distT="0" distB="0" distL="0" distR="0" wp14:anchorId="5C7FFF76" wp14:editId="76DCB2DB">
+            <wp:extent cx="5293293" cy="2811780"/>
+            <wp:effectExtent l="0" t="0" r="3175" b="7620"/>
+            <wp:docPr id="577830302" name="Imagen 9" descr="Interfaz de usuario gráfica, Texto, Aplicación&#10;&#10;El contenido generado por IA puede ser incorrecto."/>
+            <wp:cNvGraphicFramePr>
+              <a:graphicFrameLocks xmlns:a="http://schemas.openxmlformats.org/drawingml/2006/main" noChangeAspect="1"/>
+            </wp:cNvGraphicFramePr>
+            <a:graphic xmlns:a="http://schemas.openxmlformats.org/drawingml/2006/main">
+              <a:graphicData uri="http://schemas.openxmlformats.org/drawingml/2006/picture">
+                <pic:pic xmlns:pic="http://schemas.openxmlformats.org/drawingml/2006/picture">
+                  <pic:nvPicPr>
+                    <pic:cNvPr id="577830302" name="Imagen 9" descr="Interfaz de usuario gráfica, Texto, Aplicación&#10;&#10;El contenido generado por IA puede ser incorrecto."/>
+                    <pic:cNvPicPr/>
+                  </pic:nvPicPr>
+                  <pic:blipFill>
+                    <a:blip r:embed="rId17" cstate="print">
+                      <a:extLst>
+                        <a:ext uri="{28A0092B-C50C-407E-A947-70E740481C1C}">
+                          <a14:useLocalDpi xmlns:a14="http://schemas.microsoft.com/office/drawing/2010/main" val="0"/>
+                        </a:ext>
+                      </a:extLst>
+                    </a:blip>
+                    <a:stretch>
+                      <a:fillRect/>
+                    </a:stretch>
+                  </pic:blipFill>
+                  <pic:spPr>
+                    <a:xfrm>
+                      <a:off x="0" y="0"/>
+                      <a:ext cx="5356503" cy="2845357"/>
+                    </a:xfrm>
+                    <a:prstGeom prst="rect">
+                      <a:avLst/>
+                    </a:prstGeom>
+                  </pic:spPr>
+                </pic:pic>
+              </a:graphicData>
+            </a:graphic>
+          </wp:inline>
+        </w:drawing>
+      </w:r>
+    </w:p>
+    <w:p>
+      <w:pPr>
+        <w:pStyle w:val="Descripcin"/>
+        <w:jc w:val="center"/>
+        <w:rPr>
+          <w:rFonts w:ascii="Arial" w:hAnsi="Arial" w:cs="Arial"/>
+          <w:b/>
+          <w:bCs/>
+          <w:sz w:val="20"/>
+          <w:szCs w:val="20"/>
+          <w:u w:val="single"/>
+        </w:rPr>
+      </w:pPr>
+      <w:r>
+        <w:rPr>
+          <w:sz w:val="20"/>
+          <w:szCs w:val="20"/>
+        </w:rPr>
+        <w:t xml:space="preserve">Ilustración </w:t>
+      </w:r>
+      <w:r>
+        <w:rPr>
+          <w:sz w:val="20"/>
+          <w:szCs w:val="20"/>
+        </w:rPr>
+        <w:fldChar w:fldCharType="begin"/>
+      </w:r>
+      <w:r>
+        <w:rPr>
+          <w:sz w:val="20"/>
+          <w:szCs w:val="20"/>
+        </w:rPr>
+        <w:instrText xml:space="preserve"> SEQ Ilustración \* ARABIC </w:instrText>
+      </w:r>
+      <w:r>
+        <w:rPr>
+          <w:sz w:val="20"/>
+          <w:szCs w:val="20"/>
+        </w:rPr>
+        <w:fldChar w:fldCharType="separate"/>
+      </w:r>
+      <w:r>
+        <w:rPr>
+          <w:noProof/>
+          <w:sz w:val="20"/>
+          <w:szCs w:val="20"/>
+        </w:rPr>
+        <w:t>8</w:t>
+      </w:r>
+      <w:r>
+        <w:rPr>
+          <w:sz w:val="20"/>
+          <w:szCs w:val="20"/>
+        </w:rPr>
+        <w:fldChar w:fldCharType="end"/>
+      </w:r>
+      <w:r>
+        <w:rPr>
+          <w:sz w:val="20"/>
+          <w:szCs w:val="20"/>
+        </w:rPr>
+        <w:t xml:space="preserve"> - Página del Departamento de Logística y Transporte</w:t>
       </w:r>
     </w:p>
     <w:p>
@@ -2120,13 +2813,181 @@
           <w:bCs/>
           <w:u w:val="single"/>
         </w:rPr>
+        <w:lastRenderedPageBreak/>
+        <w:t>www.gestion.logistica.fama.com.ar:</w:t>
+      </w:r>
+      <w:r>
+        <w:rPr>
+          <w:rFonts w:ascii="Arial" w:hAnsi="Arial" w:cs="Arial"/>
+        </w:rPr>
+        <w:t xml:space="preserve"> portal HTTPS para la pantalla de Acceso de Gestión </w:t>
+      </w:r>
+      <w:r>
+        <w:rPr>
+          <w:rFonts w:ascii="Arial" w:hAnsi="Arial" w:cs="Arial"/>
+        </w:rPr>
+        <w:t>Logística.</w:t>
+      </w:r>
+    </w:p>
+    <w:p>
+      <w:pPr>
+        <w:pStyle w:val="Prrafodelista"/>
+        <w:keepNext/>
+        <w:jc w:val="center"/>
+      </w:pPr>
+      <w:r>
+        <w:rPr>
+          <w:rFonts w:ascii="Arial" w:hAnsi="Arial" w:cs="Arial"/>
+          <w:b/>
+          <w:bCs/>
+          <w:noProof/>
+          <w:u w:val="single"/>
+        </w:rPr>
+        <w:drawing>
+          <wp:inline distT="0" distB="0" distL="0" distR="0" wp14:anchorId="2B5EF9D6" wp14:editId="76214EE6">
+            <wp:extent cx="5280660" cy="2805068"/>
+            <wp:effectExtent l="0" t="0" r="0" b="0"/>
+            <wp:docPr id="1633400588" name="Imagen 10" descr="Interfaz de usuario gráfica, Texto, Aplicación&#10;&#10;El contenido generado por IA puede ser incorrecto."/>
+            <wp:cNvGraphicFramePr>
+              <a:graphicFrameLocks xmlns:a="http://schemas.openxmlformats.org/drawingml/2006/main" noChangeAspect="1"/>
+            </wp:cNvGraphicFramePr>
+            <a:graphic xmlns:a="http://schemas.openxmlformats.org/drawingml/2006/main">
+              <a:graphicData uri="http://schemas.openxmlformats.org/drawingml/2006/picture">
+                <pic:pic xmlns:pic="http://schemas.openxmlformats.org/drawingml/2006/picture">
+                  <pic:nvPicPr>
+                    <pic:cNvPr id="1633400588" name="Imagen 10" descr="Interfaz de usuario gráfica, Texto, Aplicación&#10;&#10;El contenido generado por IA puede ser incorrecto."/>
+                    <pic:cNvPicPr/>
+                  </pic:nvPicPr>
+                  <pic:blipFill>
+                    <a:blip r:embed="rId18" cstate="print">
+                      <a:extLst>
+                        <a:ext uri="{28A0092B-C50C-407E-A947-70E740481C1C}">
+                          <a14:useLocalDpi xmlns:a14="http://schemas.microsoft.com/office/drawing/2010/main" val="0"/>
+                        </a:ext>
+                      </a:extLst>
+                    </a:blip>
+                    <a:stretch>
+                      <a:fillRect/>
+                    </a:stretch>
+                  </pic:blipFill>
+                  <pic:spPr>
+                    <a:xfrm>
+                      <a:off x="0" y="0"/>
+                      <a:ext cx="5440970" cy="2890224"/>
+                    </a:xfrm>
+                    <a:prstGeom prst="rect">
+                      <a:avLst/>
+                    </a:prstGeom>
+                  </pic:spPr>
+                </pic:pic>
+              </a:graphicData>
+            </a:graphic>
+          </wp:inline>
+        </w:drawing>
+      </w:r>
+    </w:p>
+    <w:p>
+      <w:pPr>
+        <w:pStyle w:val="Descripcin"/>
+        <w:jc w:val="center"/>
+        <w:rPr>
+          <w:rFonts w:ascii="Arial" w:hAnsi="Arial" w:cs="Arial"/>
+          <w:b/>
+          <w:bCs/>
+          <w:sz w:val="20"/>
+          <w:szCs w:val="20"/>
+          <w:u w:val="single"/>
+        </w:rPr>
+      </w:pPr>
+      <w:r>
+        <w:rPr>
+          <w:sz w:val="20"/>
+          <w:szCs w:val="20"/>
+        </w:rPr>
+        <w:t xml:space="preserve">Ilustración </w:t>
+      </w:r>
+      <w:r>
+        <w:rPr>
+          <w:sz w:val="20"/>
+          <w:szCs w:val="20"/>
+        </w:rPr>
+        <w:fldChar w:fldCharType="begin"/>
+      </w:r>
+      <w:r>
+        <w:rPr>
+          <w:sz w:val="20"/>
+          <w:szCs w:val="20"/>
+        </w:rPr>
+        <w:instrText xml:space="preserve"> SEQ Ilustración \* ARABIC </w:instrText>
+      </w:r>
+      <w:r>
+        <w:rPr>
+          <w:sz w:val="20"/>
+          <w:szCs w:val="20"/>
+        </w:rPr>
+        <w:fldChar w:fldCharType="separate"/>
+      </w:r>
+      <w:r>
+        <w:rPr>
+          <w:noProof/>
+          <w:sz w:val="20"/>
+          <w:szCs w:val="20"/>
+        </w:rPr>
+        <w:t>9</w:t>
+      </w:r>
+      <w:r>
+        <w:rPr>
+          <w:sz w:val="20"/>
+          <w:szCs w:val="20"/>
+        </w:rPr>
+        <w:fldChar w:fldCharType="end"/>
+      </w:r>
+      <w:r>
+        <w:rPr>
+          <w:sz w:val="20"/>
+          <w:szCs w:val="20"/>
+        </w:rPr>
+        <w:t xml:space="preserve"> - Página de Gestión Logística</w:t>
+      </w:r>
+    </w:p>
+    <w:p>
+      <w:pPr>
+        <w:pStyle w:val="Prrafodelista"/>
+        <w:numPr>
+          <w:ilvl w:val="0"/>
+          <w:numId w:val="4"/>
+        </w:numPr>
+        <w:jc w:val="both"/>
+        <w:rPr>
+          <w:rFonts w:ascii="Arial" w:hAnsi="Arial" w:cs="Arial"/>
+        </w:rPr>
+      </w:pPr>
+      <w:r>
+        <w:rPr>
+          <w:rFonts w:ascii="Arial" w:hAnsi="Arial" w:cs="Arial"/>
+          <w:b/>
+          <w:bCs/>
+          <w:u w:val="single"/>
+        </w:rPr>
         <w:t>www.admin.fama.com.ar:</w:t>
       </w:r>
       <w:r>
         <w:rPr>
           <w:rFonts w:ascii="Arial" w:hAnsi="Arial" w:cs="Arial"/>
         </w:rPr>
-        <w:t xml:space="preserve"> intranet administrative protegida por Firewall, accesible</w:t>
+        <w:t xml:space="preserve"> intranet administrativ</w:t>
+      </w:r>
+      <w:r>
+        <w:rPr>
+          <w:rFonts w:ascii="Arial" w:hAnsi="Arial" w:cs="Arial"/>
+        </w:rPr>
+        <w:t>a</w:t>
+      </w:r>
+      <w:r>
+        <w:rPr>
+          <w:rFonts w:ascii="Arial" w:hAnsi="Arial" w:cs="Arial"/>
+        </w:rPr>
+        <w:t xml:space="preserve"> protegida por Firewall, accesible</w:t>
       </w:r>
       <w:r>
         <w:rPr>
@@ -2135,7 +2996,121 @@
         <w:t xml:space="preserve"> solo desde el área de Administración.</w:t>
       </w:r>
     </w:p>
-    <w:p/>
+    <w:p>
+      <w:pPr>
+        <w:pStyle w:val="Prrafodelista"/>
+        <w:keepNext/>
+        <w:jc w:val="center"/>
+      </w:pPr>
+      <w:r>
+        <w:rPr>
+          <w:rFonts w:ascii="Arial" w:hAnsi="Arial" w:cs="Arial"/>
+          <w:noProof/>
+        </w:rPr>
+        <w:drawing>
+          <wp:inline distT="0" distB="0" distL="0" distR="0" wp14:anchorId="032D4074" wp14:editId="4061C747">
+            <wp:extent cx="5273040" cy="2801021"/>
+            <wp:effectExtent l="0" t="0" r="3810" b="0"/>
+            <wp:docPr id="1212031360" name="Imagen 11" descr="Interfaz de usuario gráfica, Texto, Aplicación, Correo electrónico&#10;&#10;El contenido generado por IA puede ser incorrecto."/>
+            <wp:cNvGraphicFramePr>
+              <a:graphicFrameLocks xmlns:a="http://schemas.openxmlformats.org/drawingml/2006/main" noChangeAspect="1"/>
+            </wp:cNvGraphicFramePr>
+            <a:graphic xmlns:a="http://schemas.openxmlformats.org/drawingml/2006/main">
+              <a:graphicData uri="http://schemas.openxmlformats.org/drawingml/2006/picture">
+                <pic:pic xmlns:pic="http://schemas.openxmlformats.org/drawingml/2006/picture">
+                  <pic:nvPicPr>
+                    <pic:cNvPr id="1212031360" name="Imagen 11" descr="Interfaz de usuario gráfica, Texto, Aplicación, Correo electrónico&#10;&#10;El contenido generado por IA puede ser incorrecto."/>
+                    <pic:cNvPicPr/>
+                  </pic:nvPicPr>
+                  <pic:blipFill>
+                    <a:blip r:embed="rId19" cstate="print">
+                      <a:extLst>
+                        <a:ext uri="{28A0092B-C50C-407E-A947-70E740481C1C}">
+                          <a14:useLocalDpi xmlns:a14="http://schemas.microsoft.com/office/drawing/2010/main" val="0"/>
+                        </a:ext>
+                      </a:extLst>
+                    </a:blip>
+                    <a:stretch>
+                      <a:fillRect/>
+                    </a:stretch>
+                  </pic:blipFill>
+                  <pic:spPr>
+                    <a:xfrm>
+                      <a:off x="0" y="0"/>
+                      <a:ext cx="5309406" cy="2820338"/>
+                    </a:xfrm>
+                    <a:prstGeom prst="rect">
+                      <a:avLst/>
+                    </a:prstGeom>
+                  </pic:spPr>
+                </pic:pic>
+              </a:graphicData>
+            </a:graphic>
+          </wp:inline>
+        </w:drawing>
+      </w:r>
+    </w:p>
+    <w:p>
+      <w:pPr>
+        <w:pStyle w:val="Descripcin"/>
+        <w:jc w:val="center"/>
+        <w:rPr>
+          <w:rFonts w:ascii="Arial" w:hAnsi="Arial" w:cs="Arial"/>
+          <w:sz w:val="20"/>
+          <w:szCs w:val="20"/>
+        </w:rPr>
+      </w:pPr>
+      <w:r>
+        <w:rPr>
+          <w:sz w:val="20"/>
+          <w:szCs w:val="20"/>
+        </w:rPr>
+        <w:t xml:space="preserve">Ilustración </w:t>
+      </w:r>
+      <w:r>
+        <w:rPr>
+          <w:sz w:val="20"/>
+          <w:szCs w:val="20"/>
+        </w:rPr>
+        <w:fldChar w:fldCharType="begin"/>
+      </w:r>
+      <w:r>
+        <w:rPr>
+          <w:sz w:val="20"/>
+          <w:szCs w:val="20"/>
+        </w:rPr>
+        <w:instrText xml:space="preserve"> SEQ Ilustración \* ARABIC </w:instrText>
+      </w:r>
+      <w:r>
+        <w:rPr>
+          <w:sz w:val="20"/>
+          <w:szCs w:val="20"/>
+        </w:rPr>
+        <w:fldChar w:fldCharType="separate"/>
+      </w:r>
+      <w:r>
+        <w:rPr>
+          <w:noProof/>
+          <w:sz w:val="20"/>
+          <w:szCs w:val="20"/>
+        </w:rPr>
+        <w:t>10</w:t>
+      </w:r>
+      <w:r>
+        <w:rPr>
+          <w:sz w:val="20"/>
+          <w:szCs w:val="20"/>
+        </w:rPr>
+        <w:fldChar w:fldCharType="end"/>
+      </w:r>
+      <w:r>
+        <w:rPr>
+          <w:sz w:val="20"/>
+          <w:szCs w:val="20"/>
+        </w:rPr>
+        <w:t xml:space="preserve"> - Página de la Intranet del Departamento de Administración</w:t>
+      </w:r>
+    </w:p>
     <w:p>
       <w:pPr>
         <w:pStyle w:val="Ttulo3"/>
@@ -2265,6 +3240,7 @@
           <w:i/>
           <w:iCs/>
         </w:rPr>
+        <w:lastRenderedPageBreak/>
         <w:t>rodrigo@fama.com.ar</w:t>
       </w:r>
       <w:r>
@@ -2286,7 +3262,131 @@
         <w:t>.</w:t>
       </w:r>
     </w:p>
-    <w:p/>
+    <w:p>
+      <w:pPr>
+        <w:keepNext/>
+        <w:jc w:val="center"/>
+      </w:pPr>
+      <w:r>
+        <w:rPr>
+          <w:noProof/>
+        </w:rPr>
+        <w:drawing>
+          <wp:inline distT="0" distB="0" distL="0" distR="0" wp14:anchorId="4B5108D1" wp14:editId="1BE31123">
+            <wp:extent cx="5901690" cy="1455877"/>
+            <wp:effectExtent l="19050" t="19050" r="22860" b="11430"/>
+            <wp:docPr id="1678620995" name="Imagen 12" descr="Interfaz de usuario gráfica, Texto, Aplicación&#10;&#10;El contenido generado por IA puede ser incorrecto."/>
+            <wp:cNvGraphicFramePr>
+              <a:graphicFrameLocks xmlns:a="http://schemas.openxmlformats.org/drawingml/2006/main" noChangeAspect="1"/>
+            </wp:cNvGraphicFramePr>
+            <a:graphic xmlns:a="http://schemas.openxmlformats.org/drawingml/2006/main">
+              <a:graphicData uri="http://schemas.openxmlformats.org/drawingml/2006/picture">
+                <pic:pic xmlns:pic="http://schemas.openxmlformats.org/drawingml/2006/picture">
+                  <pic:nvPicPr>
+                    <pic:cNvPr id="1678620995" name="Imagen 12" descr="Interfaz de usuario gráfica, Texto, Aplicación&#10;&#10;El contenido generado por IA puede ser incorrecto."/>
+                    <pic:cNvPicPr/>
+                  </pic:nvPicPr>
+                  <pic:blipFill>
+                    <a:blip r:embed="rId20" cstate="print">
+                      <a:extLst>
+                        <a:ext uri="{28A0092B-C50C-407E-A947-70E740481C1C}">
+                          <a14:useLocalDpi xmlns:a14="http://schemas.microsoft.com/office/drawing/2010/main" val="0"/>
+                        </a:ext>
+                      </a:extLst>
+                    </a:blip>
+                    <a:stretch>
+                      <a:fillRect/>
+                    </a:stretch>
+                  </pic:blipFill>
+                  <pic:spPr>
+                    <a:xfrm>
+                      <a:off x="0" y="0"/>
+                      <a:ext cx="6039843" cy="1489958"/>
+                    </a:xfrm>
+                    <a:prstGeom prst="rect">
+                      <a:avLst/>
+                    </a:prstGeom>
+                    <a:ln>
+                      <a:solidFill>
+                        <a:schemeClr val="accent1"/>
+                      </a:solidFill>
+                    </a:ln>
+                  </pic:spPr>
+                </pic:pic>
+              </a:graphicData>
+            </a:graphic>
+          </wp:inline>
+        </w:drawing>
+      </w:r>
+    </w:p>
+    <w:p>
+      <w:pPr>
+        <w:pStyle w:val="Descripcin"/>
+        <w:jc w:val="center"/>
+        <w:rPr>
+          <w:sz w:val="20"/>
+          <w:szCs w:val="20"/>
+        </w:rPr>
+      </w:pPr>
+      <w:r>
+        <w:rPr>
+          <w:sz w:val="20"/>
+          <w:szCs w:val="20"/>
+        </w:rPr>
+        <w:t xml:space="preserve">Ilustración </w:t>
+      </w:r>
+      <w:r>
+        <w:rPr>
+          <w:sz w:val="20"/>
+          <w:szCs w:val="20"/>
+        </w:rPr>
+        <w:fldChar w:fldCharType="begin"/>
+      </w:r>
+      <w:r>
+        <w:rPr>
+          <w:sz w:val="20"/>
+          <w:szCs w:val="20"/>
+        </w:rPr>
+        <w:instrText xml:space="preserve"> SEQ Ilustración \* ARABIC </w:instrText>
+      </w:r>
+      <w:r>
+        <w:rPr>
+          <w:sz w:val="20"/>
+          <w:szCs w:val="20"/>
+        </w:rPr>
+        <w:fldChar w:fldCharType="separate"/>
+      </w:r>
+      <w:r>
+        <w:rPr>
+          <w:noProof/>
+          <w:sz w:val="20"/>
+          <w:szCs w:val="20"/>
+        </w:rPr>
+        <w:t>11</w:t>
+      </w:r>
+      <w:r>
+        <w:rPr>
+          <w:sz w:val="20"/>
+          <w:szCs w:val="20"/>
+        </w:rPr>
+        <w:fldChar w:fldCharType="end"/>
+      </w:r>
+      <w:r>
+        <w:rPr>
+          <w:sz w:val="20"/>
+          <w:szCs w:val="20"/>
+        </w:rPr>
+        <w:t xml:space="preserve"> - Configuración de Correo Electrónico de tres de las computadoras</w:t>
+      </w:r>
+      <w:r>
+        <w:rPr>
+          <w:noProof/>
+          <w:sz w:val="20"/>
+          <w:szCs w:val="20"/>
+        </w:rPr>
+        <w:t xml:space="preserve"> en el Dpt. de Administración</w:t>
+      </w:r>
+    </w:p>
     <w:p>
       <w:pPr>
         <w:pStyle w:val="Ttulo3"/>
@@ -2395,7 +3495,120 @@
         <w:t>étera. Se protege su acceso con tecnología WPA2-PSK con cifrado AES.</w:t>
       </w:r>
     </w:p>
-    <w:p/>
+    <w:p>
+      <w:pPr>
+        <w:keepNext/>
+        <w:jc w:val="center"/>
+      </w:pPr>
+      <w:r>
+        <w:rPr>
+          <w:rFonts w:ascii="Arial" w:hAnsi="Arial" w:cs="Arial"/>
+          <w:noProof/>
+        </w:rPr>
+        <w:drawing>
+          <wp:inline distT="0" distB="0" distL="0" distR="0" wp14:anchorId="69D57E46" wp14:editId="15920CBA">
+            <wp:extent cx="4232183" cy="4290060"/>
+            <wp:effectExtent l="0" t="0" r="0" b="0"/>
+            <wp:docPr id="1708185686" name="Imagen 13" descr="Interfaz de usuario gráfica, Aplicación&#10;&#10;El contenido generado por IA puede ser incorrecto."/>
+            <wp:cNvGraphicFramePr>
+              <a:graphicFrameLocks xmlns:a="http://schemas.openxmlformats.org/drawingml/2006/main" noChangeAspect="1"/>
+            </wp:cNvGraphicFramePr>
+            <a:graphic xmlns:a="http://schemas.openxmlformats.org/drawingml/2006/main">
+              <a:graphicData uri="http://schemas.openxmlformats.org/drawingml/2006/picture">
+                <pic:pic xmlns:pic="http://schemas.openxmlformats.org/drawingml/2006/picture">
+                  <pic:nvPicPr>
+                    <pic:cNvPr id="1708185686" name="Imagen 13" descr="Interfaz de usuario gráfica, Aplicación&#10;&#10;El contenido generado por IA puede ser incorrecto."/>
+                    <pic:cNvPicPr/>
+                  </pic:nvPicPr>
+                  <pic:blipFill>
+                    <a:blip r:embed="rId21">
+                      <a:extLst>
+                        <a:ext uri="{28A0092B-C50C-407E-A947-70E740481C1C}">
+                          <a14:useLocalDpi xmlns:a14="http://schemas.microsoft.com/office/drawing/2010/main" val="0"/>
+                        </a:ext>
+                      </a:extLst>
+                    </a:blip>
+                    <a:stretch>
+                      <a:fillRect/>
+                    </a:stretch>
+                  </pic:blipFill>
+                  <pic:spPr>
+                    <a:xfrm>
+                      <a:off x="0" y="0"/>
+                      <a:ext cx="4264729" cy="4323051"/>
+                    </a:xfrm>
+                    <a:prstGeom prst="rect">
+                      <a:avLst/>
+                    </a:prstGeom>
+                  </pic:spPr>
+                </pic:pic>
+              </a:graphicData>
+            </a:graphic>
+          </wp:inline>
+        </w:drawing>
+      </w:r>
+    </w:p>
+    <w:p>
+      <w:pPr>
+        <w:pStyle w:val="Descripcin"/>
+        <w:jc w:val="center"/>
+        <w:rPr>
+          <w:rFonts w:ascii="Arial" w:hAnsi="Arial" w:cs="Arial"/>
+          <w:sz w:val="20"/>
+          <w:szCs w:val="20"/>
+        </w:rPr>
+      </w:pPr>
+      <w:r>
+        <w:rPr>
+          <w:sz w:val="20"/>
+          <w:szCs w:val="20"/>
+        </w:rPr>
+        <w:t xml:space="preserve">Ilustración </w:t>
+      </w:r>
+      <w:r>
+        <w:rPr>
+          <w:sz w:val="20"/>
+          <w:szCs w:val="20"/>
+        </w:rPr>
+        <w:fldChar w:fldCharType="begin"/>
+      </w:r>
+      <w:r>
+        <w:rPr>
+          <w:sz w:val="20"/>
+          <w:szCs w:val="20"/>
+        </w:rPr>
+        <w:instrText xml:space="preserve"> SEQ Ilustración \* ARABIC </w:instrText>
+      </w:r>
+      <w:r>
+        <w:rPr>
+          <w:sz w:val="20"/>
+          <w:szCs w:val="20"/>
+        </w:rPr>
+        <w:fldChar w:fldCharType="separate"/>
+      </w:r>
+      <w:r>
+        <w:rPr>
+          <w:noProof/>
+          <w:sz w:val="20"/>
+          <w:szCs w:val="20"/>
+        </w:rPr>
+        <w:t>12</w:t>
+      </w:r>
+      <w:r>
+        <w:rPr>
+          <w:sz w:val="20"/>
+          <w:szCs w:val="20"/>
+        </w:rPr>
+        <w:fldChar w:fldCharType="end"/>
+      </w:r>
+      <w:r>
+        <w:rPr>
+          <w:sz w:val="20"/>
+          <w:szCs w:val="20"/>
+        </w:rPr>
+        <w:t xml:space="preserve"> - Configuración de los puntos de acceso</w:t>
+      </w:r>
+    </w:p>
     <w:p>
       <w:pPr>
         <w:pStyle w:val="Ttulo3"/>
@@ -2411,7 +3624,8 @@
         <w:rPr>
           <w:u w:val="single"/>
         </w:rPr>
-        <w:t>Telefonía IP</w:t>
+        <w:lastRenderedPageBreak/>
+        <w:t>Impresoras de red</w:t>
       </w:r>
     </w:p>
     <w:p>
@@ -2425,13 +3639,21 @@
         <w:rPr>
           <w:rFonts w:ascii="Arial" w:hAnsi="Arial" w:cs="Arial"/>
         </w:rPr>
-        <w:t>Cada puesto de trabajo</w:t>
-      </w:r>
-      <w:r>
-        <w:rPr>
-          <w:rFonts w:ascii="Arial" w:hAnsi="Arial" w:cs="Arial"/>
-        </w:rPr>
-        <w:t xml:space="preserve"> cuenta con un teléfono IP conectado a la red y a la computadora de su respectivo puesto.</w:t>
+        <w:t xml:space="preserve">Hay dos impresoras de red en la sede: una conectada por cable y otra por </w:t>
+      </w:r>
+      <w:proofErr w:type="spellStart"/>
+      <w:r>
+        <w:rPr>
+          <w:rFonts w:ascii="Arial" w:hAnsi="Arial" w:cs="Arial"/>
+        </w:rPr>
+        <w:t>Wi</w:t>
+      </w:r>
+      <w:proofErr w:type="spellEnd"/>
+      <w:r>
+        <w:rPr>
+          <w:rFonts w:ascii="Arial" w:hAnsi="Arial" w:cs="Arial"/>
+        </w:rPr>
+        <w:t>-Fi.</w:t>
       </w:r>
     </w:p>
     <w:p/>
@@ -2450,7 +3672,7 @@
         <w:rPr>
           <w:u w:val="single"/>
         </w:rPr>
-        <w:t>Impresoras de red</w:t>
+        <w:t>Telefonía IP</w:t>
       </w:r>
     </w:p>
     <w:p>
@@ -2464,21 +3686,124 @@
         <w:rPr>
           <w:rFonts w:ascii="Arial" w:hAnsi="Arial" w:cs="Arial"/>
         </w:rPr>
-        <w:t xml:space="preserve">Hay dos impresoras de red en la sede: una conectada por cable y otra por </w:t>
-      </w:r>
-      <w:proofErr w:type="spellStart"/>
-      <w:r>
-        <w:rPr>
-          <w:rFonts w:ascii="Arial" w:hAnsi="Arial" w:cs="Arial"/>
-        </w:rPr>
-        <w:t>Wi</w:t>
-      </w:r>
-      <w:proofErr w:type="spellEnd"/>
-      <w:r>
-        <w:rPr>
-          <w:rFonts w:ascii="Arial" w:hAnsi="Arial" w:cs="Arial"/>
-        </w:rPr>
-        <w:t>-Fi.</w:t>
+        <w:t>Cada puesto de trabajo cuenta con un teléfono IP conectado a la red y a la computadora de su respectivo puesto.</w:t>
+      </w:r>
+    </w:p>
+    <w:p>
+      <w:pPr>
+        <w:keepNext/>
+        <w:jc w:val="center"/>
+      </w:pPr>
+      <w:r>
+        <w:rPr>
+          <w:noProof/>
+        </w:rPr>
+        <w:drawing>
+          <wp:inline distT="0" distB="0" distL="0" distR="0" wp14:anchorId="2F630683" wp14:editId="2FD6B723">
+            <wp:extent cx="4697730" cy="3842762"/>
+            <wp:effectExtent l="19050" t="19050" r="26670" b="24765"/>
+            <wp:docPr id="725883125" name="Imagen 18" descr="Diagrama&#10;&#10;El contenido generado por IA puede ser incorrecto."/>
+            <wp:cNvGraphicFramePr>
+              <a:graphicFrameLocks xmlns:a="http://schemas.openxmlformats.org/drawingml/2006/main" noChangeAspect="1"/>
+            </wp:cNvGraphicFramePr>
+            <a:graphic xmlns:a="http://schemas.openxmlformats.org/drawingml/2006/main">
+              <a:graphicData uri="http://schemas.openxmlformats.org/drawingml/2006/picture">
+                <pic:pic xmlns:pic="http://schemas.openxmlformats.org/drawingml/2006/picture">
+                  <pic:nvPicPr>
+                    <pic:cNvPr id="725883125" name="Imagen 18" descr="Diagrama&#10;&#10;El contenido generado por IA puede ser incorrecto."/>
+                    <pic:cNvPicPr/>
+                  </pic:nvPicPr>
+                  <pic:blipFill>
+                    <a:blip r:embed="rId22">
+                      <a:extLst>
+                        <a:ext uri="{28A0092B-C50C-407E-A947-70E740481C1C}">
+                          <a14:useLocalDpi xmlns:a14="http://schemas.microsoft.com/office/drawing/2010/main" val="0"/>
+                        </a:ext>
+                      </a:extLst>
+                    </a:blip>
+                    <a:stretch>
+                      <a:fillRect/>
+                    </a:stretch>
+                  </pic:blipFill>
+                  <pic:spPr>
+                    <a:xfrm>
+                      <a:off x="0" y="0"/>
+                      <a:ext cx="4703374" cy="3847378"/>
+                    </a:xfrm>
+                    <a:prstGeom prst="rect">
+                      <a:avLst/>
+                    </a:prstGeom>
+                    <a:ln>
+                      <a:solidFill>
+                        <a:schemeClr val="accent1"/>
+                      </a:solidFill>
+                    </a:ln>
+                  </pic:spPr>
+                </pic:pic>
+              </a:graphicData>
+            </a:graphic>
+          </wp:inline>
+        </w:drawing>
+      </w:r>
+    </w:p>
+    <w:p>
+      <w:pPr>
+        <w:pStyle w:val="Descripcin"/>
+        <w:jc w:val="center"/>
+        <w:rPr>
+          <w:sz w:val="20"/>
+          <w:szCs w:val="20"/>
+        </w:rPr>
+      </w:pPr>
+      <w:r>
+        <w:rPr>
+          <w:sz w:val="20"/>
+          <w:szCs w:val="20"/>
+        </w:rPr>
+        <w:t xml:space="preserve">Ilustración </w:t>
+      </w:r>
+      <w:r>
+        <w:rPr>
+          <w:sz w:val="20"/>
+          <w:szCs w:val="20"/>
+        </w:rPr>
+        <w:fldChar w:fldCharType="begin"/>
+      </w:r>
+      <w:r>
+        <w:rPr>
+          <w:sz w:val="20"/>
+          <w:szCs w:val="20"/>
+        </w:rPr>
+        <w:instrText xml:space="preserve"> SEQ Ilustración \* ARABIC </w:instrText>
+      </w:r>
+      <w:r>
+        <w:rPr>
+          <w:sz w:val="20"/>
+          <w:szCs w:val="20"/>
+        </w:rPr>
+        <w:fldChar w:fldCharType="separate"/>
+      </w:r>
+      <w:r>
+        <w:rPr>
+          <w:noProof/>
+          <w:sz w:val="20"/>
+          <w:szCs w:val="20"/>
+        </w:rPr>
+        <w:t>13</w:t>
+      </w:r>
+      <w:r>
+        <w:rPr>
+          <w:sz w:val="20"/>
+          <w:szCs w:val="20"/>
+        </w:rPr>
+        <w:fldChar w:fldCharType="end"/>
+      </w:r>
+      <w:r>
+        <w:rPr>
+          <w:sz w:val="20"/>
+          <w:szCs w:val="20"/>
+        </w:rPr>
+        <w:t xml:space="preserve"> - Esquema de conexión de computadoras a la red mediante teléfonos IP</w:t>
       </w:r>
     </w:p>
     <w:p/>
@@ -2498,197 +3823,307 @@
         <w:rPr>
           <w:u w:val="single"/>
         </w:rPr>
-        <w:t>Emulación</w:t>
-      </w:r>
+        <w:t>Medidas de seguridad</w:t>
+      </w:r>
+    </w:p>
+    <w:p>
+      <w:pPr>
+        <w:pStyle w:val="Prrafodelista"/>
+        <w:numPr>
+          <w:ilvl w:val="0"/>
+          <w:numId w:val="4"/>
+        </w:numPr>
+        <w:jc w:val="both"/>
+      </w:pPr>
       <w:r>
         <w:rPr>
           <w:u w:val="single"/>
         </w:rPr>
-        <w:t xml:space="preserve"> de la red</w:t>
-      </w:r>
-    </w:p>
-    <w:p>
-      <w:pPr>
+        <w:t>Configuración mínima de servicios en servidores.</w:t>
+      </w:r>
+      <w:r>
+        <w:t xml:space="preserve"> </w:t>
+      </w:r>
+      <w:r>
+        <w:t>Como regla general de seguridad</w:t>
+      </w:r>
+      <w:r>
+        <w:t xml:space="preserve"> </w:t>
+      </w:r>
+      <w:r>
+        <w:t>informática</w:t>
+      </w:r>
+      <w:r>
+        <w:t>,</w:t>
+      </w:r>
+      <w:r>
+        <w:t xml:space="preserve"> los servidores </w:t>
+      </w:r>
+      <w:r>
+        <w:t>tienen</w:t>
+      </w:r>
+      <w:r>
+        <w:t xml:space="preserve"> operativos únicamente los servicios necesarios</w:t>
+      </w:r>
+      <w:r>
+        <w:t xml:space="preserve"> </w:t>
+      </w:r>
+      <w:r>
+        <w:t>para realizar su función.</w:t>
+      </w:r>
+    </w:p>
+    <w:p>
+      <w:pPr>
+        <w:pStyle w:val="Prrafodelista"/>
         <w:jc w:val="both"/>
         <w:rPr>
-          <w:rFonts w:ascii="Arial" w:hAnsi="Arial" w:cs="Arial"/>
-        </w:rPr>
-      </w:pPr>
-      <w:r>
-        <w:rPr>
-          <w:rFonts w:ascii="Arial" w:hAnsi="Arial" w:cs="Arial"/>
-        </w:rPr>
-        <w:t xml:space="preserve">El esquema de </w:t>
-      </w:r>
-      <w:r>
-        <w:rPr>
-          <w:rFonts w:ascii="Arial" w:hAnsi="Arial" w:cs="Arial"/>
-        </w:rPr>
-        <w:t>la</w:t>
-      </w:r>
-      <w:r>
-        <w:rPr>
-          <w:rFonts w:ascii="Arial" w:hAnsi="Arial" w:cs="Arial"/>
-        </w:rPr>
-        <w:t xml:space="preserve"> red fue </w:t>
-      </w:r>
-      <w:r>
-        <w:rPr>
-          <w:rFonts w:ascii="Arial" w:hAnsi="Arial" w:cs="Arial"/>
-        </w:rPr>
-        <w:t>desarrollado</w:t>
-      </w:r>
-      <w:r>
-        <w:rPr>
-          <w:rFonts w:ascii="Arial" w:hAnsi="Arial" w:cs="Arial"/>
-        </w:rPr>
-        <w:t xml:space="preserve"> en Cisco </w:t>
+          <w:u w:val="single"/>
+        </w:rPr>
+      </w:pPr>
+    </w:p>
+    <w:p>
+      <w:pPr>
+        <w:pStyle w:val="Prrafodelista"/>
+        <w:numPr>
+          <w:ilvl w:val="0"/>
+          <w:numId w:val="4"/>
+        </w:numPr>
+        <w:jc w:val="both"/>
+        <w:rPr>
+          <w:u w:val="single"/>
+        </w:rPr>
+      </w:pPr>
+      <w:r>
+        <w:rPr>
+          <w:u w:val="single"/>
+        </w:rPr>
+        <w:t>Firewall local en servidor HTTPS de Intranet.</w:t>
+      </w:r>
+      <w:r>
+        <w:t xml:space="preserve"> Para evitar que algún host externo al Departamento de Administración pueda entrar a la página Web de la Intranet, se configuró el firewall del servidor de dicha página. Ahora solo se va a habilitar el acceso de </w:t>
+      </w:r>
+      <w:r>
+        <w:lastRenderedPageBreak/>
+        <w:t>paquetes IP provenientes de las computadoras del Departamento de Administración, al igual que solo se pueden hacer conexiones TCP a este servidor al puerto 443 (responsable de las conexiones relacionadas al protocolo HTTPS) mediante los cuatro puestos de trabajo de Administración.</w:t>
+      </w:r>
+    </w:p>
+    <w:p>
+      <w:pPr>
+        <w:pStyle w:val="Prrafodelista"/>
+        <w:keepNext/>
+        <w:jc w:val="center"/>
+      </w:pPr>
+      <w:r>
+        <w:rPr>
+          <w:noProof/>
+          <w:u w:val="single"/>
+        </w:rPr>
+        <w:drawing>
+          <wp:inline distT="0" distB="0" distL="0" distR="0" wp14:anchorId="45A120F7" wp14:editId="6EA54EEA">
+            <wp:extent cx="4587240" cy="4649972"/>
+            <wp:effectExtent l="0" t="0" r="3810" b="0"/>
+            <wp:docPr id="733631834" name="Imagen 20" descr="Interfaz de usuario gráfica&#10;&#10;El contenido generado por IA puede ser incorrecto."/>
+            <wp:cNvGraphicFramePr>
+              <a:graphicFrameLocks xmlns:a="http://schemas.openxmlformats.org/drawingml/2006/main" noChangeAspect="1"/>
+            </wp:cNvGraphicFramePr>
+            <a:graphic xmlns:a="http://schemas.openxmlformats.org/drawingml/2006/main">
+              <a:graphicData uri="http://schemas.openxmlformats.org/drawingml/2006/picture">
+                <pic:pic xmlns:pic="http://schemas.openxmlformats.org/drawingml/2006/picture">
+                  <pic:nvPicPr>
+                    <pic:cNvPr id="733631834" name="Imagen 20" descr="Interfaz de usuario gráfica&#10;&#10;El contenido generado por IA puede ser incorrecto."/>
+                    <pic:cNvPicPr/>
+                  </pic:nvPicPr>
+                  <pic:blipFill>
+                    <a:blip r:embed="rId23">
+                      <a:extLst>
+                        <a:ext uri="{28A0092B-C50C-407E-A947-70E740481C1C}">
+                          <a14:useLocalDpi xmlns:a14="http://schemas.microsoft.com/office/drawing/2010/main" val="0"/>
+                        </a:ext>
+                      </a:extLst>
+                    </a:blip>
+                    <a:stretch>
+                      <a:fillRect/>
+                    </a:stretch>
+                  </pic:blipFill>
+                  <pic:spPr>
+                    <a:xfrm>
+                      <a:off x="0" y="0"/>
+                      <a:ext cx="4596217" cy="4659072"/>
+                    </a:xfrm>
+                    <a:prstGeom prst="rect">
+                      <a:avLst/>
+                    </a:prstGeom>
+                  </pic:spPr>
+                </pic:pic>
+              </a:graphicData>
+            </a:graphic>
+          </wp:inline>
+        </w:drawing>
+      </w:r>
+    </w:p>
+    <w:p>
+      <w:pPr>
+        <w:pStyle w:val="Descripcin"/>
+        <w:jc w:val="center"/>
+        <w:rPr>
+          <w:u w:val="single"/>
+        </w:rPr>
+      </w:pPr>
+      <w:r>
+        <w:rPr>
+          <w:sz w:val="20"/>
+          <w:szCs w:val="20"/>
+        </w:rPr>
+        <w:t xml:space="preserve">Ilustración </w:t>
+      </w:r>
+      <w:r>
+        <w:rPr>
+          <w:sz w:val="20"/>
+          <w:szCs w:val="20"/>
+        </w:rPr>
+        <w:fldChar w:fldCharType="begin"/>
+      </w:r>
+      <w:r>
+        <w:rPr>
+          <w:sz w:val="20"/>
+          <w:szCs w:val="20"/>
+        </w:rPr>
+        <w:instrText xml:space="preserve"> SEQ Ilustración \* ARABIC </w:instrText>
+      </w:r>
+      <w:r>
+        <w:rPr>
+          <w:sz w:val="20"/>
+          <w:szCs w:val="20"/>
+        </w:rPr>
+        <w:fldChar w:fldCharType="separate"/>
+      </w:r>
+      <w:r>
+        <w:rPr>
+          <w:noProof/>
+          <w:sz w:val="20"/>
+          <w:szCs w:val="20"/>
+        </w:rPr>
+        <w:t>14</w:t>
+      </w:r>
+      <w:r>
+        <w:rPr>
+          <w:sz w:val="20"/>
+          <w:szCs w:val="20"/>
+        </w:rPr>
+        <w:fldChar w:fldCharType="end"/>
+      </w:r>
+      <w:r>
+        <w:rPr>
+          <w:sz w:val="20"/>
+          <w:szCs w:val="20"/>
+        </w:rPr>
+        <w:t xml:space="preserve"> - Configuración de firewall del servidor HTTPS</w:t>
+      </w:r>
+      <w:r>
+        <w:rPr>
+          <w:noProof/>
+          <w:sz w:val="20"/>
+          <w:szCs w:val="20"/>
+        </w:rPr>
+        <w:t xml:space="preserve"> de la Intranet</w:t>
+      </w:r>
+    </w:p>
+    <w:p>
+      <w:pPr>
+        <w:pStyle w:val="Prrafodelista"/>
+        <w:numPr>
+          <w:ilvl w:val="0"/>
+          <w:numId w:val="4"/>
+        </w:numPr>
+        <w:jc w:val="both"/>
+        <w:rPr>
+          <w:u w:val="single"/>
+        </w:rPr>
+      </w:pPr>
+      <w:r>
+        <w:rPr>
+          <w:u w:val="single"/>
+        </w:rPr>
+        <w:t>Cifrado de redes inalámbricas.</w:t>
+      </w:r>
+      <w:r>
+        <w:t xml:space="preserve"> </w:t>
+      </w:r>
+      <w:r>
+        <w:t>Se ha implementado WPA2-PSK para</w:t>
+      </w:r>
+      <w:r>
+        <w:t xml:space="preserve"> </w:t>
+      </w:r>
+      <w:r>
+        <w:t xml:space="preserve">proteger las conexiones </w:t>
       </w:r>
       <w:proofErr w:type="spellStart"/>
       <w:r>
-        <w:rPr>
-          <w:rFonts w:ascii="Arial" w:hAnsi="Arial" w:cs="Arial"/>
-        </w:rPr>
-        <w:t>Packet</w:t>
+        <w:t>Wi</w:t>
       </w:r>
       <w:proofErr w:type="spellEnd"/>
       <w:r>
-        <w:rPr>
-          <w:rFonts w:ascii="Arial" w:hAnsi="Arial" w:cs="Arial"/>
-        </w:rPr>
+        <w:t>-Fi, asegurando que solo usuarios autorizados</w:t>
+      </w:r>
+      <w:r>
         <w:t xml:space="preserve"> </w:t>
       </w:r>
+      <w:r>
+        <w:t>puedan acceder a los recursos inal</w:t>
+      </w:r>
+      <w:r>
+        <w:rPr>
+          <w:rFonts w:hint="eastAsia"/>
+        </w:rPr>
+        <w:t>á</w:t>
+      </w:r>
+      <w:r>
+        <w:t>mbricos.</w:t>
+      </w:r>
+    </w:p>
+    <w:p>
+      <w:pPr>
+        <w:pStyle w:val="Prrafodelista"/>
+        <w:jc w:val="both"/>
+        <w:rPr>
+          <w:u w:val="single"/>
+        </w:rPr>
+      </w:pPr>
+    </w:p>
+    <w:p>
+      <w:pPr>
+        <w:pStyle w:val="Prrafodelista"/>
+        <w:numPr>
+          <w:ilvl w:val="0"/>
+          <w:numId w:val="4"/>
+        </w:numPr>
+        <w:jc w:val="both"/>
+        <w:rPr>
+          <w:u w:val="single"/>
+        </w:rPr>
+      </w:pPr>
+      <w:r>
+        <w:rPr>
+          <w:u w:val="single"/>
+        </w:rPr>
+        <w:t>Análisis de tráfico.</w:t>
+      </w:r>
+      <w:r>
+        <w:t xml:space="preserve"> Con el objetivo de analizar el flujo de datos enviados desde y hacia la web, se </w:t>
+      </w:r>
+      <w:r>
+        <w:t xml:space="preserve">instaló un </w:t>
+      </w:r>
       <w:proofErr w:type="spellStart"/>
       <w:r>
-        <w:rPr>
-          <w:rFonts w:ascii="Arial" w:hAnsi="Arial" w:cs="Arial"/>
-        </w:rPr>
-        <w:t>Tracer</w:t>
+        <w:t>sniffer</w:t>
       </w:r>
       <w:proofErr w:type="spellEnd"/>
       <w:r>
-        <w:rPr>
-          <w:rFonts w:ascii="Arial" w:hAnsi="Arial" w:cs="Arial"/>
-        </w:rPr>
-        <w:t>, respetando el esquema de distribución física del edificio</w:t>
-      </w:r>
-      <w:r>
-        <w:rPr>
-          <w:rFonts w:ascii="Arial" w:hAnsi="Arial" w:cs="Arial"/>
-        </w:rPr>
-        <w:t xml:space="preserve">. </w:t>
-      </w:r>
-      <w:r>
-        <w:rPr>
-          <w:rFonts w:ascii="Arial" w:hAnsi="Arial" w:cs="Arial"/>
-        </w:rPr>
-        <w:t xml:space="preserve">La emulación incluye la configuración completa de switches, </w:t>
-      </w:r>
-      <w:r>
-        <w:rPr>
-          <w:rFonts w:ascii="Arial" w:hAnsi="Arial" w:cs="Arial"/>
-        </w:rPr>
-        <w:t>en</w:t>
-      </w:r>
-      <w:r>
-        <w:rPr>
-          <w:rFonts w:ascii="Arial" w:hAnsi="Arial" w:cs="Arial"/>
-        </w:rPr>
-        <w:t>rut</w:t>
-      </w:r>
-      <w:r>
-        <w:rPr>
-          <w:rFonts w:ascii="Arial" w:hAnsi="Arial" w:cs="Arial"/>
-        </w:rPr>
-        <w:t>ador</w:t>
-      </w:r>
-      <w:r>
-        <w:rPr>
-          <w:rFonts w:ascii="Arial" w:hAnsi="Arial" w:cs="Arial"/>
-        </w:rPr>
-        <w:t xml:space="preserve">es, </w:t>
-      </w:r>
-      <w:r>
-        <w:rPr>
-          <w:rFonts w:ascii="Arial" w:hAnsi="Arial" w:cs="Arial"/>
-        </w:rPr>
-        <w:t>puntos de acceso</w:t>
-      </w:r>
-      <w:r>
-        <w:rPr>
-          <w:rFonts w:ascii="Arial" w:hAnsi="Arial" w:cs="Arial"/>
-        </w:rPr>
-        <w:t xml:space="preserve"> y </w:t>
-      </w:r>
-      <w:proofErr w:type="spellStart"/>
-      <w:r>
-        <w:rPr>
-          <w:rFonts w:ascii="Arial" w:hAnsi="Arial" w:cs="Arial"/>
-        </w:rPr>
-        <w:t>PCs</w:t>
-      </w:r>
-      <w:proofErr w:type="spellEnd"/>
-      <w:r>
-        <w:rPr>
-          <w:rFonts w:ascii="Arial" w:hAnsi="Arial" w:cs="Arial"/>
-        </w:rPr>
-        <w:t>, con asignación de IP estática a los servidores y dispositivos especiales, y asignación dinámica vía DHCP al resto</w:t>
-      </w:r>
-      <w:r>
-        <w:rPr>
-          <w:rFonts w:ascii="Arial" w:hAnsi="Arial" w:cs="Arial"/>
-        </w:rPr>
-        <w:t xml:space="preserve"> </w:t>
-      </w:r>
-      <w:r>
-        <w:rPr>
-          <w:rFonts w:ascii="Arial" w:hAnsi="Arial" w:cs="Arial"/>
-        </w:rPr>
-        <w:t>de los hosts.</w:t>
-      </w:r>
-    </w:p>
-    <w:p>
-      <w:pPr>
-        <w:jc w:val="both"/>
-        <w:rPr>
-          <w:rFonts w:ascii="Arial" w:hAnsi="Arial" w:cs="Arial"/>
-        </w:rPr>
-      </w:pPr>
-      <w:r>
-        <w:rPr>
-          <w:rFonts w:ascii="Arial" w:hAnsi="Arial" w:cs="Arial"/>
-        </w:rPr>
-        <w:lastRenderedPageBreak/>
-        <w:t>Adicionalmente, c</w:t>
-      </w:r>
-      <w:r>
-        <w:rPr>
-          <w:rFonts w:ascii="Arial" w:hAnsi="Arial" w:cs="Arial"/>
-        </w:rPr>
-        <w:t>on el objetivo de emular cómo estarían otros dispositivos conectados mediante los puntos de acceso, se añadieron teléfonos</w:t>
-      </w:r>
-      <w:r>
-        <w:rPr>
-          <w:rFonts w:ascii="Arial" w:hAnsi="Arial" w:cs="Arial"/>
-        </w:rPr>
-        <w:t xml:space="preserve"> móviles y </w:t>
-      </w:r>
-      <w:proofErr w:type="spellStart"/>
-      <w:r>
-        <w:rPr>
-          <w:rFonts w:ascii="Arial" w:hAnsi="Arial" w:cs="Arial"/>
-        </w:rPr>
-        <w:t>laptos</w:t>
-      </w:r>
-      <w:proofErr w:type="spellEnd"/>
-      <w:r>
-        <w:rPr>
-          <w:rFonts w:ascii="Arial" w:hAnsi="Arial" w:cs="Arial"/>
-        </w:rPr>
-        <w:t xml:space="preserve"> conectados a la red mediante los mismos, igual que la impresora.</w:t>
-      </w:r>
-    </w:p>
-    <w:p/>
+        <w:t xml:space="preserve"> en el Cuarto de Servidores que conecta con el enrutador de la sede.</w:t>
+      </w:r>
+    </w:p>
     <w:p>
       <w:pPr>
         <w:pStyle w:val="Ttulo2"/>
@@ -2705,7 +4140,708 @@
         <w:rPr>
           <w:u w:val="single"/>
         </w:rPr>
-        <w:t>Dificultades encontradas</w:t>
+        <w:lastRenderedPageBreak/>
+        <w:t>Emulación</w:t>
+      </w:r>
+      <w:r>
+        <w:rPr>
+          <w:u w:val="single"/>
+        </w:rPr>
+        <w:t xml:space="preserve"> de la red</w:t>
+      </w:r>
+    </w:p>
+    <w:p>
+      <w:pPr>
+        <w:jc w:val="both"/>
+        <w:rPr>
+          <w:rFonts w:ascii="Arial" w:hAnsi="Arial" w:cs="Arial"/>
+        </w:rPr>
+      </w:pPr>
+      <w:r>
+        <w:rPr>
+          <w:rFonts w:ascii="Arial" w:hAnsi="Arial" w:cs="Arial"/>
+        </w:rPr>
+        <w:t xml:space="preserve">El esquema de </w:t>
+      </w:r>
+      <w:r>
+        <w:rPr>
+          <w:rFonts w:ascii="Arial" w:hAnsi="Arial" w:cs="Arial"/>
+        </w:rPr>
+        <w:t>la</w:t>
+      </w:r>
+      <w:r>
+        <w:rPr>
+          <w:rFonts w:ascii="Arial" w:hAnsi="Arial" w:cs="Arial"/>
+        </w:rPr>
+        <w:t xml:space="preserve"> red fue </w:t>
+      </w:r>
+      <w:r>
+        <w:rPr>
+          <w:rFonts w:ascii="Arial" w:hAnsi="Arial" w:cs="Arial"/>
+        </w:rPr>
+        <w:t>desarrollado</w:t>
+      </w:r>
+      <w:r>
+        <w:rPr>
+          <w:rFonts w:ascii="Arial" w:hAnsi="Arial" w:cs="Arial"/>
+        </w:rPr>
+        <w:t xml:space="preserve"> en Cisco </w:t>
+      </w:r>
+      <w:proofErr w:type="spellStart"/>
+      <w:r>
+        <w:rPr>
+          <w:rFonts w:ascii="Arial" w:hAnsi="Arial" w:cs="Arial"/>
+        </w:rPr>
+        <w:t>Packet</w:t>
+      </w:r>
+      <w:proofErr w:type="spellEnd"/>
+      <w:r>
+        <w:rPr>
+          <w:rFonts w:ascii="Arial" w:hAnsi="Arial" w:cs="Arial"/>
+        </w:rPr>
+        <w:t xml:space="preserve"> </w:t>
+      </w:r>
+      <w:proofErr w:type="spellStart"/>
+      <w:r>
+        <w:rPr>
+          <w:rFonts w:ascii="Arial" w:hAnsi="Arial" w:cs="Arial"/>
+        </w:rPr>
+        <w:t>Tracer</w:t>
+      </w:r>
+      <w:proofErr w:type="spellEnd"/>
+      <w:r>
+        <w:rPr>
+          <w:rFonts w:ascii="Arial" w:hAnsi="Arial" w:cs="Arial"/>
+        </w:rPr>
+        <w:t>, respetando el esquema de distribución física del edificio</w:t>
+      </w:r>
+      <w:r>
+        <w:rPr>
+          <w:rFonts w:ascii="Arial" w:hAnsi="Arial" w:cs="Arial"/>
+        </w:rPr>
+        <w:t>.</w:t>
+      </w:r>
+      <w:r>
+        <w:rPr>
+          <w:rFonts w:ascii="Arial" w:hAnsi="Arial" w:cs="Arial"/>
+        </w:rPr>
+        <w:t xml:space="preserve"> </w:t>
+      </w:r>
+      <w:r>
+        <w:rPr>
+          <w:rFonts w:ascii="Arial" w:hAnsi="Arial" w:cs="Arial"/>
+        </w:rPr>
+        <w:t xml:space="preserve">La emulación incluye la configuración completa de switches, </w:t>
+      </w:r>
+      <w:r>
+        <w:rPr>
+          <w:rFonts w:ascii="Arial" w:hAnsi="Arial" w:cs="Arial"/>
+        </w:rPr>
+        <w:t>en</w:t>
+      </w:r>
+      <w:r>
+        <w:rPr>
+          <w:rFonts w:ascii="Arial" w:hAnsi="Arial" w:cs="Arial"/>
+        </w:rPr>
+        <w:t>rut</w:t>
+      </w:r>
+      <w:r>
+        <w:rPr>
+          <w:rFonts w:ascii="Arial" w:hAnsi="Arial" w:cs="Arial"/>
+        </w:rPr>
+        <w:t>ador</w:t>
+      </w:r>
+      <w:r>
+        <w:rPr>
+          <w:rFonts w:ascii="Arial" w:hAnsi="Arial" w:cs="Arial"/>
+        </w:rPr>
+        <w:t xml:space="preserve">es, </w:t>
+      </w:r>
+      <w:r>
+        <w:rPr>
+          <w:rFonts w:ascii="Arial" w:hAnsi="Arial" w:cs="Arial"/>
+        </w:rPr>
+        <w:t>puntos de acceso</w:t>
+      </w:r>
+      <w:r>
+        <w:rPr>
+          <w:rFonts w:ascii="Arial" w:hAnsi="Arial" w:cs="Arial"/>
+        </w:rPr>
+        <w:t xml:space="preserve"> y </w:t>
+      </w:r>
+      <w:proofErr w:type="spellStart"/>
+      <w:r>
+        <w:rPr>
+          <w:rFonts w:ascii="Arial" w:hAnsi="Arial" w:cs="Arial"/>
+        </w:rPr>
+        <w:t>PCs</w:t>
+      </w:r>
+      <w:proofErr w:type="spellEnd"/>
+      <w:r>
+        <w:rPr>
+          <w:rFonts w:ascii="Arial" w:hAnsi="Arial" w:cs="Arial"/>
+        </w:rPr>
+        <w:t>, con asignación de IP estática a los servidores y dispositivos especiales, y asignación dinámica vía DHCP al resto</w:t>
+      </w:r>
+      <w:r>
+        <w:rPr>
+          <w:rFonts w:ascii="Arial" w:hAnsi="Arial" w:cs="Arial"/>
+        </w:rPr>
+        <w:t xml:space="preserve"> </w:t>
+      </w:r>
+      <w:r>
+        <w:rPr>
+          <w:rFonts w:ascii="Arial" w:hAnsi="Arial" w:cs="Arial"/>
+        </w:rPr>
+        <w:t>de los hosts.</w:t>
+      </w:r>
+    </w:p>
+    <w:p>
+      <w:pPr>
+        <w:jc w:val="both"/>
+        <w:rPr>
+          <w:rFonts w:ascii="Arial" w:hAnsi="Arial" w:cs="Arial"/>
+        </w:rPr>
+      </w:pPr>
+      <w:r>
+        <w:rPr>
+          <w:rFonts w:ascii="Arial" w:hAnsi="Arial" w:cs="Arial"/>
+        </w:rPr>
+        <w:t>Adicionalmente, c</w:t>
+      </w:r>
+      <w:r>
+        <w:rPr>
+          <w:rFonts w:ascii="Arial" w:hAnsi="Arial" w:cs="Arial"/>
+        </w:rPr>
+        <w:t>on el objetivo de emular cómo estarían otros dispositivos conectados mediante los puntos de acceso, se añadieron teléfonos</w:t>
+      </w:r>
+      <w:r>
+        <w:rPr>
+          <w:rFonts w:ascii="Arial" w:hAnsi="Arial" w:cs="Arial"/>
+        </w:rPr>
+        <w:t xml:space="preserve"> móviles y </w:t>
+      </w:r>
+      <w:proofErr w:type="spellStart"/>
+      <w:r>
+        <w:rPr>
+          <w:rFonts w:ascii="Arial" w:hAnsi="Arial" w:cs="Arial"/>
+        </w:rPr>
+        <w:t>laptos</w:t>
+      </w:r>
+      <w:proofErr w:type="spellEnd"/>
+      <w:r>
+        <w:rPr>
+          <w:rFonts w:ascii="Arial" w:hAnsi="Arial" w:cs="Arial"/>
+        </w:rPr>
+        <w:t xml:space="preserve"> conectados a la red mediante los mismos,</w:t>
+      </w:r>
+      <w:r>
+        <w:rPr>
+          <w:rFonts w:ascii="Arial" w:hAnsi="Arial" w:cs="Arial"/>
+        </w:rPr>
+        <w:t xml:space="preserve"> al</w:t>
+      </w:r>
+      <w:r>
+        <w:rPr>
+          <w:rFonts w:ascii="Arial" w:hAnsi="Arial" w:cs="Arial"/>
+        </w:rPr>
+        <w:t xml:space="preserve"> igual que la impresora.</w:t>
+      </w:r>
+    </w:p>
+    <w:p>
+      <w:pPr>
+        <w:keepNext/>
+        <w:jc w:val="center"/>
+      </w:pPr>
+      <w:r>
+        <w:rPr>
+          <w:noProof/>
+        </w:rPr>
+        <w:drawing>
+          <wp:inline distT="0" distB="0" distL="0" distR="0" wp14:anchorId="64AEBAF7" wp14:editId="24F743D1">
+            <wp:extent cx="5791443" cy="2320290"/>
+            <wp:effectExtent l="19050" t="19050" r="19050" b="22860"/>
+            <wp:docPr id="547017420" name="Imagen 21" descr="Interfaz de usuario gráfica, Diagrama&#10;&#10;El contenido generado por IA puede ser incorrecto."/>
+            <wp:cNvGraphicFramePr>
+              <a:graphicFrameLocks xmlns:a="http://schemas.openxmlformats.org/drawingml/2006/main" noChangeAspect="1"/>
+            </wp:cNvGraphicFramePr>
+            <a:graphic xmlns:a="http://schemas.openxmlformats.org/drawingml/2006/main">
+              <a:graphicData uri="http://schemas.openxmlformats.org/drawingml/2006/picture">
+                <pic:pic xmlns:pic="http://schemas.openxmlformats.org/drawingml/2006/picture">
+                  <pic:nvPicPr>
+                    <pic:cNvPr id="547017420" name="Imagen 21" descr="Interfaz de usuario gráfica, Diagrama&#10;&#10;El contenido generado por IA puede ser incorrecto."/>
+                    <pic:cNvPicPr/>
+                  </pic:nvPicPr>
+                  <pic:blipFill>
+                    <a:blip r:embed="rId24" cstate="print">
+                      <a:extLst>
+                        <a:ext uri="{28A0092B-C50C-407E-A947-70E740481C1C}">
+                          <a14:useLocalDpi xmlns:a14="http://schemas.microsoft.com/office/drawing/2010/main" val="0"/>
+                        </a:ext>
+                      </a:extLst>
+                    </a:blip>
+                    <a:stretch>
+                      <a:fillRect/>
+                    </a:stretch>
+                  </pic:blipFill>
+                  <pic:spPr>
+                    <a:xfrm>
+                      <a:off x="0" y="0"/>
+                      <a:ext cx="5906877" cy="2366538"/>
+                    </a:xfrm>
+                    <a:prstGeom prst="rect">
+                      <a:avLst/>
+                    </a:prstGeom>
+                    <a:ln>
+                      <a:solidFill>
+                        <a:schemeClr val="accent1"/>
+                      </a:solidFill>
+                    </a:ln>
+                  </pic:spPr>
+                </pic:pic>
+              </a:graphicData>
+            </a:graphic>
+          </wp:inline>
+        </w:drawing>
+      </w:r>
+    </w:p>
+    <w:p>
+      <w:pPr>
+        <w:pStyle w:val="Descripcin"/>
+        <w:jc w:val="center"/>
+        <w:rPr>
+          <w:sz w:val="20"/>
+          <w:szCs w:val="20"/>
+        </w:rPr>
+      </w:pPr>
+      <w:r>
+        <w:rPr>
+          <w:sz w:val="20"/>
+          <w:szCs w:val="20"/>
+        </w:rPr>
+        <w:t xml:space="preserve">Ilustración </w:t>
+      </w:r>
+      <w:r>
+        <w:rPr>
+          <w:sz w:val="20"/>
+          <w:szCs w:val="20"/>
+        </w:rPr>
+        <w:fldChar w:fldCharType="begin"/>
+      </w:r>
+      <w:r>
+        <w:rPr>
+          <w:sz w:val="20"/>
+          <w:szCs w:val="20"/>
+        </w:rPr>
+        <w:instrText xml:space="preserve"> SEQ Ilustración \* ARABIC </w:instrText>
+      </w:r>
+      <w:r>
+        <w:rPr>
+          <w:sz w:val="20"/>
+          <w:szCs w:val="20"/>
+        </w:rPr>
+        <w:fldChar w:fldCharType="separate"/>
+      </w:r>
+      <w:r>
+        <w:rPr>
+          <w:noProof/>
+          <w:sz w:val="20"/>
+          <w:szCs w:val="20"/>
+        </w:rPr>
+        <w:t>15</w:t>
+      </w:r>
+      <w:r>
+        <w:rPr>
+          <w:sz w:val="20"/>
+          <w:szCs w:val="20"/>
+        </w:rPr>
+        <w:fldChar w:fldCharType="end"/>
+      </w:r>
+      <w:r>
+        <w:rPr>
+          <w:sz w:val="20"/>
+          <w:szCs w:val="20"/>
+        </w:rPr>
+        <w:t xml:space="preserve"> - Vista en plano general del esquema de red dentro de </w:t>
+      </w:r>
+      <w:proofErr w:type="spellStart"/>
+      <w:r>
+        <w:rPr>
+          <w:sz w:val="20"/>
+          <w:szCs w:val="20"/>
+        </w:rPr>
+        <w:t>Packet</w:t>
+      </w:r>
+      <w:proofErr w:type="spellEnd"/>
+      <w:r>
+        <w:rPr>
+          <w:sz w:val="20"/>
+          <w:szCs w:val="20"/>
+        </w:rPr>
+        <w:t xml:space="preserve"> </w:t>
+      </w:r>
+      <w:proofErr w:type="spellStart"/>
+      <w:r>
+        <w:rPr>
+          <w:sz w:val="20"/>
+          <w:szCs w:val="20"/>
+        </w:rPr>
+        <w:t>Tracer</w:t>
+      </w:r>
+      <w:proofErr w:type="spellEnd"/>
+    </w:p>
+    <w:p/>
+    <w:p>
+      <w:pPr>
+        <w:keepNext/>
+        <w:jc w:val="center"/>
+      </w:pPr>
+      <w:r>
+        <w:rPr>
+          <w:noProof/>
+        </w:rPr>
+        <w:drawing>
+          <wp:inline distT="0" distB="0" distL="0" distR="0" wp14:anchorId="4C824446" wp14:editId="1653B945">
+            <wp:extent cx="4757176" cy="2632710"/>
+            <wp:effectExtent l="19050" t="19050" r="24765" b="15240"/>
+            <wp:docPr id="946341944" name="Imagen 22" descr="Diagrama&#10;&#10;El contenido generado por IA puede ser incorrecto."/>
+            <wp:cNvGraphicFramePr>
+              <a:graphicFrameLocks xmlns:a="http://schemas.openxmlformats.org/drawingml/2006/main" noChangeAspect="1"/>
+            </wp:cNvGraphicFramePr>
+            <a:graphic xmlns:a="http://schemas.openxmlformats.org/drawingml/2006/main">
+              <a:graphicData uri="http://schemas.openxmlformats.org/drawingml/2006/picture">
+                <pic:pic xmlns:pic="http://schemas.openxmlformats.org/drawingml/2006/picture">
+                  <pic:nvPicPr>
+                    <pic:cNvPr id="946341944" name="Imagen 22" descr="Diagrama&#10;&#10;El contenido generado por IA puede ser incorrecto."/>
+                    <pic:cNvPicPr/>
+                  </pic:nvPicPr>
+                  <pic:blipFill>
+                    <a:blip r:embed="rId25" cstate="print">
+                      <a:extLst>
+                        <a:ext uri="{28A0092B-C50C-407E-A947-70E740481C1C}">
+                          <a14:useLocalDpi xmlns:a14="http://schemas.microsoft.com/office/drawing/2010/main" val="0"/>
+                        </a:ext>
+                      </a:extLst>
+                    </a:blip>
+                    <a:stretch>
+                      <a:fillRect/>
+                    </a:stretch>
+                  </pic:blipFill>
+                  <pic:spPr>
+                    <a:xfrm>
+                      <a:off x="0" y="0"/>
+                      <a:ext cx="4804896" cy="2659119"/>
+                    </a:xfrm>
+                    <a:prstGeom prst="rect">
+                      <a:avLst/>
+                    </a:prstGeom>
+                    <a:ln>
+                      <a:solidFill>
+                        <a:schemeClr val="accent1"/>
+                      </a:solidFill>
+                    </a:ln>
+                  </pic:spPr>
+                </pic:pic>
+              </a:graphicData>
+            </a:graphic>
+          </wp:inline>
+        </w:drawing>
+      </w:r>
+    </w:p>
+    <w:p>
+      <w:pPr>
+        <w:pStyle w:val="Descripcin"/>
+        <w:jc w:val="center"/>
+        <w:rPr>
+          <w:sz w:val="20"/>
+          <w:szCs w:val="20"/>
+        </w:rPr>
+      </w:pPr>
+      <w:r>
+        <w:rPr>
+          <w:sz w:val="20"/>
+          <w:szCs w:val="20"/>
+        </w:rPr>
+        <w:t xml:space="preserve">Ilustración </w:t>
+      </w:r>
+      <w:r>
+        <w:rPr>
+          <w:sz w:val="20"/>
+          <w:szCs w:val="20"/>
+        </w:rPr>
+        <w:fldChar w:fldCharType="begin"/>
+      </w:r>
+      <w:r>
+        <w:rPr>
+          <w:sz w:val="20"/>
+          <w:szCs w:val="20"/>
+        </w:rPr>
+        <w:instrText xml:space="preserve"> SEQ Ilustración \* ARABIC </w:instrText>
+      </w:r>
+      <w:r>
+        <w:rPr>
+          <w:sz w:val="20"/>
+          <w:szCs w:val="20"/>
+        </w:rPr>
+        <w:fldChar w:fldCharType="separate"/>
+      </w:r>
+      <w:r>
+        <w:rPr>
+          <w:noProof/>
+          <w:sz w:val="20"/>
+          <w:szCs w:val="20"/>
+        </w:rPr>
+        <w:t>16</w:t>
+      </w:r>
+      <w:r>
+        <w:rPr>
+          <w:sz w:val="20"/>
+          <w:szCs w:val="20"/>
+        </w:rPr>
+        <w:fldChar w:fldCharType="end"/>
+      </w:r>
+      <w:r>
+        <w:rPr>
+          <w:sz w:val="20"/>
+          <w:szCs w:val="20"/>
+        </w:rPr>
+        <w:t xml:space="preserve"> - Esquema de una abstracción de DNS fuera de la sede de FAMA.</w:t>
+      </w:r>
+    </w:p>
+    <w:p/>
+    <w:p>
+      <w:pPr>
+        <w:keepNext/>
+        <w:jc w:val="center"/>
+      </w:pPr>
+      <w:r>
+        <w:rPr>
+          <w:noProof/>
+        </w:rPr>
+        <w:drawing>
+          <wp:inline distT="0" distB="0" distL="0" distR="0" wp14:anchorId="0DCD43A9" wp14:editId="0A535A13">
+            <wp:extent cx="5943600" cy="2205990"/>
+            <wp:effectExtent l="19050" t="19050" r="19050" b="22860"/>
+            <wp:docPr id="571713747" name="Imagen 23" descr="Diagrama&#10;&#10;El contenido generado por IA puede ser incorrecto."/>
+            <wp:cNvGraphicFramePr>
+              <a:graphicFrameLocks xmlns:a="http://schemas.openxmlformats.org/drawingml/2006/main" noChangeAspect="1"/>
+            </wp:cNvGraphicFramePr>
+            <a:graphic xmlns:a="http://schemas.openxmlformats.org/drawingml/2006/main">
+              <a:graphicData uri="http://schemas.openxmlformats.org/drawingml/2006/picture">
+                <pic:pic xmlns:pic="http://schemas.openxmlformats.org/drawingml/2006/picture">
+                  <pic:nvPicPr>
+                    <pic:cNvPr id="571713747" name="Imagen 23" descr="Diagrama&#10;&#10;El contenido generado por IA puede ser incorrecto."/>
+                    <pic:cNvPicPr/>
+                  </pic:nvPicPr>
+                  <pic:blipFill>
+                    <a:blip r:embed="rId26" cstate="print">
+                      <a:extLst>
+                        <a:ext uri="{28A0092B-C50C-407E-A947-70E740481C1C}">
+                          <a14:useLocalDpi xmlns:a14="http://schemas.microsoft.com/office/drawing/2010/main" val="0"/>
+                        </a:ext>
+                      </a:extLst>
+                    </a:blip>
+                    <a:stretch>
+                      <a:fillRect/>
+                    </a:stretch>
+                  </pic:blipFill>
+                  <pic:spPr>
+                    <a:xfrm>
+                      <a:off x="0" y="0"/>
+                      <a:ext cx="5943600" cy="2205990"/>
+                    </a:xfrm>
+                    <a:prstGeom prst="rect">
+                      <a:avLst/>
+                    </a:prstGeom>
+                    <a:ln>
+                      <a:solidFill>
+                        <a:schemeClr val="accent1"/>
+                      </a:solidFill>
+                    </a:ln>
+                  </pic:spPr>
+                </pic:pic>
+              </a:graphicData>
+            </a:graphic>
+          </wp:inline>
+        </w:drawing>
+      </w:r>
+    </w:p>
+    <w:p>
+      <w:pPr>
+        <w:pStyle w:val="Descripcin"/>
+        <w:jc w:val="center"/>
+        <w:rPr>
+          <w:sz w:val="20"/>
+          <w:szCs w:val="20"/>
+        </w:rPr>
+      </w:pPr>
+      <w:r>
+        <w:rPr>
+          <w:sz w:val="20"/>
+          <w:szCs w:val="20"/>
+        </w:rPr>
+        <w:t xml:space="preserve">Ilustración </w:t>
+      </w:r>
+      <w:r>
+        <w:rPr>
+          <w:sz w:val="20"/>
+          <w:szCs w:val="20"/>
+        </w:rPr>
+        <w:fldChar w:fldCharType="begin"/>
+      </w:r>
+      <w:r>
+        <w:rPr>
+          <w:sz w:val="20"/>
+          <w:szCs w:val="20"/>
+        </w:rPr>
+        <w:instrText xml:space="preserve"> SEQ Ilustración \* ARABIC </w:instrText>
+      </w:r>
+      <w:r>
+        <w:rPr>
+          <w:sz w:val="20"/>
+          <w:szCs w:val="20"/>
+        </w:rPr>
+        <w:fldChar w:fldCharType="separate"/>
+      </w:r>
+      <w:r>
+        <w:rPr>
+          <w:noProof/>
+          <w:sz w:val="20"/>
+          <w:szCs w:val="20"/>
+        </w:rPr>
+        <w:t>17</w:t>
+      </w:r>
+      <w:r>
+        <w:rPr>
+          <w:sz w:val="20"/>
+          <w:szCs w:val="20"/>
+        </w:rPr>
+        <w:fldChar w:fldCharType="end"/>
+      </w:r>
+      <w:r>
+        <w:rPr>
+          <w:sz w:val="20"/>
+          <w:szCs w:val="20"/>
+        </w:rPr>
+        <w:t xml:space="preserve"> - Esquema del segundo piso de la sede</w:t>
+      </w:r>
+    </w:p>
+    <w:p/>
+    <w:p>
+      <w:pPr>
+        <w:keepNext/>
+        <w:jc w:val="center"/>
+      </w:pPr>
+      <w:r>
+        <w:rPr>
+          <w:noProof/>
+        </w:rPr>
+        <w:drawing>
+          <wp:inline distT="0" distB="0" distL="0" distR="0" wp14:anchorId="17F7F024" wp14:editId="2B80E163">
+            <wp:extent cx="5943600" cy="1487805"/>
+            <wp:effectExtent l="19050" t="19050" r="19050" b="17145"/>
+            <wp:docPr id="1650310066" name="Imagen 24" descr="Imagen que contiene Mapa&#10;&#10;El contenido generado por IA puede ser incorrecto."/>
+            <wp:cNvGraphicFramePr>
+              <a:graphicFrameLocks xmlns:a="http://schemas.openxmlformats.org/drawingml/2006/main" noChangeAspect="1"/>
+            </wp:cNvGraphicFramePr>
+            <a:graphic xmlns:a="http://schemas.openxmlformats.org/drawingml/2006/main">
+              <a:graphicData uri="http://schemas.openxmlformats.org/drawingml/2006/picture">
+                <pic:pic xmlns:pic="http://schemas.openxmlformats.org/drawingml/2006/picture">
+                  <pic:nvPicPr>
+                    <pic:cNvPr id="1650310066" name="Imagen 24" descr="Imagen que contiene Mapa&#10;&#10;El contenido generado por IA puede ser incorrecto."/>
+                    <pic:cNvPicPr/>
+                  </pic:nvPicPr>
+                  <pic:blipFill>
+                    <a:blip r:embed="rId27" cstate="print">
+                      <a:extLst>
+                        <a:ext uri="{28A0092B-C50C-407E-A947-70E740481C1C}">
+                          <a14:useLocalDpi xmlns:a14="http://schemas.microsoft.com/office/drawing/2010/main" val="0"/>
+                        </a:ext>
+                      </a:extLst>
+                    </a:blip>
+                    <a:stretch>
+                      <a:fillRect/>
+                    </a:stretch>
+                  </pic:blipFill>
+                  <pic:spPr>
+                    <a:xfrm>
+                      <a:off x="0" y="0"/>
+                      <a:ext cx="5943600" cy="1487805"/>
+                    </a:xfrm>
+                    <a:prstGeom prst="rect">
+                      <a:avLst/>
+                    </a:prstGeom>
+                    <a:ln>
+                      <a:solidFill>
+                        <a:schemeClr val="accent1"/>
+                      </a:solidFill>
+                    </a:ln>
+                  </pic:spPr>
+                </pic:pic>
+              </a:graphicData>
+            </a:graphic>
+          </wp:inline>
+        </w:drawing>
+      </w:r>
+    </w:p>
+    <w:p>
+      <w:pPr>
+        <w:pStyle w:val="Descripcin"/>
+        <w:jc w:val="center"/>
+        <w:rPr>
+          <w:sz w:val="20"/>
+          <w:szCs w:val="20"/>
+        </w:rPr>
+      </w:pPr>
+      <w:r>
+        <w:rPr>
+          <w:sz w:val="20"/>
+          <w:szCs w:val="20"/>
+        </w:rPr>
+        <w:t xml:space="preserve">Ilustración </w:t>
+      </w:r>
+      <w:r>
+        <w:rPr>
+          <w:sz w:val="20"/>
+          <w:szCs w:val="20"/>
+        </w:rPr>
+        <w:fldChar w:fldCharType="begin"/>
+      </w:r>
+      <w:r>
+        <w:rPr>
+          <w:sz w:val="20"/>
+          <w:szCs w:val="20"/>
+        </w:rPr>
+        <w:instrText xml:space="preserve"> SEQ Ilustración \* ARABIC </w:instrText>
+      </w:r>
+      <w:r>
+        <w:rPr>
+          <w:sz w:val="20"/>
+          <w:szCs w:val="20"/>
+        </w:rPr>
+        <w:fldChar w:fldCharType="separate"/>
+      </w:r>
+      <w:r>
+        <w:rPr>
+          <w:noProof/>
+          <w:sz w:val="20"/>
+          <w:szCs w:val="20"/>
+        </w:rPr>
+        <w:t>18</w:t>
+      </w:r>
+      <w:r>
+        <w:rPr>
+          <w:sz w:val="20"/>
+          <w:szCs w:val="20"/>
+        </w:rPr>
+        <w:fldChar w:fldCharType="end"/>
+      </w:r>
+      <w:r>
+        <w:rPr>
+          <w:sz w:val="20"/>
+          <w:szCs w:val="20"/>
+        </w:rPr>
+        <w:t xml:space="preserve"> - Esquema del primer piso de la sede</w:t>
       </w:r>
     </w:p>
     <w:p/>
@@ -3369,6 +5505,7 @@
                 <w:szCs w:val="22"/>
                 <w:lang w:val="en-US"/>
               </w:rPr>
+              <w:lastRenderedPageBreak/>
               <w:t>dns2-logistica.fama.com.ar</w:t>
             </w:r>
           </w:p>
@@ -4887,6 +7024,127 @@
     </w:lvl>
   </w:abstractNum>
   <w:abstractNum w:abstractNumId="3" w15:restartNumberingAfterBreak="0">
+    <w:nsid w:val="1A241C3B"/>
+    <w:multiLevelType w:val="multilevel"/>
+    <w:tmpl w:val="463E0CB6"/>
+    <w:lvl w:ilvl="0">
+      <w:start w:val="1"/>
+      <w:numFmt w:val="decimal"/>
+      <w:lvlText w:val="%1."/>
+      <w:lvlJc w:val="left"/>
+      <w:pPr>
+        <w:ind w:left="720" w:hanging="360"/>
+      </w:pPr>
+      <w:rPr>
+        <w:rFonts w:hint="default"/>
+      </w:rPr>
+    </w:lvl>
+    <w:lvl w:ilvl="1">
+      <w:start w:val="1"/>
+      <w:numFmt w:val="decimal"/>
+      <w:isLgl/>
+      <w:lvlText w:val="%1.%2."/>
+      <w:lvlJc w:val="left"/>
+      <w:pPr>
+        <w:ind w:left="720" w:hanging="360"/>
+      </w:pPr>
+      <w:rPr>
+        <w:rFonts w:hint="default"/>
+      </w:rPr>
+    </w:lvl>
+    <w:lvl w:ilvl="2">
+      <w:start w:val="1"/>
+      <w:numFmt w:val="decimal"/>
+      <w:isLgl/>
+      <w:lvlText w:val="%1.%2.%3."/>
+      <w:lvlJc w:val="left"/>
+      <w:pPr>
+        <w:ind w:left="1080" w:hanging="720"/>
+      </w:pPr>
+      <w:rPr>
+        <w:rFonts w:hint="default"/>
+      </w:rPr>
+    </w:lvl>
+    <w:lvl w:ilvl="3">
+      <w:start w:val="1"/>
+      <w:numFmt w:val="decimal"/>
+      <w:isLgl/>
+      <w:lvlText w:val="%1.%2.%3.%4."/>
+      <w:lvlJc w:val="left"/>
+      <w:pPr>
+        <w:ind w:left="1080" w:hanging="720"/>
+      </w:pPr>
+      <w:rPr>
+        <w:rFonts w:hint="default"/>
+      </w:rPr>
+    </w:lvl>
+    <w:lvl w:ilvl="4">
+      <w:start w:val="1"/>
+      <w:numFmt w:val="decimal"/>
+      <w:isLgl/>
+      <w:lvlText w:val="%1.%2.%3.%4.%5."/>
+      <w:lvlJc w:val="left"/>
+      <w:pPr>
+        <w:ind w:left="1440" w:hanging="1080"/>
+      </w:pPr>
+      <w:rPr>
+        <w:rFonts w:hint="default"/>
+      </w:rPr>
+    </w:lvl>
+    <w:lvl w:ilvl="5">
+      <w:start w:val="1"/>
+      <w:numFmt w:val="decimal"/>
+      <w:isLgl/>
+      <w:lvlText w:val="%1.%2.%3.%4.%5.%6."/>
+      <w:lvlJc w:val="left"/>
+      <w:pPr>
+        <w:ind w:left="1440" w:hanging="1080"/>
+      </w:pPr>
+      <w:rPr>
+        <w:rFonts w:hint="default"/>
+      </w:rPr>
+    </w:lvl>
+    <w:lvl w:ilvl="6">
+      <w:start w:val="1"/>
+      <w:numFmt w:val="decimal"/>
+      <w:isLgl/>
+      <w:lvlText w:val="%1.%2.%3.%4.%5.%6.%7."/>
+      <w:lvlJc w:val="left"/>
+      <w:pPr>
+        <w:ind w:left="1800" w:hanging="1440"/>
+      </w:pPr>
+      <w:rPr>
+        <w:rFonts w:hint="default"/>
+      </w:rPr>
+    </w:lvl>
+    <w:lvl w:ilvl="7">
+      <w:start w:val="1"/>
+      <w:numFmt w:val="decimal"/>
+      <w:isLgl/>
+      <w:lvlText w:val="%1.%2.%3.%4.%5.%6.%7.%8."/>
+      <w:lvlJc w:val="left"/>
+      <w:pPr>
+        <w:ind w:left="1800" w:hanging="1440"/>
+      </w:pPr>
+      <w:rPr>
+        <w:rFonts w:hint="default"/>
+      </w:rPr>
+    </w:lvl>
+    <w:lvl w:ilvl="8">
+      <w:start w:val="1"/>
+      <w:numFmt w:val="decimal"/>
+      <w:isLgl/>
+      <w:lvlText w:val="%1.%2.%3.%4.%5.%6.%7.%8.%9."/>
+      <w:lvlJc w:val="left"/>
+      <w:pPr>
+        <w:ind w:left="2160" w:hanging="1800"/>
+      </w:pPr>
+      <w:rPr>
+        <w:rFonts w:hint="default"/>
+      </w:rPr>
+    </w:lvl>
+  </w:abstractNum>
+  <w:abstractNum w:abstractNumId="4" w15:restartNumberingAfterBreak="0">
     <w:nsid w:val="51666BA4"/>
     <w:multiLevelType w:val="multilevel"/>
     <w:tmpl w:val="A3CC672A"/>
@@ -5035,7 +7293,7 @@
       </w:rPr>
     </w:lvl>
   </w:abstractNum>
-  <w:abstractNum w:abstractNumId="4" w15:restartNumberingAfterBreak="0">
+  <w:abstractNum w:abstractNumId="5" w15:restartNumberingAfterBreak="0">
     <w:nsid w:val="51A979D6"/>
     <w:multiLevelType w:val="multilevel"/>
     <w:tmpl w:val="B866A338"/>
@@ -5184,10 +7442,10 @@
       </w:rPr>
     </w:lvl>
   </w:abstractNum>
-  <w:abstractNum w:abstractNumId="5" w15:restartNumberingAfterBreak="0">
+  <w:abstractNum w:abstractNumId="6" w15:restartNumberingAfterBreak="0">
     <w:nsid w:val="5435360D"/>
     <w:multiLevelType w:val="hybridMultilevel"/>
-    <w:tmpl w:val="A8D215A8"/>
+    <w:tmpl w:val="483A6B9A"/>
     <w:lvl w:ilvl="0" w:tplc="04090001">
       <w:start w:val="1"/>
       <w:numFmt w:val="bullet"/>
@@ -5304,16 +7562,19 @@
     <w:abstractNumId w:val="0"/>
   </w:num>
   <w:num w:numId="3" w16cid:durableId="594478824">
-    <w:abstractNumId w:val="3"/>
+    <w:abstractNumId w:val="4"/>
   </w:num>
   <w:num w:numId="4" w16cid:durableId="1484540434">
-    <w:abstractNumId w:val="5"/>
+    <w:abstractNumId w:val="6"/>
   </w:num>
   <w:num w:numId="5" w16cid:durableId="34434210">
     <w:abstractNumId w:val="2"/>
   </w:num>
   <w:num w:numId="6" w16cid:durableId="56629672">
-    <w:abstractNumId w:val="4"/>
+    <w:abstractNumId w:val="5"/>
+  </w:num>
+  <w:num w:numId="7" w16cid:durableId="1234973040">
+    <w:abstractNumId w:val="3"/>
   </w:num>
 </w:numbering>
 </file>
@@ -5922,7 +8183,6 @@
   <w:style w:type="character" w:default="1" w:styleId="Fuentedeprrafopredeter">
     <w:name w:val="Default Paragraph Font"/>
     <w:uiPriority w:val="1"/>
-    <w:semiHidden/>
     <w:unhideWhenUsed/>
   </w:style>
   <w:style w:type="table" w:default="1" w:styleId="Tablanormal">
@@ -6292,6 +8552,25 @@
       <w:shd w:val="clear" w:color="auto" w:fill="E1DFDD"/>
     </w:rPr>
   </w:style>
+  <w:style w:type="paragraph" w:styleId="Descripcin">
+    <w:name w:val="caption"/>
+    <w:basedOn w:val="Normal"/>
+    <w:next w:val="Normal"/>
+    <w:uiPriority w:val="35"/>
+    <w:unhideWhenUsed/>
+    <w:qFormat/>
+    <w:rsid w:val="00A62FB0"/>
+    <w:pPr>
+      <w:spacing w:after="200" w:line="240" w:lineRule="auto"/>
+    </w:pPr>
+    <w:rPr>
+      <w:i/>
+      <w:iCs/>
+      <w:color w:val="44546A" w:themeColor="text2"/>
+      <w:sz w:val="18"/>
+      <w:szCs w:val="18"/>
+    </w:rPr>
+  </w:style>
 </w:styles>
 </file>
 
@@ -6588,4 +8867,16 @@
     </a:ext>
   </a:extLst>
 </a:theme>
+</file>
+
+<file path=customXml/item1.xml><?xml version="1.0" encoding="utf-8"?>
+<b:Sources xmlns:b="http://schemas.openxmlformats.org/officeDocument/2006/bibliography" xmlns="http://schemas.openxmlformats.org/officeDocument/2006/bibliography" SelectedStyle="\APASixthEditionOfficeOnline.xsl" StyleName="APA" Version="6"/>
+</file>
+
+<file path=customXml/itemProps1.xml><?xml version="1.0" encoding="utf-8"?>
+<ds:datastoreItem xmlns:ds="http://schemas.openxmlformats.org/officeDocument/2006/customXml" ds:itemID="{7D7AC49A-5DE2-4629-9A93-B9F9CDD4023E}">
+  <ds:schemaRefs>
+    <ds:schemaRef ds:uri="http://schemas.openxmlformats.org/officeDocument/2006/bibliography"/>
+  </ds:schemaRefs>
+</ds:datastoreItem>
 </file>
--- a/Informe Grupal Chacana-Maza-Zarco.docx
+++ b/Informe Grupal Chacana-Maza-Zarco.docx
@@ -1,6 +1,6 @@
 
 <file path=word/document.xml><?xml version="1.0" encoding="utf-8"?>
-<w:document xmlns:wpc="http://schemas.microsoft.com/office/word/2010/wordprocessingCanvas" xmlns:cx="http://schemas.microsoft.com/office/drawing/2014/chartex" xmlns:cx1="http://schemas.microsoft.com/office/drawing/2015/9/8/chartex" xmlns:cx2="http://schemas.microsoft.com/office/drawing/2015/10/21/chartex" xmlns:cx3="http://schemas.microsoft.com/office/drawing/2016/5/9/chartex" xmlns:cx4="http://schemas.microsoft.com/office/drawing/2016/5/10/chartex" xmlns:cx5="http://schemas.microsoft.com/office/drawing/2016/5/11/chartex" xmlns:cx6="http://schemas.microsoft.com/office/drawing/2016/5/12/chartex" xmlns:cx7="http://schemas.microsoft.com/office/drawing/2016/5/13/chartex" xmlns:cx8="http://schemas.microsoft.com/office/drawing/2016/5/14/chartex" xmlns:mc="http://schemas.openxmlformats.org/markup-compatibility/2006" xmlns:aink="http://schemas.microsoft.com/office/drawing/2016/ink" xmlns:am3d="http://schemas.microsoft.com/office/drawing/2017/model3d" xmlns:o="urn:schemas-microsoft-com:office:office" xmlns:oel="http://schemas.microsoft.com/office/2019/extlst" xmlns:r="http://schemas.openxmlformats.org/officeDocument/2006/relationships" xmlns:m="http://schemas.openxmlformats.org/officeDocument/2006/math" xmlns:v="urn:schemas-microsoft-com:vml" xmlns:wp14="http://schemas.microsoft.com/office/word/2010/wordprocessingDrawing" xmlns:wp="http://schemas.openxmlformats.org/drawingml/2006/wordprocessingDrawing" xmlns:w10="urn:schemas-microsoft-com:office:word" xmlns:w="http://schemas.openxmlformats.org/wordprocessingml/2006/main" xmlns:w14="http://schemas.microsoft.com/office/word/2010/wordml" xmlns:w15="http://schemas.microsoft.com/office/word/2012/wordml" xmlns:w16cex="http://schemas.microsoft.com/office/word/2018/wordml/cex" xmlns:w16cid="http://schemas.microsoft.com/office/word/2016/wordml/cid" xmlns:w16="http://schemas.microsoft.com/office/word/2018/wordml" xmlns:w16du="http://schemas.microsoft.com/office/word/2023/wordml/word16du" xmlns:w16sdtdh="http://schemas.microsoft.com/office/word/2020/wordml/sdtdatahash" xmlns:w16sdtfl="http://schemas.microsoft.com/office/word/2024/wordml/sdtformatlock" xmlns:w16se="http://schemas.microsoft.com/office/word/2015/wordml/symex" xmlns:wpg="http://schemas.microsoft.com/office/word/2010/wordprocessingGroup" xmlns:wpi="http://schemas.microsoft.com/office/word/2010/wordprocessingInk" xmlns:wne="http://schemas.microsoft.com/office/word/2006/wordml" xmlns:wps="http://schemas.microsoft.com/office/word/2010/wordprocessingShape" mc:Ignorable="w14 w15 w16se w16cid w16 w16cex w16sdtdh w16sdtfl w16du wp14">
+<w:document xmlns:wpc="http://schemas.microsoft.com/office/word/2010/wordprocessingCanvas" xmlns:cx="http://schemas.microsoft.com/office/drawing/2014/chartex" xmlns:mc="http://schemas.openxmlformats.org/markup-compatibility/2006" xmlns:o="urn:schemas-microsoft-com:office:office" xmlns:r="http://schemas.openxmlformats.org/officeDocument/2006/relationships" xmlns:m="http://schemas.openxmlformats.org/officeDocument/2006/math" xmlns:v="urn:schemas-microsoft-com:vml" xmlns:wp14="http://schemas.microsoft.com/office/word/2010/wordprocessingDrawing" xmlns:wp="http://schemas.openxmlformats.org/drawingml/2006/wordprocessingDrawing" xmlns:w10="urn:schemas-microsoft-com:office:word" xmlns:w="http://schemas.openxmlformats.org/wordprocessingml/2006/main" xmlns:w14="http://schemas.microsoft.com/office/word/2010/wordml" xmlns:w15="http://schemas.microsoft.com/office/word/2012/wordml" xmlns:w16se="http://schemas.microsoft.com/office/word/2015/wordml/symex" xmlns:wpg="http://schemas.microsoft.com/office/word/2010/wordprocessingGroup" xmlns:wpi="http://schemas.microsoft.com/office/word/2010/wordprocessingInk" xmlns:wne="http://schemas.microsoft.com/office/word/2006/wordml" xmlns:wps="http://schemas.microsoft.com/office/word/2010/wordprocessingShape" mc:Ignorable="w14 w15 w16se wp14">
   <w:body>
     <w:p>
       <w:pPr>
@@ -59,13 +59,22 @@
       <w:r>
         <w:t xml:space="preserve"> 2025</w:t>
       </w:r>
+    </w:p>
+    <w:p>
+      <w:pPr>
+        <w:pStyle w:val="Ttulo1"/>
+        <w:jc w:val="center"/>
+      </w:pPr>
       <w:r>
         <w:rPr>
           <w:b/>
           <w:bCs/>
           <w:u w:val="single"/>
         </w:rPr>
-        <w:br/>
+        <w:t>Grupo:</w:t>
+      </w:r>
+      <w:r>
+        <w:t xml:space="preserve"> 13</w:t>
       </w:r>
       <w:r>
         <w:rPr>
@@ -74,10 +83,6 @@
           <w:u w:val="single"/>
         </w:rPr>
         <w:br/>
-        <w:t>Comisión:</w:t>
-      </w:r>
-      <w:r>
-        <w:t xml:space="preserve"> 2</w:t>
       </w:r>
       <w:r>
         <w:rPr>
@@ -93,10 +98,24 @@
         <w:rPr>
           <w:b/>
           <w:bCs/>
-          <w:sz w:val="48"/>
-          <w:szCs w:val="48"/>
           <w:u w:val="single"/>
         </w:rPr>
+        <w:t>Materia:</w:t>
+      </w:r>
+      <w:r>
+        <w:rPr>
+          <w:b/>
+          <w:bCs/>
+        </w:rPr>
+        <w:t xml:space="preserve"> </w:t>
+      </w:r>
+      <w:r>
+        <w:t>Redes de computadoras</w:t>
+      </w:r>
+      <w:r>
+        <w:br/>
+      </w:r>
+      <w:r>
         <w:br/>
       </w:r>
       <w:r>
@@ -105,7 +124,7 @@
           <w:bCs/>
           <w:u w:val="single"/>
         </w:rPr>
-        <w:t>Materia:</w:t>
+        <w:t>Docentes:</w:t>
       </w:r>
       <w:r>
         <w:rPr>
@@ -115,87 +134,65 @@
         <w:t xml:space="preserve"> </w:t>
       </w:r>
       <w:r>
-        <w:t>Redes de computadoras</w:t>
-      </w:r>
-      <w:r>
+        <w:rPr>
+          <w:b/>
+          <w:bCs/>
+        </w:rPr>
         <w:br/>
       </w:r>
+      <w:proofErr w:type="spellStart"/>
+      <w:r>
+        <w:t>Damian</w:t>
+      </w:r>
+      <w:proofErr w:type="spellEnd"/>
+      <w:r>
+        <w:t xml:space="preserve"> Alejandro Del </w:t>
+      </w:r>
+      <w:proofErr w:type="spellStart"/>
+      <w:r>
+        <w:t>Brocco</w:t>
+      </w:r>
+      <w:proofErr w:type="spellEnd"/>
+      <w:r>
+        <w:t>,</w:t>
+      </w:r>
       <w:r>
         <w:br/>
-      </w:r>
+        <w:t>César Luis Zaccagnini</w:t>
+      </w:r>
+      <w:r>
+        <w:t>,</w:t>
+      </w:r>
+      <w:r>
+        <w:br/>
+        <w:t>Sergio Daniel Loyola</w:t>
+      </w:r>
+      <w:r>
+        <w:t>,</w:t>
+      </w:r>
+      <w:r>
+        <w:br/>
+        <w:t xml:space="preserve">Leonardo </w:t>
+      </w:r>
+      <w:proofErr w:type="spellStart"/>
+      <w:r>
+        <w:t>Jose</w:t>
+      </w:r>
+      <w:proofErr w:type="spellEnd"/>
+      <w:r>
+        <w:t xml:space="preserve"> </w:t>
+      </w:r>
+      <w:proofErr w:type="spellStart"/>
+      <w:r>
+        <w:t>Balbiani</w:t>
+      </w:r>
+      <w:proofErr w:type="spellEnd"/>
       <w:r>
         <w:rPr>
           <w:b/>
           <w:bCs/>
           <w:u w:val="single"/>
         </w:rPr>
-        <w:t>Docentes:</w:t>
-      </w:r>
-      <w:r>
-        <w:rPr>
-          <w:b/>
-          <w:bCs/>
-        </w:rPr>
-        <w:t xml:space="preserve"> </w:t>
-      </w:r>
-      <w:r>
-        <w:rPr>
-          <w:b/>
-          <w:bCs/>
-        </w:rPr>
-        <w:br/>
-      </w:r>
-      <w:proofErr w:type="spellStart"/>
-      <w:r>
-        <w:t>Damian</w:t>
-      </w:r>
-      <w:proofErr w:type="spellEnd"/>
-      <w:r>
-        <w:t xml:space="preserve"> Alejandro Del </w:t>
-      </w:r>
-      <w:proofErr w:type="spellStart"/>
-      <w:r>
-        <w:t>Brocco</w:t>
-      </w:r>
-      <w:proofErr w:type="spellEnd"/>
-      <w:r>
-        <w:t>,</w:t>
-      </w:r>
-      <w:r>
-        <w:br/>
-        <w:t>César Luis Zaccagnini</w:t>
-      </w:r>
-      <w:r>
-        <w:t>,</w:t>
-      </w:r>
-      <w:r>
-        <w:br/>
-        <w:t>Sergio Daniel Loyola</w:t>
-      </w:r>
-      <w:r>
-        <w:t>,</w:t>
-      </w:r>
-      <w:r>
-        <w:br/>
-        <w:t xml:space="preserve">Leonardo </w:t>
-      </w:r>
-      <w:proofErr w:type="spellStart"/>
-      <w:r>
-        <w:t>Jose</w:t>
-      </w:r>
-      <w:proofErr w:type="spellEnd"/>
-      <w:r>
-        <w:t xml:space="preserve"> </w:t>
-      </w:r>
-      <w:proofErr w:type="spellStart"/>
-      <w:r>
-        <w:t>Balbiani</w:t>
-      </w:r>
-      <w:proofErr w:type="spellEnd"/>
-      <w:r>
-        <w:br/>
-      </w:r>
-      <w:r>
         <w:br/>
       </w:r>
       <w:r>
@@ -204,13 +201,8 @@
           <w:bCs/>
           <w:u w:val="single"/>
         </w:rPr>
-        <w:t>Grupo:</w:t>
-      </w:r>
-      <w:r>
-        <w:t xml:space="preserve"> </w:t>
-      </w:r>
-      <w:r>
-        <w:t>13</w:t>
+        <w:br/>
+        <w:t>Integrantes</w:t>
       </w:r>
       <w:r>
         <w:rPr>
@@ -218,7 +210,7 @@
           <w:bCs/>
           <w:u w:val="single"/>
         </w:rPr>
-        <w:br/>
+        <w:t>:</w:t>
       </w:r>
       <w:r>
         <w:rPr>
@@ -227,35 +219,42 @@
           <w:u w:val="single"/>
         </w:rPr>
         <w:br/>
-        <w:t>Integrantes</w:t>
-      </w:r>
-      <w:r>
-        <w:rPr>
-          <w:b/>
-          <w:bCs/>
-          <w:u w:val="single"/>
-        </w:rPr>
-        <w:t>:</w:t>
-      </w:r>
-      <w:r>
-        <w:rPr>
-          <w:b/>
-          <w:bCs/>
-          <w:u w:val="single"/>
-        </w:rPr>
-        <w:br/>
       </w:r>
       <w:r>
         <w:t>Julián Zarco</w:t>
+      </w:r>
+      <w:r>
+        <w:t xml:space="preserve"> (Comisión 2)</w:t>
       </w:r>
       <w:r>
         <w:br/>
         <w:t>Matías Maza Vega</w:t>
       </w:r>
       <w:r>
+        <w:t xml:space="preserve"> (Comisión)</w:t>
+      </w:r>
+      <w:r>
         <w:br/>
         <w:t>Bruno Chacana</w:t>
       </w:r>
+      <w:r>
+        <w:t>(Comisión 4)</w:t>
+      </w:r>
+    </w:p>
+    <w:p>
+      <w:pPr>
+        <w:rPr>
+          <w:rFonts w:asciiTheme="majorHAnsi" w:eastAsiaTheme="majorEastAsia" w:hAnsiTheme="majorHAnsi" w:cstheme="majorBidi"/>
+          <w:color w:val="2F5496" w:themeColor="accent1" w:themeShade="BF"/>
+          <w:sz w:val="40"/>
+          <w:szCs w:val="40"/>
+        </w:rPr>
+      </w:pPr>
+      <w:r>
+        <w:br w:type="page"/>
+      </w:r>
+      <w:bookmarkStart w:id="0" w:name="_GoBack"/>
+      <w:bookmarkEnd w:id="0"/>
     </w:p>
     <w:p>
       <w:pPr>
@@ -806,6 +805,7 @@
         <w:rPr>
           <w:rFonts w:ascii="Arial" w:hAnsi="Arial" w:cs="Arial"/>
           <w:noProof/>
+          <w:lang w:val="en-US"/>
         </w:rPr>
         <w:lastRenderedPageBreak/>
         <w:drawing>
@@ -1024,6 +1024,7 @@
       <w:r>
         <w:rPr>
           <w:noProof/>
+          <w:lang w:val="en-US"/>
         </w:rPr>
         <w:drawing>
           <wp:inline distT="0" distB="0" distL="0" distR="0" wp14:anchorId="106B3EB4" wp14:editId="281EF261">
@@ -1378,7 +1379,9 @@
           <w:rFonts w:ascii="Arial" w:hAnsi="Arial" w:cs="Arial"/>
           <w:b/>
           <w:bCs/>
+          <w:noProof/>
           <w:u w:val="single"/>
+          <w:lang w:val="en-US"/>
         </w:rPr>
         <w:drawing>
           <wp:inline distT="0" distB="0" distL="0" distR="0" wp14:anchorId="7BE188B7" wp14:editId="26F9A613">
@@ -1643,6 +1646,8 @@
       <w:r>
         <w:rPr>
           <w:rFonts w:ascii="Arial" w:hAnsi="Arial" w:cs="Arial"/>
+          <w:noProof/>
+          <w:lang w:val="en-US"/>
         </w:rPr>
         <w:drawing>
           <wp:inline distT="0" distB="0" distL="0" distR="0" wp14:anchorId="60959F80" wp14:editId="3AEA2A55">
@@ -1853,6 +1858,7 @@
         <w:rPr>
           <w:rFonts w:ascii="Arial" w:hAnsi="Arial" w:cs="Arial"/>
           <w:noProof/>
+          <w:lang w:val="en-US"/>
         </w:rPr>
         <w:drawing>
           <wp:inline distT="0" distB="0" distL="0" distR="0" wp14:anchorId="54F9B5A0" wp14:editId="7E754370">
@@ -2310,6 +2316,7 @@
         <w:rPr>
           <w:rFonts w:ascii="Arial" w:hAnsi="Arial" w:cs="Arial"/>
           <w:noProof/>
+          <w:lang w:val="en-US"/>
         </w:rPr>
         <w:drawing>
           <wp:inline distT="0" distB="0" distL="0" distR="0" wp14:anchorId="0DB94C64" wp14:editId="0BCD37E3">
@@ -2525,6 +2532,7 @@
           <w:bCs/>
           <w:noProof/>
           <w:u w:val="single"/>
+          <w:lang w:val="en-US"/>
         </w:rPr>
         <w:drawing>
           <wp:inline distT="0" distB="0" distL="0" distR="0" wp14:anchorId="6EE8396A" wp14:editId="0BC66B94">
@@ -2686,6 +2694,7 @@
           <w:bCs/>
           <w:noProof/>
           <w:u w:val="single"/>
+          <w:lang w:val="en-US"/>
         </w:rPr>
         <w:drawing>
           <wp:inline distT="0" distB="0" distL="0" distR="0" wp14:anchorId="5C7FFF76" wp14:editId="76DCB2DB">
@@ -2842,6 +2851,7 @@
           <w:bCs/>
           <w:noProof/>
           <w:u w:val="single"/>
+          <w:lang w:val="en-US"/>
         </w:rPr>
         <w:drawing>
           <wp:inline distT="0" distB="0" distL="0" distR="0" wp14:anchorId="2B5EF9D6" wp14:editId="76214EE6">
@@ -3006,6 +3016,7 @@
         <w:rPr>
           <w:rFonts w:ascii="Arial" w:hAnsi="Arial" w:cs="Arial"/>
           <w:noProof/>
+          <w:lang w:val="en-US"/>
         </w:rPr>
         <w:drawing>
           <wp:inline distT="0" distB="0" distL="0" distR="0" wp14:anchorId="032D4074" wp14:editId="4061C747">
@@ -3270,6 +3281,7 @@
       <w:r>
         <w:rPr>
           <w:noProof/>
+          <w:lang w:val="en-US"/>
         </w:rPr>
         <w:drawing>
           <wp:inline distT="0" distB="0" distL="0" distR="0" wp14:anchorId="4B5108D1" wp14:editId="1BE31123">
@@ -3486,7 +3498,21 @@
         <w:rPr>
           <w:rFonts w:ascii="Arial" w:hAnsi="Arial" w:cs="Arial"/>
         </w:rPr>
-        <w:t>, smartphones, etc</w:t>
+        <w:t xml:space="preserve">, </w:t>
+      </w:r>
+      <w:proofErr w:type="spellStart"/>
+      <w:r>
+        <w:rPr>
+          <w:rFonts w:ascii="Arial" w:hAnsi="Arial" w:cs="Arial"/>
+        </w:rPr>
+        <w:t>smartphones</w:t>
+      </w:r>
+      <w:proofErr w:type="spellEnd"/>
+      <w:r>
+        <w:rPr>
+          <w:rFonts w:ascii="Arial" w:hAnsi="Arial" w:cs="Arial"/>
+        </w:rPr>
+        <w:t>, etc</w:t>
       </w:r>
       <w:r>
         <w:rPr>
@@ -3504,6 +3530,7 @@
         <w:rPr>
           <w:rFonts w:ascii="Arial" w:hAnsi="Arial" w:cs="Arial"/>
           <w:noProof/>
+          <w:lang w:val="en-US"/>
         </w:rPr>
         <w:drawing>
           <wp:inline distT="0" distB="0" distL="0" distR="0" wp14:anchorId="69D57E46" wp14:editId="15920CBA">
@@ -3697,6 +3724,7 @@
       <w:r>
         <w:rPr>
           <w:noProof/>
+          <w:lang w:val="en-US"/>
         </w:rPr>
         <w:drawing>
           <wp:inline distT="0" distB="0" distL="0" distR="0" wp14:anchorId="2F630683" wp14:editId="2FD6B723">
@@ -3917,6 +3945,7 @@
         <w:rPr>
           <w:noProof/>
           <w:u w:val="single"/>
+          <w:lang w:val="en-US"/>
         </w:rPr>
         <w:drawing>
           <wp:inline distT="0" distB="0" distL="0" distR="0" wp14:anchorId="45A120F7" wp14:editId="6EA54EEA">
@@ -4047,16 +4076,7 @@
         <w:t>Cifrado de redes inalámbricas.</w:t>
       </w:r>
       <w:r>
-        <w:t xml:space="preserve"> </w:t>
-      </w:r>
-      <w:r>
-        <w:t>Se ha implementado WPA2-PSK para</w:t>
-      </w:r>
-      <w:r>
-        <w:t xml:space="preserve"> </w:t>
-      </w:r>
-      <w:r>
-        <w:t xml:space="preserve">proteger las conexiones </w:t>
+        <w:t xml:space="preserve"> Se ha implementado WPA2-PSK para proteger las conexiones </w:t>
       </w:r>
       <w:proofErr w:type="spellStart"/>
       <w:r>
@@ -4064,13 +4084,7 @@
       </w:r>
       <w:proofErr w:type="spellEnd"/>
       <w:r>
-        <w:t>-Fi, asegurando que solo usuarios autorizados</w:t>
-      </w:r>
-      <w:r>
-        <w:t xml:space="preserve"> </w:t>
-      </w:r>
-      <w:r>
-        <w:t>puedan acceder a los recursos inal</w:t>
+        <w:t>-Fi, asegurando que solo usuarios autorizados puedan acceder a los recursos inal</w:t>
       </w:r>
       <w:r>
         <w:rPr>
@@ -4356,6 +4370,7 @@
       <w:r>
         <w:rPr>
           <w:noProof/>
+          <w:lang w:val="en-US"/>
         </w:rPr>
         <w:drawing>
           <wp:inline distT="0" distB="0" distL="0" distR="0" wp14:anchorId="64AEBAF7" wp14:editId="24F743D1">
@@ -4499,6 +4514,7 @@
       <w:r>
         <w:rPr>
           <w:noProof/>
+          <w:lang w:val="en-US"/>
         </w:rPr>
         <w:drawing>
           <wp:inline distT="0" distB="0" distL="0" distR="0" wp14:anchorId="4C824446" wp14:editId="1653B945">
@@ -4617,6 +4633,7 @@
       <w:r>
         <w:rPr>
           <w:noProof/>
+          <w:lang w:val="en-US"/>
         </w:rPr>
         <w:drawing>
           <wp:inline distT="0" distB="0" distL="0" distR="0" wp14:anchorId="0DCD43A9" wp14:editId="0A535A13">
@@ -4735,6 +4752,7 @@
       <w:r>
         <w:rPr>
           <w:noProof/>
+          <w:lang w:val="en-US"/>
         </w:rPr>
         <w:drawing>
           <wp:inline distT="0" distB="0" distL="0" distR="0" wp14:anchorId="17F7F024" wp14:editId="2B80E163">
@@ -6639,7 +6657,7 @@
 </file>
 
 <file path=word/numbering.xml><?xml version="1.0" encoding="utf-8"?>
-<w:numbering xmlns:wpc="http://schemas.microsoft.com/office/word/2010/wordprocessingCanvas" xmlns:cx="http://schemas.microsoft.com/office/drawing/2014/chartex" xmlns:cx1="http://schemas.microsoft.com/office/drawing/2015/9/8/chartex" xmlns:cx2="http://schemas.microsoft.com/office/drawing/2015/10/21/chartex" xmlns:cx3="http://schemas.microsoft.com/office/drawing/2016/5/9/chartex" xmlns:cx4="http://schemas.microsoft.com/office/drawing/2016/5/10/chartex" xmlns:cx5="http://schemas.microsoft.com/office/drawing/2016/5/11/chartex" xmlns:cx6="http://schemas.microsoft.com/office/drawing/2016/5/12/chartex" xmlns:cx7="http://schemas.microsoft.com/office/drawing/2016/5/13/chartex" xmlns:cx8="http://schemas.microsoft.com/office/drawing/2016/5/14/chartex" xmlns:mc="http://schemas.openxmlformats.org/markup-compatibility/2006" xmlns:aink="http://schemas.microsoft.com/office/drawing/2016/ink" xmlns:am3d="http://schemas.microsoft.com/office/drawing/2017/model3d" xmlns:o="urn:schemas-microsoft-com:office:office" xmlns:oel="http://schemas.microsoft.com/office/2019/extlst" xmlns:r="http://schemas.openxmlformats.org/officeDocument/2006/relationships" xmlns:m="http://schemas.openxmlformats.org/officeDocument/2006/math" xmlns:v="urn:schemas-microsoft-com:vml" xmlns:wp14="http://schemas.microsoft.com/office/word/2010/wordprocessingDrawing" xmlns:wp="http://schemas.openxmlformats.org/drawingml/2006/wordprocessingDrawing" xmlns:w10="urn:schemas-microsoft-com:office:word" xmlns:w="http://schemas.openxmlformats.org/wordprocessingml/2006/main" xmlns:w14="http://schemas.microsoft.com/office/word/2010/wordml" xmlns:w15="http://schemas.microsoft.com/office/word/2012/wordml" xmlns:w16cex="http://schemas.microsoft.com/office/word/2018/wordml/cex" xmlns:w16cid="http://schemas.microsoft.com/office/word/2016/wordml/cid" xmlns:w16="http://schemas.microsoft.com/office/word/2018/wordml" xmlns:w16du="http://schemas.microsoft.com/office/word/2023/wordml/word16du" xmlns:w16sdtdh="http://schemas.microsoft.com/office/word/2020/wordml/sdtdatahash" xmlns:w16sdtfl="http://schemas.microsoft.com/office/word/2024/wordml/sdtformatlock" xmlns:w16se="http://schemas.microsoft.com/office/word/2015/wordml/symex" xmlns:wpg="http://schemas.microsoft.com/office/word/2010/wordprocessingGroup" xmlns:wpi="http://schemas.microsoft.com/office/word/2010/wordprocessingInk" xmlns:wne="http://schemas.microsoft.com/office/word/2006/wordml" xmlns:wps="http://schemas.microsoft.com/office/word/2010/wordprocessingShape" mc:Ignorable="w14 w15 w16se w16cid w16 w16cex w16sdtdh w16sdtfl w16du wp14">
+<w:numbering xmlns:wpc="http://schemas.microsoft.com/office/word/2010/wordprocessingCanvas" xmlns:cx="http://schemas.microsoft.com/office/drawing/2014/chartex" xmlns:mc="http://schemas.openxmlformats.org/markup-compatibility/2006" xmlns:o="urn:schemas-microsoft-com:office:office" xmlns:r="http://schemas.openxmlformats.org/officeDocument/2006/relationships" xmlns:m="http://schemas.openxmlformats.org/officeDocument/2006/math" xmlns:v="urn:schemas-microsoft-com:vml" xmlns:wp14="http://schemas.microsoft.com/office/word/2010/wordprocessingDrawing" xmlns:wp="http://schemas.openxmlformats.org/drawingml/2006/wordprocessingDrawing" xmlns:w10="urn:schemas-microsoft-com:office:word" xmlns:w="http://schemas.openxmlformats.org/wordprocessingml/2006/main" xmlns:w14="http://schemas.microsoft.com/office/word/2010/wordml" xmlns:w15="http://schemas.microsoft.com/office/word/2012/wordml" xmlns:w16se="http://schemas.microsoft.com/office/word/2015/wordml/symex" xmlns:wpg="http://schemas.microsoft.com/office/word/2010/wordprocessingGroup" xmlns:wpi="http://schemas.microsoft.com/office/word/2010/wordprocessingInk" xmlns:wne="http://schemas.microsoft.com/office/word/2006/wordml" xmlns:wps="http://schemas.microsoft.com/office/word/2010/wordprocessingShape" mc:Ignorable="w14 w15 w16se wp14">
   <w:abstractNum w:abstractNumId="0" w15:restartNumberingAfterBreak="0">
     <w:nsid w:val="01141832"/>
     <w:multiLevelType w:val="hybridMultilevel"/>
@@ -7555,32 +7573,32 @@
       </w:rPr>
     </w:lvl>
   </w:abstractNum>
-  <w:num w:numId="1" w16cid:durableId="1242759717">
+  <w:num w:numId="1">
     <w:abstractNumId w:val="1"/>
   </w:num>
-  <w:num w:numId="2" w16cid:durableId="198789267">
+  <w:num w:numId="2">
     <w:abstractNumId w:val="0"/>
   </w:num>
-  <w:num w:numId="3" w16cid:durableId="594478824">
+  <w:num w:numId="3">
     <w:abstractNumId w:val="4"/>
   </w:num>
-  <w:num w:numId="4" w16cid:durableId="1484540434">
+  <w:num w:numId="4">
     <w:abstractNumId w:val="6"/>
   </w:num>
-  <w:num w:numId="5" w16cid:durableId="34434210">
+  <w:num w:numId="5">
     <w:abstractNumId w:val="2"/>
   </w:num>
-  <w:num w:numId="6" w16cid:durableId="56629672">
+  <w:num w:numId="6">
     <w:abstractNumId w:val="5"/>
   </w:num>
-  <w:num w:numId="7" w16cid:durableId="1234973040">
+  <w:num w:numId="7">
     <w:abstractNumId w:val="3"/>
   </w:num>
 </w:numbering>
 </file>
 
 <file path=word/styles.xml><?xml version="1.0" encoding="utf-8"?>
-<w:styles xmlns:mc="http://schemas.openxmlformats.org/markup-compatibility/2006" xmlns:r="http://schemas.openxmlformats.org/officeDocument/2006/relationships" xmlns:w="http://schemas.openxmlformats.org/wordprocessingml/2006/main" xmlns:w14="http://schemas.microsoft.com/office/word/2010/wordml" xmlns:w15="http://schemas.microsoft.com/office/word/2012/wordml" xmlns:w16cex="http://schemas.microsoft.com/office/word/2018/wordml/cex" xmlns:w16cid="http://schemas.microsoft.com/office/word/2016/wordml/cid" xmlns:w16="http://schemas.microsoft.com/office/word/2018/wordml" xmlns:w16du="http://schemas.microsoft.com/office/word/2023/wordml/word16du" xmlns:w16sdtdh="http://schemas.microsoft.com/office/word/2020/wordml/sdtdatahash" xmlns:w16sdtfl="http://schemas.microsoft.com/office/word/2024/wordml/sdtformatlock" xmlns:w16se="http://schemas.microsoft.com/office/word/2015/wordml/symex" mc:Ignorable="w14 w15 w16se w16cid w16 w16cex w16sdtdh w16sdtfl w16du">
+<w:styles xmlns:mc="http://schemas.openxmlformats.org/markup-compatibility/2006" xmlns:r="http://schemas.openxmlformats.org/officeDocument/2006/relationships" xmlns:w="http://schemas.openxmlformats.org/wordprocessingml/2006/main" xmlns:w14="http://schemas.microsoft.com/office/word/2010/wordml" xmlns:w15="http://schemas.microsoft.com/office/word/2012/wordml" xmlns:w16se="http://schemas.microsoft.com/office/word/2015/wordml/symex" mc:Ignorable="w14 w15 w16se">
   <w:docDefaults>
     <w:rPrDefault>
       <w:rPr>
@@ -7598,7 +7616,7 @@
       </w:pPr>
     </w:pPrDefault>
   </w:docDefaults>
-  <w:latentStyles w:defLockedState="0" w:defUIPriority="99" w:defSemiHidden="0" w:defUnhideWhenUsed="0" w:defQFormat="0" w:count="376">
+  <w:latentStyles w:defLockedState="0" w:defUIPriority="99" w:defSemiHidden="0" w:defUnhideWhenUsed="0" w:defQFormat="0" w:count="371">
     <w:lsdException w:name="Normal" w:uiPriority="0" w:qFormat="1"/>
     <w:lsdException w:name="heading 1" w:uiPriority="9" w:qFormat="1"/>
     <w:lsdException w:name="heading 2" w:semiHidden="1" w:uiPriority="9" w:unhideWhenUsed="1" w:qFormat="1"/>
@@ -7970,11 +7988,6 @@
     <w:lsdException w:name="List Table 5 Dark Accent 6" w:uiPriority="50"/>
     <w:lsdException w:name="List Table 6 Colorful Accent 6" w:uiPriority="51"/>
     <w:lsdException w:name="List Table 7 Colorful Accent 6" w:uiPriority="52"/>
-    <w:lsdException w:name="Mention" w:semiHidden="1" w:unhideWhenUsed="1"/>
-    <w:lsdException w:name="Smart Hyperlink" w:semiHidden="1" w:unhideWhenUsed="1"/>
-    <w:lsdException w:name="Hashtag" w:semiHidden="1" w:unhideWhenUsed="1"/>
-    <w:lsdException w:name="Unresolved Mention" w:semiHidden="1" w:unhideWhenUsed="1"/>
-    <w:lsdException w:name="Smart Link" w:semiHidden="1" w:unhideWhenUsed="1"/>
   </w:latentStyles>
   <w:style w:type="paragraph" w:default="1" w:styleId="Normal">
     <w:name w:val="Normal"/>
@@ -8183,6 +8196,7 @@
   <w:style w:type="character" w:default="1" w:styleId="Fuentedeprrafopredeter">
     <w:name w:val="Default Paragraph Font"/>
     <w:uiPriority w:val="1"/>
+    <w:semiHidden/>
     <w:unhideWhenUsed/>
   </w:style>
   <w:style w:type="table" w:default="1" w:styleId="Tablanormal">
@@ -8540,7 +8554,7 @@
       <w:u w:val="single"/>
     </w:rPr>
   </w:style>
-  <w:style w:type="character" w:styleId="Mencinsinresolver">
+  <w:style w:type="character" w:customStyle="1" w:styleId="UnresolvedMention">
     <w:name w:val="Unresolved Mention"/>
     <w:basedOn w:val="Fuentedeprrafopredeter"/>
     <w:uiPriority w:val="99"/>
@@ -8874,7 +8888,7 @@
 </file>
 
 <file path=customXml/itemProps1.xml><?xml version="1.0" encoding="utf-8"?>
-<ds:datastoreItem xmlns:ds="http://schemas.openxmlformats.org/officeDocument/2006/customXml" ds:itemID="{7D7AC49A-5DE2-4629-9A93-B9F9CDD4023E}">
+<ds:datastoreItem xmlns:ds="http://schemas.openxmlformats.org/officeDocument/2006/customXml" ds:itemID="{A7B15494-3434-4C83-BE79-1BA8DA27F4C7}">
   <ds:schemaRefs>
     <ds:schemaRef ds:uri="http://schemas.openxmlformats.org/officeDocument/2006/bibliography"/>
   </ds:schemaRefs>
